--- a/Documentatie/Welcome one and all to this Wiki about the API.docx
+++ b/Documentatie/Welcome one and all to this Wiki about the API.docx
@@ -5,13 +5,17 @@
     <w:p>
       <w:pPr>
         <w:rPr>
-          <w:rFonts w:asciiTheme="minorHAnsi" w:hAnsiTheme="minorHAnsi" w:cstheme="minorHAnsi"/>
+          <w:rFonts w:ascii="Helvetica" w:hAnsi="Helvetica" w:cs="Helvetica"/>
           <w:b/>
-        </w:rPr>
-      </w:pPr>
-      <w:r>
-        <w:rPr>
-          <w:rFonts w:asciiTheme="minorHAnsi" w:hAnsiTheme="minorHAnsi" w:cstheme="minorHAnsi"/>
+          <w:sz w:val="16"/>
+          <w:szCs w:val="16"/>
+        </w:rPr>
+      </w:pPr>
+      <w:r>
+        <w:rPr>
+          <w:rFonts w:ascii="Helvetica" w:hAnsi="Helvetica" w:cs="Helvetica"/>
+          <w:sz w:val="16"/>
+          <w:szCs w:val="16"/>
         </w:rPr>
         <w:t>Welcome one and all to this Wiki about the API</w:t>
       </w:r>
@@ -19,12 +23,16 @@
     <w:p>
       <w:pPr>
         <w:rPr>
-          <w:rFonts w:asciiTheme="minorHAnsi" w:hAnsiTheme="minorHAnsi" w:cstheme="minorHAnsi"/>
-        </w:rPr>
-      </w:pPr>
-      <w:r>
-        <w:rPr>
-          <w:rFonts w:asciiTheme="minorHAnsi" w:hAnsiTheme="minorHAnsi" w:cstheme="minorHAnsi"/>
+          <w:rFonts w:ascii="Helvetica" w:hAnsi="Helvetica" w:cs="Helvetica"/>
+          <w:sz w:val="16"/>
+          <w:szCs w:val="16"/>
+        </w:rPr>
+      </w:pPr>
+      <w:r>
+        <w:rPr>
+          <w:rFonts w:ascii="Helvetica" w:hAnsi="Helvetica" w:cs="Helvetica"/>
+          <w:sz w:val="16"/>
+          <w:szCs w:val="16"/>
         </w:rPr>
         <w:t>Now I know what you are thinking: I don’t need this wiki on how to use this API!</w:t>
       </w:r>
@@ -32,12 +40,16 @@
     <w:p>
       <w:pPr>
         <w:rPr>
-          <w:rFonts w:asciiTheme="minorHAnsi" w:hAnsiTheme="minorHAnsi" w:cstheme="minorHAnsi"/>
-        </w:rPr>
-      </w:pPr>
-      <w:r>
-        <w:rPr>
-          <w:rFonts w:asciiTheme="minorHAnsi" w:hAnsiTheme="minorHAnsi" w:cstheme="minorHAnsi"/>
+          <w:rFonts w:ascii="Helvetica" w:hAnsi="Helvetica" w:cs="Helvetica"/>
+          <w:sz w:val="16"/>
+          <w:szCs w:val="16"/>
+        </w:rPr>
+      </w:pPr>
+      <w:r>
+        <w:rPr>
+          <w:rFonts w:ascii="Helvetica" w:hAnsi="Helvetica" w:cs="Helvetica"/>
+          <w:sz w:val="16"/>
+          <w:szCs w:val="16"/>
         </w:rPr>
         <w:t>Well good luck then….</w:t>
       </w:r>
@@ -45,12 +57,16 @@
     <w:p>
       <w:pPr>
         <w:rPr>
-          <w:rFonts w:asciiTheme="minorHAnsi" w:hAnsiTheme="minorHAnsi" w:cstheme="minorHAnsi"/>
-        </w:rPr>
-      </w:pPr>
-      <w:r>
-        <w:rPr>
-          <w:rFonts w:asciiTheme="minorHAnsi" w:hAnsiTheme="minorHAnsi" w:cstheme="minorHAnsi"/>
+          <w:rFonts w:ascii="Helvetica" w:hAnsi="Helvetica" w:cs="Helvetica"/>
+          <w:sz w:val="16"/>
+          <w:szCs w:val="16"/>
+        </w:rPr>
+      </w:pPr>
+      <w:r>
+        <w:rPr>
+          <w:rFonts w:ascii="Helvetica" w:hAnsi="Helvetica" w:cs="Helvetica"/>
+          <w:sz w:val="16"/>
+          <w:szCs w:val="16"/>
         </w:rPr>
         <w:t>Na just kidding welcome to this tutorial.</w:t>
       </w:r>
@@ -58,12 +74,16 @@
     <w:p>
       <w:pPr>
         <w:rPr>
-          <w:rFonts w:asciiTheme="minorHAnsi" w:hAnsiTheme="minorHAnsi" w:cstheme="minorHAnsi"/>
-        </w:rPr>
-      </w:pPr>
-      <w:r>
-        <w:rPr>
-          <w:rFonts w:asciiTheme="minorHAnsi" w:hAnsiTheme="minorHAnsi" w:cstheme="minorHAnsi"/>
+          <w:rFonts w:ascii="Helvetica" w:hAnsi="Helvetica" w:cs="Helvetica"/>
+          <w:sz w:val="16"/>
+          <w:szCs w:val="16"/>
+        </w:rPr>
+      </w:pPr>
+      <w:r>
+        <w:rPr>
+          <w:rFonts w:ascii="Helvetica" w:hAnsi="Helvetica" w:cs="Helvetica"/>
+          <w:sz w:val="16"/>
+          <w:szCs w:val="16"/>
         </w:rPr>
         <w:t>I have built this tutorial in the following manner:</w:t>
       </w:r>
@@ -71,12 +91,16 @@
     <w:p>
       <w:pPr>
         <w:rPr>
-          <w:rFonts w:asciiTheme="minorHAnsi" w:hAnsiTheme="minorHAnsi" w:cstheme="minorHAnsi"/>
-        </w:rPr>
-      </w:pPr>
-      <w:r>
-        <w:rPr>
-          <w:rFonts w:asciiTheme="minorHAnsi" w:hAnsiTheme="minorHAnsi" w:cstheme="minorHAnsi"/>
+          <w:rFonts w:ascii="Helvetica" w:hAnsi="Helvetica" w:cs="Helvetica"/>
+          <w:sz w:val="16"/>
+          <w:szCs w:val="16"/>
+        </w:rPr>
+      </w:pPr>
+      <w:r>
+        <w:rPr>
+          <w:rFonts w:ascii="Helvetica" w:hAnsi="Helvetica" w:cs="Helvetica"/>
+          <w:sz w:val="16"/>
+          <w:szCs w:val="16"/>
         </w:rPr>
         <w:t>1.Where do I start?</w:t>
       </w:r>
@@ -84,12 +108,16 @@
     <w:p>
       <w:pPr>
         <w:rPr>
-          <w:rFonts w:asciiTheme="minorHAnsi" w:hAnsiTheme="minorHAnsi" w:cstheme="minorHAnsi"/>
-        </w:rPr>
-      </w:pPr>
-      <w:r>
-        <w:rPr>
-          <w:rFonts w:asciiTheme="minorHAnsi" w:hAnsiTheme="minorHAnsi" w:cstheme="minorHAnsi"/>
+          <w:rFonts w:ascii="Helvetica" w:hAnsi="Helvetica" w:cs="Helvetica"/>
+          <w:sz w:val="16"/>
+          <w:szCs w:val="16"/>
+        </w:rPr>
+      </w:pPr>
+      <w:r>
+        <w:rPr>
+          <w:rFonts w:ascii="Helvetica" w:hAnsi="Helvetica" w:cs="Helvetica"/>
+          <w:sz w:val="16"/>
+          <w:szCs w:val="16"/>
         </w:rPr>
         <w:t>2.How is the API set up?</w:t>
       </w:r>
@@ -97,12 +125,16 @@
     <w:p>
       <w:pPr>
         <w:rPr>
-          <w:rFonts w:asciiTheme="minorHAnsi" w:hAnsiTheme="minorHAnsi" w:cstheme="minorHAnsi"/>
-        </w:rPr>
-      </w:pPr>
-      <w:r>
-        <w:rPr>
-          <w:rFonts w:asciiTheme="minorHAnsi" w:hAnsiTheme="minorHAnsi" w:cstheme="minorHAnsi"/>
+          <w:rFonts w:ascii="Helvetica" w:hAnsi="Helvetica" w:cs="Helvetica"/>
+          <w:sz w:val="16"/>
+          <w:szCs w:val="16"/>
+        </w:rPr>
+      </w:pPr>
+      <w:r>
+        <w:rPr>
+          <w:rFonts w:ascii="Helvetica" w:hAnsi="Helvetica" w:cs="Helvetica"/>
+          <w:sz w:val="16"/>
+          <w:szCs w:val="16"/>
         </w:rPr>
         <w:t>3.what can I ask the API?</w:t>
       </w:r>
@@ -110,12 +142,16 @@
     <w:p>
       <w:pPr>
         <w:rPr>
-          <w:rFonts w:asciiTheme="minorHAnsi" w:hAnsiTheme="minorHAnsi" w:cstheme="minorHAnsi"/>
-        </w:rPr>
-      </w:pPr>
-      <w:r>
-        <w:rPr>
-          <w:rFonts w:asciiTheme="minorHAnsi" w:hAnsiTheme="minorHAnsi" w:cstheme="minorHAnsi"/>
+          <w:rFonts w:ascii="Helvetica" w:hAnsi="Helvetica" w:cs="Helvetica"/>
+          <w:sz w:val="16"/>
+          <w:szCs w:val="16"/>
+        </w:rPr>
+      </w:pPr>
+      <w:r>
+        <w:rPr>
+          <w:rFonts w:ascii="Helvetica" w:hAnsi="Helvetica" w:cs="Helvetica"/>
+          <w:sz w:val="16"/>
+          <w:szCs w:val="16"/>
         </w:rPr>
         <w:t>3.1 Login.</w:t>
       </w:r>
@@ -123,12 +159,16 @@
     <w:p>
       <w:pPr>
         <w:rPr>
-          <w:rFonts w:asciiTheme="minorHAnsi" w:hAnsiTheme="minorHAnsi" w:cstheme="minorHAnsi"/>
-        </w:rPr>
-      </w:pPr>
-      <w:r>
-        <w:rPr>
-          <w:rFonts w:asciiTheme="minorHAnsi" w:hAnsiTheme="minorHAnsi" w:cstheme="minorHAnsi"/>
+          <w:rFonts w:ascii="Helvetica" w:hAnsi="Helvetica" w:cs="Helvetica"/>
+          <w:sz w:val="16"/>
+          <w:szCs w:val="16"/>
+        </w:rPr>
+      </w:pPr>
+      <w:r>
+        <w:rPr>
+          <w:rFonts w:ascii="Helvetica" w:hAnsi="Helvetica" w:cs="Helvetica"/>
+          <w:sz w:val="16"/>
+          <w:szCs w:val="16"/>
         </w:rPr>
         <w:t>3.2 Logout</w:t>
       </w:r>
@@ -136,12 +176,16 @@
     <w:p>
       <w:pPr>
         <w:rPr>
-          <w:rFonts w:asciiTheme="minorHAnsi" w:hAnsiTheme="minorHAnsi" w:cstheme="minorHAnsi"/>
-        </w:rPr>
-      </w:pPr>
-      <w:r>
-        <w:rPr>
-          <w:rFonts w:asciiTheme="minorHAnsi" w:hAnsiTheme="minorHAnsi" w:cstheme="minorHAnsi"/>
+          <w:rFonts w:ascii="Helvetica" w:hAnsi="Helvetica" w:cs="Helvetica"/>
+          <w:sz w:val="16"/>
+          <w:szCs w:val="16"/>
+        </w:rPr>
+      </w:pPr>
+      <w:r>
+        <w:rPr>
+          <w:rFonts w:ascii="Helvetica" w:hAnsi="Helvetica" w:cs="Helvetica"/>
+          <w:sz w:val="16"/>
+          <w:szCs w:val="16"/>
         </w:rPr>
         <w:t>3.3 Update configuration id of the Device.</w:t>
       </w:r>
@@ -149,32 +193,42 @@
     <w:p>
       <w:pPr>
         <w:rPr>
-          <w:rFonts w:asciiTheme="minorHAnsi" w:hAnsiTheme="minorHAnsi" w:cstheme="minorHAnsi"/>
-        </w:rPr>
-      </w:pPr>
-      <w:r>
-        <w:rPr>
-          <w:rFonts w:asciiTheme="minorHAnsi" w:hAnsiTheme="minorHAnsi" w:cstheme="minorHAnsi"/>
+          <w:rFonts w:ascii="Helvetica" w:hAnsi="Helvetica" w:cs="Helvetica"/>
+          <w:sz w:val="16"/>
+          <w:szCs w:val="16"/>
+        </w:rPr>
+      </w:pPr>
+      <w:r>
+        <w:rPr>
+          <w:rFonts w:ascii="Helvetica" w:hAnsi="Helvetica" w:cs="Helvetica"/>
+          <w:sz w:val="16"/>
+          <w:szCs w:val="16"/>
         </w:rPr>
         <w:t xml:space="preserve">3.4 API Call for </w:t>
       </w:r>
       <w:proofErr w:type="spellStart"/>
       <w:r>
         <w:rPr>
-          <w:rFonts w:asciiTheme="minorHAnsi" w:hAnsiTheme="minorHAnsi" w:cstheme="minorHAnsi"/>
+          <w:rFonts w:ascii="Helvetica" w:hAnsi="Helvetica" w:cs="Helvetica"/>
+          <w:sz w:val="16"/>
+          <w:szCs w:val="16"/>
         </w:rPr>
         <w:t>NodeMCU</w:t>
       </w:r>
       <w:proofErr w:type="spellEnd"/>
       <w:r>
         <w:rPr>
-          <w:rFonts w:asciiTheme="minorHAnsi" w:hAnsiTheme="minorHAnsi" w:cstheme="minorHAnsi"/>
+          <w:rFonts w:ascii="Helvetica" w:hAnsi="Helvetica" w:cs="Helvetica"/>
+          <w:sz w:val="16"/>
+          <w:szCs w:val="16"/>
         </w:rPr>
         <w:t xml:space="preserve">: Get Sensor/Actuator ID </w:t>
       </w:r>
       <w:r>
         <w:rPr>
-          <w:rFonts w:asciiTheme="minorHAnsi" w:hAnsiTheme="minorHAnsi" w:cstheme="minorHAnsi"/>
+          <w:rFonts w:ascii="Helvetica" w:hAnsi="Helvetica" w:cs="Helvetica"/>
+          <w:sz w:val="16"/>
+          <w:szCs w:val="16"/>
         </w:rPr>
         <w:t>of the second device (partner in crime)</w:t>
       </w:r>
@@ -182,12 +236,16 @@
     <w:p>
       <w:pPr>
         <w:rPr>
-          <w:rFonts w:asciiTheme="minorHAnsi" w:hAnsiTheme="minorHAnsi" w:cstheme="minorHAnsi"/>
-        </w:rPr>
-      </w:pPr>
-      <w:r>
-        <w:rPr>
-          <w:rFonts w:asciiTheme="minorHAnsi" w:hAnsiTheme="minorHAnsi" w:cstheme="minorHAnsi"/>
+          <w:rFonts w:ascii="Helvetica" w:hAnsi="Helvetica" w:cs="Helvetica"/>
+          <w:sz w:val="16"/>
+          <w:szCs w:val="16"/>
+        </w:rPr>
+      </w:pPr>
+      <w:r>
+        <w:rPr>
+          <w:rFonts w:ascii="Helvetica" w:hAnsi="Helvetica" w:cs="Helvetica"/>
+          <w:sz w:val="16"/>
+          <w:szCs w:val="16"/>
         </w:rPr>
         <w:t>(This is where the fun begins…)</w:t>
       </w:r>
@@ -195,26 +253,34 @@
     <w:p>
       <w:pPr>
         <w:rPr>
-          <w:rFonts w:asciiTheme="minorHAnsi" w:hAnsiTheme="minorHAnsi" w:cstheme="minorHAnsi"/>
-        </w:rPr>
-      </w:pPr>
-      <w:r>
-        <w:rPr>
-          <w:rFonts w:asciiTheme="minorHAnsi" w:hAnsiTheme="minorHAnsi" w:cstheme="minorHAnsi"/>
+          <w:rFonts w:ascii="Helvetica" w:hAnsi="Helvetica" w:cs="Helvetica"/>
+          <w:sz w:val="16"/>
+          <w:szCs w:val="16"/>
+        </w:rPr>
+      </w:pPr>
+      <w:r>
+        <w:rPr>
+          <w:rFonts w:ascii="Helvetica" w:hAnsi="Helvetica" w:cs="Helvetica"/>
+          <w:sz w:val="16"/>
+          <w:szCs w:val="16"/>
         </w:rPr>
         <w:t xml:space="preserve">3.5 API Call for </w:t>
       </w:r>
       <w:proofErr w:type="spellStart"/>
       <w:r>
         <w:rPr>
-          <w:rFonts w:asciiTheme="minorHAnsi" w:hAnsiTheme="minorHAnsi" w:cstheme="minorHAnsi"/>
+          <w:rFonts w:ascii="Helvetica" w:hAnsi="Helvetica" w:cs="Helvetica"/>
+          <w:sz w:val="16"/>
+          <w:szCs w:val="16"/>
         </w:rPr>
         <w:t>NodeMCU</w:t>
       </w:r>
       <w:proofErr w:type="spellEnd"/>
       <w:r>
         <w:rPr>
-          <w:rFonts w:asciiTheme="minorHAnsi" w:hAnsiTheme="minorHAnsi" w:cstheme="minorHAnsi"/>
+          <w:rFonts w:ascii="Helvetica" w:hAnsi="Helvetica" w:cs="Helvetica"/>
+          <w:sz w:val="16"/>
+          <w:szCs w:val="16"/>
         </w:rPr>
         <w:t>: Insert sensor data or Get sensor data depending on the device function</w:t>
       </w:r>
@@ -222,12 +288,16 @@
     <w:p>
       <w:pPr>
         <w:rPr>
-          <w:rFonts w:asciiTheme="minorHAnsi" w:hAnsiTheme="minorHAnsi" w:cstheme="minorHAnsi"/>
-        </w:rPr>
-      </w:pPr>
-      <w:r>
-        <w:rPr>
-          <w:rFonts w:asciiTheme="minorHAnsi" w:hAnsiTheme="minorHAnsi" w:cstheme="minorHAnsi"/>
+          <w:rFonts w:ascii="Helvetica" w:hAnsi="Helvetica" w:cs="Helvetica"/>
+          <w:sz w:val="16"/>
+          <w:szCs w:val="16"/>
+        </w:rPr>
+      </w:pPr>
+      <w:r>
+        <w:rPr>
+          <w:rFonts w:ascii="Helvetica" w:hAnsi="Helvetica" w:cs="Helvetica"/>
+          <w:sz w:val="16"/>
+          <w:szCs w:val="16"/>
         </w:rPr>
         <w:t>3.6 Set sensor device on the website</w:t>
       </w:r>
@@ -235,12 +305,16 @@
     <w:p>
       <w:pPr>
         <w:rPr>
-          <w:rFonts w:asciiTheme="minorHAnsi" w:hAnsiTheme="minorHAnsi" w:cstheme="minorHAnsi"/>
-        </w:rPr>
-      </w:pPr>
-      <w:r>
-        <w:rPr>
-          <w:rFonts w:asciiTheme="minorHAnsi" w:hAnsiTheme="minorHAnsi" w:cstheme="minorHAnsi"/>
+          <w:rFonts w:ascii="Helvetica" w:hAnsi="Helvetica" w:cs="Helvetica"/>
+          <w:sz w:val="16"/>
+          <w:szCs w:val="16"/>
+        </w:rPr>
+      </w:pPr>
+      <w:r>
+        <w:rPr>
+          <w:rFonts w:ascii="Helvetica" w:hAnsi="Helvetica" w:cs="Helvetica"/>
+          <w:sz w:val="16"/>
+          <w:szCs w:val="16"/>
         </w:rPr>
         <w:t>3.7 Set actuator device on the website</w:t>
       </w:r>
@@ -248,12 +322,16 @@
     <w:p>
       <w:pPr>
         <w:rPr>
-          <w:rFonts w:asciiTheme="minorHAnsi" w:hAnsiTheme="minorHAnsi" w:cstheme="minorHAnsi"/>
-        </w:rPr>
-      </w:pPr>
-      <w:r>
-        <w:rPr>
-          <w:rFonts w:asciiTheme="minorHAnsi" w:hAnsiTheme="minorHAnsi" w:cstheme="minorHAnsi"/>
+          <w:rFonts w:ascii="Helvetica" w:hAnsi="Helvetica" w:cs="Helvetica"/>
+          <w:sz w:val="16"/>
+          <w:szCs w:val="16"/>
+        </w:rPr>
+      </w:pPr>
+      <w:r>
+        <w:rPr>
+          <w:rFonts w:ascii="Helvetica" w:hAnsi="Helvetica" w:cs="Helvetica"/>
+          <w:sz w:val="16"/>
+          <w:szCs w:val="16"/>
         </w:rPr>
         <w:t>(Last but not least:)</w:t>
       </w:r>
@@ -261,12 +339,16 @@
     <w:p>
       <w:pPr>
         <w:rPr>
-          <w:rFonts w:asciiTheme="minorHAnsi" w:hAnsiTheme="minorHAnsi" w:cstheme="minorHAnsi"/>
-        </w:rPr>
-      </w:pPr>
-      <w:r>
-        <w:rPr>
-          <w:rFonts w:asciiTheme="minorHAnsi" w:hAnsiTheme="minorHAnsi" w:cstheme="minorHAnsi"/>
+          <w:rFonts w:ascii="Helvetica" w:hAnsi="Helvetica" w:cs="Helvetica"/>
+          <w:sz w:val="16"/>
+          <w:szCs w:val="16"/>
+        </w:rPr>
+      </w:pPr>
+      <w:r>
+        <w:rPr>
+          <w:rFonts w:ascii="Helvetica" w:hAnsi="Helvetica" w:cs="Helvetica"/>
+          <w:sz w:val="16"/>
+          <w:szCs w:val="16"/>
         </w:rPr>
         <w:t>3.8 Update the threshold for the actuator.</w:t>
       </w:r>
@@ -274,19 +356,25 @@
     <w:p>
       <w:pPr>
         <w:rPr>
-          <w:rFonts w:asciiTheme="minorHAnsi" w:hAnsiTheme="minorHAnsi" w:cstheme="minorHAnsi"/>
-        </w:rPr>
-      </w:pPr>
-    </w:p>
-    <w:p>
-      <w:pPr>
-        <w:rPr>
-          <w:rFonts w:asciiTheme="minorHAnsi" w:hAnsiTheme="minorHAnsi" w:cstheme="minorHAnsi"/>
-        </w:rPr>
-      </w:pPr>
-      <w:r>
-        <w:rPr>
-          <w:rFonts w:asciiTheme="minorHAnsi" w:hAnsiTheme="minorHAnsi" w:cstheme="minorHAnsi"/>
+          <w:rFonts w:ascii="Helvetica" w:hAnsi="Helvetica" w:cs="Helvetica"/>
+          <w:sz w:val="16"/>
+          <w:szCs w:val="16"/>
+        </w:rPr>
+      </w:pPr>
+    </w:p>
+    <w:p>
+      <w:pPr>
+        <w:rPr>
+          <w:rFonts w:ascii="Helvetica" w:hAnsi="Helvetica" w:cs="Helvetica"/>
+          <w:sz w:val="16"/>
+          <w:szCs w:val="16"/>
+        </w:rPr>
+      </w:pPr>
+      <w:r>
+        <w:rPr>
+          <w:rFonts w:ascii="Helvetica" w:hAnsi="Helvetica" w:cs="Helvetica"/>
+          <w:sz w:val="16"/>
+          <w:szCs w:val="16"/>
         </w:rPr>
         <w:t xml:space="preserve">O and remember, if for any reason you still have questions about this don’t hesitate to send me an Email on: </w:t>
       </w:r>
@@ -294,8 +382,10 @@
         <w:r>
           <w:rPr>
             <w:rStyle w:val="Hyperlink"/>
-            <w:rFonts w:asciiTheme="minorHAnsi" w:hAnsiTheme="minorHAnsi" w:cstheme="minorHAnsi"/>
+            <w:rFonts w:ascii="Helvetica" w:hAnsi="Helvetica" w:cs="Helvetica"/>
             <w:color w:val="auto"/>
+            <w:sz w:val="16"/>
+            <w:szCs w:val="16"/>
           </w:rPr>
           <w:t>Michael.van.de.Reep@hva.nl</w:t>
         </w:r>
@@ -304,19 +394,25 @@
     <w:p>
       <w:pPr>
         <w:rPr>
-          <w:rFonts w:asciiTheme="minorHAnsi" w:hAnsiTheme="minorHAnsi" w:cstheme="minorHAnsi"/>
-        </w:rPr>
-      </w:pPr>
-    </w:p>
-    <w:p>
-      <w:pPr>
-        <w:rPr>
-          <w:rFonts w:asciiTheme="minorHAnsi" w:hAnsiTheme="minorHAnsi" w:cstheme="minorHAnsi"/>
-        </w:rPr>
-      </w:pPr>
-      <w:r>
-        <w:rPr>
-          <w:rFonts w:asciiTheme="minorHAnsi" w:hAnsiTheme="minorHAnsi" w:cstheme="minorHAnsi"/>
+          <w:rFonts w:ascii="Helvetica" w:hAnsi="Helvetica" w:cs="Helvetica"/>
+          <w:sz w:val="16"/>
+          <w:szCs w:val="16"/>
+        </w:rPr>
+      </w:pPr>
+    </w:p>
+    <w:p>
+      <w:pPr>
+        <w:rPr>
+          <w:rFonts w:ascii="Helvetica" w:hAnsi="Helvetica" w:cs="Helvetica"/>
+          <w:sz w:val="16"/>
+          <w:szCs w:val="16"/>
+        </w:rPr>
+      </w:pPr>
+      <w:r>
+        <w:rPr>
+          <w:rFonts w:ascii="Helvetica" w:hAnsi="Helvetica" w:cs="Helvetica"/>
+          <w:sz w:val="16"/>
+          <w:szCs w:val="16"/>
         </w:rPr>
         <w:t>one more thing some parts of this API use Cookies at the client side.</w:t>
       </w:r>
@@ -324,66 +420,779 @@
     <w:p>
       <w:pPr>
         <w:rPr>
-          <w:rFonts w:asciiTheme="minorHAnsi" w:hAnsiTheme="minorHAnsi" w:cstheme="minorHAnsi"/>
-        </w:rPr>
-      </w:pPr>
-      <w:proofErr w:type="spellStart"/>
-      <w:r>
-        <w:rPr>
-          <w:rFonts w:asciiTheme="minorHAnsi" w:hAnsiTheme="minorHAnsi" w:cstheme="minorHAnsi"/>
-        </w:rPr>
-        <w:t>asdasd</w:t>
-      </w:r>
-      <w:proofErr w:type="spellEnd"/>
-    </w:p>
-    <w:p>
-      <w:pPr>
-        <w:rPr>
-          <w:rFonts w:asciiTheme="minorHAnsi" w:hAnsiTheme="minorHAnsi" w:cstheme="minorHAnsi"/>
-        </w:rPr>
-      </w:pPr>
-      <w:r>
-        <w:rPr>
-          <w:rFonts w:asciiTheme="minorHAnsi" w:hAnsiTheme="minorHAnsi" w:cstheme="minorHAnsi"/>
+          <w:rFonts w:ascii="Helvetica" w:hAnsi="Helvetica" w:cs="Helvetica"/>
+          <w:sz w:val="16"/>
+          <w:szCs w:val="16"/>
+        </w:rPr>
+      </w:pPr>
+      <w:r>
+        <w:rPr>
+          <w:rFonts w:ascii="Helvetica" w:hAnsi="Helvetica" w:cs="Helvetica"/>
+          <w:sz w:val="16"/>
+          <w:szCs w:val="16"/>
         </w:rPr>
         <w:br w:type="page"/>
       </w:r>
     </w:p>
     <w:p>
       <w:pPr>
-        <w:rPr>
-          <w:rFonts w:asciiTheme="minorHAnsi" w:hAnsiTheme="minorHAnsi" w:cstheme="minorHAnsi"/>
-        </w:rPr>
-      </w:pPr>
-      <w:r>
-        <w:rPr>
-          <w:rFonts w:asciiTheme="minorHAnsi" w:hAnsiTheme="minorHAnsi" w:cstheme="minorHAnsi"/>
-        </w:rPr>
+        <w:pStyle w:val="TOC2"/>
+        <w:tabs>
+          <w:tab w:val="right" w:leader="dot" w:pos="9350"/>
+        </w:tabs>
+        <w:rPr>
+          <w:rFonts w:asciiTheme="minorHAnsi" w:eastAsiaTheme="minorEastAsia" w:hAnsiTheme="minorHAnsi" w:cstheme="minorBidi"/>
+          <w:noProof/>
+          <w:sz w:val="22"/>
+          <w:szCs w:val="22"/>
+          <w:lang w:val="en-US"/>
+        </w:rPr>
+      </w:pPr>
+      <w:r>
+        <w:rPr>
+          <w:rFonts w:cs="Arial"/>
+          <w:b/>
+          <w:caps/>
+        </w:rPr>
+        <w:lastRenderedPageBreak/>
+        <w:fldChar w:fldCharType="begin"/>
+      </w:r>
+      <w:r>
+        <w:rPr>
+          <w:rFonts w:cs="Arial"/>
+          <w:b/>
+          <w:lang w:val="en-US"/>
+        </w:rPr>
+        <w:instrText xml:space="preserve"> TOC \o "1-3" </w:instrText>
+      </w:r>
+      <w:r>
+        <w:rPr>
+          <w:rFonts w:cs="Arial"/>
+          <w:b/>
+          <w:caps/>
+        </w:rPr>
+        <w:fldChar w:fldCharType="separate"/>
+      </w:r>
+      <w:r>
+        <w:rPr>
+          <w:noProof/>
+          <w:lang w:val="en-US"/>
+        </w:rPr>
+        <w:t>1.Where do I start?</w:t>
+      </w:r>
+      <w:r>
+        <w:rPr>
+          <w:noProof/>
+          <w:lang w:val="en-US"/>
+        </w:rPr>
+        <w:tab/>
+      </w:r>
+      <w:r>
+        <w:rPr>
+          <w:noProof/>
+        </w:rPr>
+        <w:fldChar w:fldCharType="begin"/>
+      </w:r>
+      <w:r>
+        <w:rPr>
+          <w:noProof/>
+          <w:lang w:val="en-US"/>
+        </w:rPr>
+        <w:instrText xml:space="preserve"> PAGEREF _Toc487625352 \h </w:instrText>
+      </w:r>
+      <w:r>
+        <w:rPr>
+          <w:noProof/>
+        </w:rPr>
+      </w:r>
+      <w:r>
+        <w:rPr>
+          <w:noProof/>
+        </w:rPr>
+        <w:fldChar w:fldCharType="separate"/>
+      </w:r>
+      <w:r>
+        <w:rPr>
+          <w:noProof/>
+          <w:lang w:val="en-US"/>
+        </w:rPr>
+        <w:t>3</w:t>
+      </w:r>
+      <w:r>
+        <w:rPr>
+          <w:noProof/>
+        </w:rPr>
+        <w:fldChar w:fldCharType="end"/>
+      </w:r>
+    </w:p>
+    <w:p>
+      <w:pPr>
+        <w:pStyle w:val="TOC2"/>
+        <w:tabs>
+          <w:tab w:val="right" w:leader="dot" w:pos="9350"/>
+        </w:tabs>
+        <w:rPr>
+          <w:rFonts w:asciiTheme="minorHAnsi" w:eastAsiaTheme="minorEastAsia" w:hAnsiTheme="minorHAnsi" w:cstheme="minorBidi"/>
+          <w:noProof/>
+          <w:sz w:val="22"/>
+          <w:szCs w:val="22"/>
+          <w:lang w:val="en-US"/>
+        </w:rPr>
+      </w:pPr>
+      <w:r>
+        <w:rPr>
+          <w:noProof/>
+          <w:lang w:val="en-US"/>
+        </w:rPr>
+        <w:t>2.How is the API set up?</w:t>
+      </w:r>
+      <w:r>
+        <w:rPr>
+          <w:noProof/>
+          <w:lang w:val="en-US"/>
+        </w:rPr>
+        <w:tab/>
+      </w:r>
+      <w:r>
+        <w:rPr>
+          <w:noProof/>
+        </w:rPr>
+        <w:fldChar w:fldCharType="begin"/>
+      </w:r>
+      <w:r>
+        <w:rPr>
+          <w:noProof/>
+          <w:lang w:val="en-US"/>
+        </w:rPr>
+        <w:instrText xml:space="preserve"> PAGEREF _Toc487625353 \h </w:instrText>
+      </w:r>
+      <w:r>
+        <w:rPr>
+          <w:noProof/>
+        </w:rPr>
+      </w:r>
+      <w:r>
+        <w:rPr>
+          <w:noProof/>
+        </w:rPr>
+        <w:fldChar w:fldCharType="separate"/>
+      </w:r>
+      <w:r>
+        <w:rPr>
+          <w:noProof/>
+          <w:lang w:val="en-US"/>
+        </w:rPr>
+        <w:t>4</w:t>
+      </w:r>
+      <w:r>
+        <w:rPr>
+          <w:noProof/>
+        </w:rPr>
+        <w:fldChar w:fldCharType="end"/>
+      </w:r>
+    </w:p>
+    <w:p>
+      <w:pPr>
+        <w:pStyle w:val="TOC2"/>
+        <w:tabs>
+          <w:tab w:val="right" w:leader="dot" w:pos="9350"/>
+        </w:tabs>
+        <w:rPr>
+          <w:rFonts w:asciiTheme="minorHAnsi" w:eastAsiaTheme="minorEastAsia" w:hAnsiTheme="minorHAnsi" w:cstheme="minorBidi"/>
+          <w:noProof/>
+          <w:sz w:val="22"/>
+          <w:szCs w:val="22"/>
+          <w:lang w:val="en-US"/>
+        </w:rPr>
+      </w:pPr>
+      <w:r>
+        <w:rPr>
+          <w:noProof/>
+          <w:lang w:val="en-US"/>
+        </w:rPr>
+        <w:t>3.what can I ask the API?</w:t>
+      </w:r>
+      <w:r>
+        <w:rPr>
+          <w:noProof/>
+          <w:lang w:val="en-US"/>
+        </w:rPr>
+        <w:tab/>
+      </w:r>
+      <w:r>
+        <w:rPr>
+          <w:noProof/>
+        </w:rPr>
+        <w:fldChar w:fldCharType="begin"/>
+      </w:r>
+      <w:r>
+        <w:rPr>
+          <w:noProof/>
+          <w:lang w:val="en-US"/>
+        </w:rPr>
+        <w:instrText xml:space="preserve"> PAGEREF _Toc487625354 \h </w:instrText>
+      </w:r>
+      <w:r>
+        <w:rPr>
+          <w:noProof/>
+        </w:rPr>
+      </w:r>
+      <w:r>
+        <w:rPr>
+          <w:noProof/>
+        </w:rPr>
+        <w:fldChar w:fldCharType="separate"/>
+      </w:r>
+      <w:r>
+        <w:rPr>
+          <w:noProof/>
+          <w:lang w:val="en-US"/>
+        </w:rPr>
+        <w:t>5</w:t>
+      </w:r>
+      <w:r>
+        <w:rPr>
+          <w:noProof/>
+        </w:rPr>
+        <w:fldChar w:fldCharType="end"/>
+      </w:r>
+    </w:p>
+    <w:p>
+      <w:pPr>
+        <w:pStyle w:val="TOC3"/>
+        <w:tabs>
+          <w:tab w:val="right" w:leader="dot" w:pos="9350"/>
+        </w:tabs>
+        <w:rPr>
+          <w:noProof/>
+          <w:color w:val="2F5496" w:themeColor="accent1" w:themeShade="BF"/>
+        </w:rPr>
+      </w:pPr>
+      <w:r>
+        <w:rPr>
+          <w:noProof/>
+          <w:color w:val="2F5496" w:themeColor="accent1" w:themeShade="BF"/>
+        </w:rPr>
+        <w:t>3.1 Login.</w:t>
+      </w:r>
+      <w:r>
+        <w:rPr>
+          <w:noProof/>
+          <w:color w:val="2F5496" w:themeColor="accent1" w:themeShade="BF"/>
+        </w:rPr>
+        <w:tab/>
+      </w:r>
+      <w:r>
+        <w:rPr>
+          <w:noProof/>
+          <w:color w:val="2F5496" w:themeColor="accent1" w:themeShade="BF"/>
+        </w:rPr>
+        <w:fldChar w:fldCharType="begin"/>
+      </w:r>
+      <w:r>
+        <w:rPr>
+          <w:noProof/>
+          <w:color w:val="2F5496" w:themeColor="accent1" w:themeShade="BF"/>
+        </w:rPr>
+        <w:instrText xml:space="preserve"> PAGEREF _Toc487625355 \h </w:instrText>
+      </w:r>
+      <w:r>
+        <w:rPr>
+          <w:noProof/>
+          <w:color w:val="2F5496" w:themeColor="accent1" w:themeShade="BF"/>
+        </w:rPr>
+      </w:r>
+      <w:r>
+        <w:rPr>
+          <w:noProof/>
+          <w:color w:val="2F5496" w:themeColor="accent1" w:themeShade="BF"/>
+        </w:rPr>
+        <w:fldChar w:fldCharType="separate"/>
+      </w:r>
+      <w:r>
+        <w:rPr>
+          <w:noProof/>
+          <w:color w:val="2F5496" w:themeColor="accent1" w:themeShade="BF"/>
+        </w:rPr>
+        <w:t>5</w:t>
+      </w:r>
+      <w:r>
+        <w:rPr>
+          <w:noProof/>
+          <w:color w:val="2F5496" w:themeColor="accent1" w:themeShade="BF"/>
+        </w:rPr>
+        <w:fldChar w:fldCharType="end"/>
+      </w:r>
+    </w:p>
+    <w:p>
+      <w:pPr>
+        <w:pStyle w:val="TOC3"/>
+        <w:tabs>
+          <w:tab w:val="right" w:leader="dot" w:pos="9350"/>
+        </w:tabs>
+        <w:rPr>
+          <w:noProof/>
+          <w:color w:val="2F5496" w:themeColor="accent1" w:themeShade="BF"/>
+        </w:rPr>
+      </w:pPr>
+      <w:r>
+        <w:rPr>
+          <w:noProof/>
+          <w:color w:val="2F5496" w:themeColor="accent1" w:themeShade="BF"/>
+        </w:rPr>
+        <w:t>3.2 Logout</w:t>
+      </w:r>
+      <w:r>
+        <w:rPr>
+          <w:noProof/>
+          <w:color w:val="2F5496" w:themeColor="accent1" w:themeShade="BF"/>
+        </w:rPr>
+        <w:tab/>
+      </w:r>
+      <w:r>
+        <w:rPr>
+          <w:noProof/>
+          <w:color w:val="2F5496" w:themeColor="accent1" w:themeShade="BF"/>
+        </w:rPr>
+        <w:fldChar w:fldCharType="begin"/>
+      </w:r>
+      <w:r>
+        <w:rPr>
+          <w:noProof/>
+          <w:color w:val="2F5496" w:themeColor="accent1" w:themeShade="BF"/>
+        </w:rPr>
+        <w:instrText xml:space="preserve"> PAGEREF _Toc487625356 \h </w:instrText>
+      </w:r>
+      <w:r>
+        <w:rPr>
+          <w:noProof/>
+          <w:color w:val="2F5496" w:themeColor="accent1" w:themeShade="BF"/>
+        </w:rPr>
+      </w:r>
+      <w:r>
+        <w:rPr>
+          <w:noProof/>
+          <w:color w:val="2F5496" w:themeColor="accent1" w:themeShade="BF"/>
+        </w:rPr>
+        <w:fldChar w:fldCharType="separate"/>
+      </w:r>
+      <w:r>
+        <w:rPr>
+          <w:noProof/>
+          <w:color w:val="2F5496" w:themeColor="accent1" w:themeShade="BF"/>
+        </w:rPr>
+        <w:t>6</w:t>
+      </w:r>
+      <w:r>
+        <w:rPr>
+          <w:noProof/>
+          <w:color w:val="2F5496" w:themeColor="accent1" w:themeShade="BF"/>
+        </w:rPr>
+        <w:fldChar w:fldCharType="end"/>
+      </w:r>
+    </w:p>
+    <w:p>
+      <w:pPr>
+        <w:pStyle w:val="TOC3"/>
+        <w:tabs>
+          <w:tab w:val="right" w:leader="dot" w:pos="9350"/>
+        </w:tabs>
+        <w:rPr>
+          <w:noProof/>
+          <w:color w:val="2F5496" w:themeColor="accent1" w:themeShade="BF"/>
+        </w:rPr>
+      </w:pPr>
+      <w:r>
+        <w:rPr>
+          <w:noProof/>
+          <w:color w:val="2F5496" w:themeColor="accent1" w:themeShade="BF"/>
+        </w:rPr>
+        <w:t>3.3 Update configuration id of a Device.</w:t>
+      </w:r>
+      <w:r>
+        <w:rPr>
+          <w:noProof/>
+          <w:color w:val="2F5496" w:themeColor="accent1" w:themeShade="BF"/>
+        </w:rPr>
+        <w:tab/>
+      </w:r>
+      <w:r>
+        <w:rPr>
+          <w:noProof/>
+          <w:color w:val="2F5496" w:themeColor="accent1" w:themeShade="BF"/>
+        </w:rPr>
+        <w:fldChar w:fldCharType="begin"/>
+      </w:r>
+      <w:r>
+        <w:rPr>
+          <w:noProof/>
+          <w:color w:val="2F5496" w:themeColor="accent1" w:themeShade="BF"/>
+        </w:rPr>
+        <w:instrText xml:space="preserve"> PAGEREF _Toc487625357 \h </w:instrText>
+      </w:r>
+      <w:r>
+        <w:rPr>
+          <w:noProof/>
+          <w:color w:val="2F5496" w:themeColor="accent1" w:themeShade="BF"/>
+        </w:rPr>
+      </w:r>
+      <w:r>
+        <w:rPr>
+          <w:noProof/>
+          <w:color w:val="2F5496" w:themeColor="accent1" w:themeShade="BF"/>
+        </w:rPr>
+        <w:fldChar w:fldCharType="separate"/>
+      </w:r>
+      <w:r>
+        <w:rPr>
+          <w:noProof/>
+          <w:color w:val="2F5496" w:themeColor="accent1" w:themeShade="BF"/>
+        </w:rPr>
+        <w:t>6</w:t>
+      </w:r>
+      <w:r>
+        <w:rPr>
+          <w:noProof/>
+          <w:color w:val="2F5496" w:themeColor="accent1" w:themeShade="BF"/>
+        </w:rPr>
+        <w:fldChar w:fldCharType="end"/>
+      </w:r>
+    </w:p>
+    <w:p>
+      <w:pPr>
+        <w:pStyle w:val="TOC3"/>
+        <w:tabs>
+          <w:tab w:val="right" w:leader="dot" w:pos="9350"/>
+        </w:tabs>
+        <w:rPr>
+          <w:noProof/>
+          <w:color w:val="2F5496" w:themeColor="accent1" w:themeShade="BF"/>
+        </w:rPr>
+      </w:pPr>
+      <w:r>
+        <w:rPr>
+          <w:noProof/>
+          <w:color w:val="2F5496" w:themeColor="accent1" w:themeShade="BF"/>
+        </w:rPr>
+        <w:t>3.4 API Call for NodeMCU: Get Sensor/Actuator ID of the second device (partner in crime)</w:t>
+      </w:r>
+      <w:r>
+        <w:rPr>
+          <w:noProof/>
+          <w:color w:val="2F5496" w:themeColor="accent1" w:themeShade="BF"/>
+        </w:rPr>
+        <w:tab/>
+      </w:r>
+      <w:r>
+        <w:rPr>
+          <w:noProof/>
+          <w:color w:val="2F5496" w:themeColor="accent1" w:themeShade="BF"/>
+        </w:rPr>
+        <w:fldChar w:fldCharType="begin"/>
+      </w:r>
+      <w:r>
+        <w:rPr>
+          <w:noProof/>
+          <w:color w:val="2F5496" w:themeColor="accent1" w:themeShade="BF"/>
+        </w:rPr>
+        <w:instrText xml:space="preserve"> PAGEREF _Toc487625358 \h </w:instrText>
+      </w:r>
+      <w:r>
+        <w:rPr>
+          <w:noProof/>
+          <w:color w:val="2F5496" w:themeColor="accent1" w:themeShade="BF"/>
+        </w:rPr>
+      </w:r>
+      <w:r>
+        <w:rPr>
+          <w:noProof/>
+          <w:color w:val="2F5496" w:themeColor="accent1" w:themeShade="BF"/>
+        </w:rPr>
+        <w:fldChar w:fldCharType="separate"/>
+      </w:r>
+      <w:r>
+        <w:rPr>
+          <w:noProof/>
+          <w:color w:val="2F5496" w:themeColor="accent1" w:themeShade="BF"/>
+        </w:rPr>
+        <w:t>7</w:t>
+      </w:r>
+      <w:r>
+        <w:rPr>
+          <w:noProof/>
+          <w:color w:val="2F5496" w:themeColor="accent1" w:themeShade="BF"/>
+        </w:rPr>
+        <w:fldChar w:fldCharType="end"/>
+      </w:r>
+    </w:p>
+    <w:p>
+      <w:pPr>
+        <w:pStyle w:val="TOC3"/>
+        <w:tabs>
+          <w:tab w:val="right" w:leader="dot" w:pos="9350"/>
+        </w:tabs>
+        <w:rPr>
+          <w:noProof/>
+          <w:color w:val="2F5496" w:themeColor="accent1" w:themeShade="BF"/>
+        </w:rPr>
+      </w:pPr>
+      <w:r>
+        <w:rPr>
+          <w:noProof/>
+          <w:color w:val="2F5496" w:themeColor="accent1" w:themeShade="BF"/>
+        </w:rPr>
+        <w:t>3.5 API Call for NodeMCU: Insert sensor data or Get sensor data depending on the device function</w:t>
+      </w:r>
+      <w:r>
+        <w:rPr>
+          <w:noProof/>
+          <w:color w:val="2F5496" w:themeColor="accent1" w:themeShade="BF"/>
+        </w:rPr>
+        <w:tab/>
+      </w:r>
+      <w:r>
+        <w:rPr>
+          <w:noProof/>
+          <w:color w:val="2F5496" w:themeColor="accent1" w:themeShade="BF"/>
+        </w:rPr>
+        <w:fldChar w:fldCharType="begin"/>
+      </w:r>
+      <w:r>
+        <w:rPr>
+          <w:noProof/>
+          <w:color w:val="2F5496" w:themeColor="accent1" w:themeShade="BF"/>
+        </w:rPr>
+        <w:instrText xml:space="preserve"> PAGEREF _Toc487625359 \h </w:instrText>
+      </w:r>
+      <w:r>
+        <w:rPr>
+          <w:noProof/>
+          <w:color w:val="2F5496" w:themeColor="accent1" w:themeShade="BF"/>
+        </w:rPr>
+      </w:r>
+      <w:r>
+        <w:rPr>
+          <w:noProof/>
+          <w:color w:val="2F5496" w:themeColor="accent1" w:themeShade="BF"/>
+        </w:rPr>
+        <w:fldChar w:fldCharType="separate"/>
+      </w:r>
+      <w:r>
+        <w:rPr>
+          <w:noProof/>
+          <w:color w:val="2F5496" w:themeColor="accent1" w:themeShade="BF"/>
+        </w:rPr>
+        <w:t>8</w:t>
+      </w:r>
+      <w:r>
+        <w:rPr>
+          <w:noProof/>
+          <w:color w:val="2F5496" w:themeColor="accent1" w:themeShade="BF"/>
+        </w:rPr>
+        <w:fldChar w:fldCharType="end"/>
+      </w:r>
+    </w:p>
+    <w:p>
+      <w:pPr>
+        <w:pStyle w:val="TOC3"/>
+        <w:tabs>
+          <w:tab w:val="right" w:leader="dot" w:pos="9350"/>
+        </w:tabs>
+        <w:rPr>
+          <w:noProof/>
+          <w:color w:val="2F5496" w:themeColor="accent1" w:themeShade="BF"/>
+        </w:rPr>
+      </w:pPr>
+      <w:r>
+        <w:rPr>
+          <w:noProof/>
+          <w:color w:val="2F5496" w:themeColor="accent1" w:themeShade="BF"/>
+        </w:rPr>
+        <w:t>3.6 Set sensor device on the website and 3.7 Set actuator device on the website</w:t>
+      </w:r>
+      <w:r>
+        <w:rPr>
+          <w:noProof/>
+          <w:color w:val="2F5496" w:themeColor="accent1" w:themeShade="BF"/>
+        </w:rPr>
+        <w:tab/>
+      </w:r>
+      <w:r>
+        <w:rPr>
+          <w:noProof/>
+          <w:color w:val="2F5496" w:themeColor="accent1" w:themeShade="BF"/>
+        </w:rPr>
+        <w:fldChar w:fldCharType="begin"/>
+      </w:r>
+      <w:r>
+        <w:rPr>
+          <w:noProof/>
+          <w:color w:val="2F5496" w:themeColor="accent1" w:themeShade="BF"/>
+        </w:rPr>
+        <w:instrText xml:space="preserve"> PAGEREF _Toc487625360 \h </w:instrText>
+      </w:r>
+      <w:r>
+        <w:rPr>
+          <w:noProof/>
+          <w:color w:val="2F5496" w:themeColor="accent1" w:themeShade="BF"/>
+        </w:rPr>
+      </w:r>
+      <w:r>
+        <w:rPr>
+          <w:noProof/>
+          <w:color w:val="2F5496" w:themeColor="accent1" w:themeShade="BF"/>
+        </w:rPr>
+        <w:fldChar w:fldCharType="separate"/>
+      </w:r>
+      <w:r>
+        <w:rPr>
+          <w:noProof/>
+          <w:color w:val="2F5496" w:themeColor="accent1" w:themeShade="BF"/>
+        </w:rPr>
+        <w:t>10</w:t>
+      </w:r>
+      <w:r>
+        <w:rPr>
+          <w:noProof/>
+          <w:color w:val="2F5496" w:themeColor="accent1" w:themeShade="BF"/>
+        </w:rPr>
+        <w:fldChar w:fldCharType="end"/>
+      </w:r>
+    </w:p>
+    <w:p>
+      <w:pPr>
+        <w:pStyle w:val="TOC3"/>
+        <w:tabs>
+          <w:tab w:val="right" w:leader="dot" w:pos="9350"/>
+        </w:tabs>
+        <w:rPr>
+          <w:noProof/>
+        </w:rPr>
+      </w:pPr>
+      <w:r>
+        <w:rPr>
+          <w:noProof/>
+          <w:color w:val="2F5496" w:themeColor="accent1" w:themeShade="BF"/>
+        </w:rPr>
+        <w:t>3.8 Update the threshold for the actuator.</w:t>
+      </w:r>
+      <w:r>
+        <w:rPr>
+          <w:noProof/>
+          <w:color w:val="2F5496" w:themeColor="accent1" w:themeShade="BF"/>
+        </w:rPr>
+        <w:tab/>
+      </w:r>
+      <w:r>
+        <w:rPr>
+          <w:noProof/>
+          <w:color w:val="2F5496" w:themeColor="accent1" w:themeShade="BF"/>
+        </w:rPr>
+        <w:fldChar w:fldCharType="begin"/>
+      </w:r>
+      <w:r>
+        <w:rPr>
+          <w:noProof/>
+          <w:color w:val="2F5496" w:themeColor="accent1" w:themeShade="BF"/>
+        </w:rPr>
+        <w:instrText xml:space="preserve"> PAGEREF _Toc487625361 \h </w:instrText>
+      </w:r>
+      <w:r>
+        <w:rPr>
+          <w:noProof/>
+          <w:color w:val="2F5496" w:themeColor="accent1" w:themeShade="BF"/>
+        </w:rPr>
+      </w:r>
+      <w:r>
+        <w:rPr>
+          <w:noProof/>
+          <w:color w:val="2F5496" w:themeColor="accent1" w:themeShade="BF"/>
+        </w:rPr>
+        <w:fldChar w:fldCharType="separate"/>
+      </w:r>
+      <w:r>
+        <w:rPr>
+          <w:noProof/>
+          <w:color w:val="2F5496" w:themeColor="accent1" w:themeShade="BF"/>
+        </w:rPr>
+        <w:t>10</w:t>
+      </w:r>
+      <w:r>
+        <w:rPr>
+          <w:noProof/>
+          <w:color w:val="2F5496" w:themeColor="accent1" w:themeShade="BF"/>
+        </w:rPr>
+        <w:fldChar w:fldCharType="end"/>
+      </w:r>
+    </w:p>
+    <w:p>
+      <w:pPr>
+        <w:rPr>
+          <w:rFonts w:ascii="Helvetica" w:hAnsi="Helvetica" w:cs="Helvetica"/>
+          <w:sz w:val="16"/>
+          <w:szCs w:val="16"/>
+        </w:rPr>
+      </w:pPr>
+      <w:r>
+        <w:rPr>
+          <w:rFonts w:eastAsia="Times New Roman" w:cs="Arial"/>
+          <w:b/>
+          <w:sz w:val="24"/>
+          <w:lang w:eastAsia="nl-NL"/>
+        </w:rPr>
+        <w:fldChar w:fldCharType="end"/>
+      </w:r>
+      <w:r>
+        <w:rPr>
+          <w:rFonts w:ascii="Helvetica" w:hAnsi="Helvetica" w:cs="Helvetica"/>
+          <w:sz w:val="16"/>
+          <w:szCs w:val="16"/>
+        </w:rPr>
+        <w:br w:type="page"/>
+      </w:r>
+      <w:bookmarkStart w:id="0" w:name="_GoBack"/>
+      <w:bookmarkEnd w:id="0"/>
+    </w:p>
+    <w:p>
+      <w:pPr>
+        <w:pStyle w:val="Heading2"/>
+      </w:pPr>
+      <w:bookmarkStart w:id="1" w:name="_Toc487625352"/>
+      <w:r>
         <w:lastRenderedPageBreak/>
         <w:t>1.Where do I start?</w:t>
       </w:r>
-    </w:p>
-    <w:p>
-      <w:pPr>
-        <w:rPr>
-          <w:rFonts w:asciiTheme="minorHAnsi" w:hAnsiTheme="minorHAnsi" w:cstheme="minorHAnsi"/>
-        </w:rPr>
-      </w:pPr>
-      <w:r>
-        <w:rPr>
-          <w:rFonts w:asciiTheme="minorHAnsi" w:hAnsiTheme="minorHAnsi" w:cstheme="minorHAnsi"/>
+      <w:bookmarkEnd w:id="1"/>
+    </w:p>
+    <w:p>
+      <w:pPr>
+        <w:rPr>
+          <w:rFonts w:ascii="Helvetica" w:hAnsi="Helvetica" w:cs="Helvetica"/>
+          <w:sz w:val="16"/>
+          <w:szCs w:val="16"/>
+        </w:rPr>
+      </w:pPr>
+      <w:r>
+        <w:rPr>
+          <w:rFonts w:ascii="Helvetica" w:hAnsi="Helvetica" w:cs="Helvetica"/>
+          <w:sz w:val="16"/>
+          <w:szCs w:val="16"/>
         </w:rPr>
         <w:t xml:space="preserve">So before we begin </w:t>
       </w:r>
       <w:r>
         <w:rPr>
-          <w:rFonts w:asciiTheme="minorHAnsi" w:hAnsiTheme="minorHAnsi" w:cstheme="minorHAnsi"/>
+          <w:rFonts w:ascii="Helvetica" w:hAnsi="Helvetica" w:cs="Helvetica"/>
+          <w:sz w:val="16"/>
+          <w:szCs w:val="16"/>
         </w:rPr>
         <w:t>you need to keep 3</w:t>
       </w:r>
       <w:r>
         <w:rPr>
-          <w:rFonts w:asciiTheme="minorHAnsi" w:hAnsiTheme="minorHAnsi" w:cstheme="minorHAnsi"/>
+          <w:rFonts w:ascii="Helvetica" w:hAnsi="Helvetica" w:cs="Helvetica"/>
+          <w:sz w:val="16"/>
+          <w:szCs w:val="16"/>
         </w:rPr>
         <w:t xml:space="preserve"> things in mind.</w:t>
       </w:r>
@@ -391,46 +1200,60 @@
     <w:p>
       <w:pPr>
         <w:rPr>
-          <w:rFonts w:asciiTheme="minorHAnsi" w:hAnsiTheme="minorHAnsi" w:cstheme="minorHAnsi"/>
-        </w:rPr>
-      </w:pPr>
-      <w:r>
-        <w:rPr>
-          <w:rFonts w:asciiTheme="minorHAnsi" w:hAnsiTheme="minorHAnsi" w:cstheme="minorHAnsi"/>
+          <w:rFonts w:ascii="Helvetica" w:hAnsi="Helvetica" w:cs="Helvetica"/>
+          <w:sz w:val="16"/>
+          <w:szCs w:val="16"/>
+        </w:rPr>
+      </w:pPr>
+      <w:r>
+        <w:rPr>
+          <w:rFonts w:ascii="Helvetica" w:hAnsi="Helvetica" w:cs="Helvetica"/>
+          <w:sz w:val="16"/>
+          <w:szCs w:val="16"/>
         </w:rPr>
         <w:t xml:space="preserve">First. </w:t>
       </w:r>
       <w:r>
         <w:rPr>
-          <w:rFonts w:asciiTheme="minorHAnsi" w:hAnsiTheme="minorHAnsi" w:cstheme="minorHAnsi"/>
+          <w:rFonts w:ascii="Helvetica" w:hAnsi="Helvetica" w:cs="Helvetica"/>
+          <w:sz w:val="16"/>
+          <w:szCs w:val="16"/>
         </w:rPr>
         <w:t xml:space="preserve">the API is built for the website and the </w:t>
       </w:r>
       <w:proofErr w:type="spellStart"/>
       <w:r>
         <w:rPr>
-          <w:rFonts w:asciiTheme="minorHAnsi" w:hAnsiTheme="minorHAnsi" w:cstheme="minorHAnsi"/>
+          <w:rFonts w:ascii="Helvetica" w:hAnsi="Helvetica" w:cs="Helvetica"/>
+          <w:sz w:val="16"/>
+          <w:szCs w:val="16"/>
         </w:rPr>
         <w:t>NodeMCU</w:t>
       </w:r>
       <w:proofErr w:type="spellEnd"/>
       <w:r>
         <w:rPr>
-          <w:rFonts w:asciiTheme="minorHAnsi" w:hAnsiTheme="minorHAnsi" w:cstheme="minorHAnsi"/>
+          <w:rFonts w:ascii="Helvetica" w:hAnsi="Helvetica" w:cs="Helvetica"/>
+          <w:sz w:val="16"/>
+          <w:szCs w:val="16"/>
         </w:rPr>
         <w:t xml:space="preserve"> </w:t>
       </w:r>
       <w:proofErr w:type="spellStart"/>
       <w:r>
         <w:rPr>
-          <w:rFonts w:asciiTheme="minorHAnsi" w:hAnsiTheme="minorHAnsi" w:cstheme="minorHAnsi"/>
+          <w:rFonts w:ascii="Helvetica" w:hAnsi="Helvetica" w:cs="Helvetica"/>
+          <w:sz w:val="16"/>
+          <w:szCs w:val="16"/>
         </w:rPr>
         <w:t>cominucation</w:t>
       </w:r>
       <w:proofErr w:type="spellEnd"/>
       <w:r>
         <w:rPr>
-          <w:rFonts w:asciiTheme="minorHAnsi" w:hAnsiTheme="minorHAnsi" w:cstheme="minorHAnsi"/>
+          <w:rFonts w:ascii="Helvetica" w:hAnsi="Helvetica" w:cs="Helvetica"/>
+          <w:sz w:val="16"/>
+          <w:szCs w:val="16"/>
         </w:rPr>
         <w:t>.</w:t>
       </w:r>
@@ -438,13 +1261,17 @@
     <w:p>
       <w:pPr>
         <w:rPr>
-          <w:rFonts w:asciiTheme="minorHAnsi" w:hAnsiTheme="minorHAnsi" w:cstheme="minorHAnsi"/>
-        </w:rPr>
-      </w:pPr>
-      <w:r>
-        <w:rPr>
-          <w:rFonts w:asciiTheme="minorHAnsi" w:hAnsiTheme="minorHAnsi" w:cstheme="minorHAnsi"/>
-          <w:noProof/>
+          <w:rFonts w:ascii="Helvetica" w:hAnsi="Helvetica" w:cs="Helvetica"/>
+          <w:sz w:val="16"/>
+          <w:szCs w:val="16"/>
+        </w:rPr>
+      </w:pPr>
+      <w:r>
+        <w:rPr>
+          <w:rFonts w:ascii="Helvetica" w:hAnsi="Helvetica" w:cs="Helvetica"/>
+          <w:noProof/>
+          <w:sz w:val="16"/>
+          <w:szCs w:val="16"/>
         </w:rPr>
         <w:drawing>
           <wp:inline distT="0" distB="0" distL="0" distR="0">
@@ -499,18 +1326,24 @@
     <w:p>
       <w:pPr>
         <w:rPr>
-          <w:rFonts w:asciiTheme="minorHAnsi" w:hAnsiTheme="minorHAnsi" w:cstheme="minorHAnsi"/>
-        </w:rPr>
-      </w:pPr>
-      <w:r>
-        <w:rPr>
-          <w:rFonts w:asciiTheme="minorHAnsi" w:hAnsiTheme="minorHAnsi" w:cstheme="minorHAnsi"/>
+          <w:rFonts w:ascii="Helvetica" w:hAnsi="Helvetica" w:cs="Helvetica"/>
+          <w:sz w:val="16"/>
+          <w:szCs w:val="16"/>
+        </w:rPr>
+      </w:pPr>
+      <w:r>
+        <w:rPr>
+          <w:rFonts w:ascii="Helvetica" w:hAnsi="Helvetica" w:cs="Helvetica"/>
+          <w:sz w:val="16"/>
+          <w:szCs w:val="16"/>
         </w:rPr>
         <w:t xml:space="preserve">Second. </w:t>
       </w:r>
       <w:r>
         <w:rPr>
-          <w:rFonts w:asciiTheme="minorHAnsi" w:hAnsiTheme="minorHAnsi" w:cstheme="minorHAnsi"/>
+          <w:rFonts w:ascii="Helvetica" w:hAnsi="Helvetica" w:cs="Helvetica"/>
+          <w:sz w:val="16"/>
+          <w:szCs w:val="16"/>
         </w:rPr>
         <w:t xml:space="preserve">for the database layout you can look at the Database dump file: </w:t>
       </w:r>
@@ -518,26 +1351,34 @@
     <w:p>
       <w:pPr>
         <w:rPr>
-          <w:rFonts w:asciiTheme="minorHAnsi" w:hAnsiTheme="minorHAnsi" w:cstheme="minorHAnsi"/>
-        </w:rPr>
-      </w:pPr>
-      <w:r>
-        <w:rPr>
-          <w:rFonts w:asciiTheme="minorHAnsi" w:hAnsiTheme="minorHAnsi" w:cstheme="minorHAnsi"/>
+          <w:rFonts w:ascii="Helvetica" w:hAnsi="Helvetica" w:cs="Helvetica"/>
+          <w:sz w:val="16"/>
+          <w:szCs w:val="16"/>
+        </w:rPr>
+      </w:pPr>
+      <w:r>
+        <w:rPr>
+          <w:rFonts w:ascii="Helvetica" w:hAnsi="Helvetica" w:cs="Helvetica"/>
+          <w:sz w:val="16"/>
+          <w:szCs w:val="16"/>
         </w:rPr>
         <w:t>Database\</w:t>
       </w:r>
       <w:proofErr w:type="spellStart"/>
       <w:r>
         <w:rPr>
-          <w:rFonts w:asciiTheme="minorHAnsi" w:hAnsiTheme="minorHAnsi" w:cstheme="minorHAnsi"/>
+          <w:rFonts w:ascii="Helvetica" w:hAnsi="Helvetica" w:cs="Helvetica"/>
+          <w:sz w:val="16"/>
+          <w:szCs w:val="16"/>
         </w:rPr>
         <w:t>DataDump</w:t>
       </w:r>
       <w:proofErr w:type="spellEnd"/>
       <w:r>
         <w:rPr>
-          <w:rFonts w:asciiTheme="minorHAnsi" w:hAnsiTheme="minorHAnsi" w:cstheme="minorHAnsi"/>
+          <w:rFonts w:ascii="Helvetica" w:hAnsi="Helvetica" w:cs="Helvetica"/>
+          <w:sz w:val="16"/>
+          <w:szCs w:val="16"/>
         </w:rPr>
         <w:t xml:space="preserve">\MIOT_Database_Dump.zip </w:t>
       </w:r>
@@ -545,12 +1386,16 @@
     <w:p>
       <w:pPr>
         <w:rPr>
-          <w:rFonts w:asciiTheme="minorHAnsi" w:hAnsiTheme="minorHAnsi" w:cstheme="minorHAnsi"/>
-        </w:rPr>
-      </w:pPr>
-      <w:r>
-        <w:rPr>
-          <w:rFonts w:asciiTheme="minorHAnsi" w:hAnsiTheme="minorHAnsi" w:cstheme="minorHAnsi"/>
+          <w:rFonts w:ascii="Helvetica" w:hAnsi="Helvetica" w:cs="Helvetica"/>
+          <w:sz w:val="16"/>
+          <w:szCs w:val="16"/>
+        </w:rPr>
+      </w:pPr>
+      <w:r>
+        <w:rPr>
+          <w:rFonts w:ascii="Helvetica" w:hAnsi="Helvetica" w:cs="Helvetica"/>
+          <w:sz w:val="16"/>
+          <w:szCs w:val="16"/>
         </w:rPr>
         <w:t>Or have a Look at the ERD:</w:t>
       </w:r>
@@ -558,19 +1403,25 @@
     <w:p>
       <w:pPr>
         <w:rPr>
-          <w:rFonts w:asciiTheme="minorHAnsi" w:hAnsiTheme="minorHAnsi" w:cstheme="minorHAnsi"/>
-        </w:rPr>
-      </w:pPr>
-      <w:r>
-        <w:rPr>
-          <w:rFonts w:asciiTheme="minorHAnsi" w:hAnsiTheme="minorHAnsi" w:cstheme="minorHAnsi"/>
+          <w:rFonts w:ascii="Helvetica" w:hAnsi="Helvetica" w:cs="Helvetica"/>
+          <w:sz w:val="16"/>
+          <w:szCs w:val="16"/>
+        </w:rPr>
+      </w:pPr>
+      <w:r>
+        <w:rPr>
+          <w:rFonts w:ascii="Helvetica" w:hAnsi="Helvetica" w:cs="Helvetica"/>
+          <w:sz w:val="16"/>
+          <w:szCs w:val="16"/>
         </w:rPr>
         <w:t>Database\ERD\</w:t>
       </w:r>
       <w:proofErr w:type="spellStart"/>
       <w:r>
         <w:rPr>
-          <w:rFonts w:asciiTheme="minorHAnsi" w:hAnsiTheme="minorHAnsi" w:cstheme="minorHAnsi"/>
+          <w:rFonts w:ascii="Helvetica" w:hAnsi="Helvetica" w:cs="Helvetica"/>
+          <w:sz w:val="16"/>
+          <w:szCs w:val="16"/>
         </w:rPr>
         <w:t>aqiqinl_MIOT_project.mwb</w:t>
       </w:r>
@@ -579,19 +1430,25 @@
     <w:p>
       <w:pPr>
         <w:rPr>
-          <w:rFonts w:asciiTheme="minorHAnsi" w:hAnsiTheme="minorHAnsi" w:cstheme="minorHAnsi"/>
-        </w:rPr>
-      </w:pPr>
-    </w:p>
-    <w:p>
-      <w:pPr>
-        <w:rPr>
-          <w:rFonts w:asciiTheme="minorHAnsi" w:hAnsiTheme="minorHAnsi" w:cstheme="minorHAnsi"/>
-        </w:rPr>
-      </w:pPr>
-      <w:r>
-        <w:rPr>
-          <w:rFonts w:asciiTheme="minorHAnsi" w:hAnsiTheme="minorHAnsi" w:cstheme="minorHAnsi"/>
+          <w:rFonts w:ascii="Helvetica" w:hAnsi="Helvetica" w:cs="Helvetica"/>
+          <w:sz w:val="16"/>
+          <w:szCs w:val="16"/>
+        </w:rPr>
+      </w:pPr>
+    </w:p>
+    <w:p>
+      <w:pPr>
+        <w:rPr>
+          <w:rFonts w:ascii="Helvetica" w:hAnsi="Helvetica" w:cs="Helvetica"/>
+          <w:sz w:val="16"/>
+          <w:szCs w:val="16"/>
+        </w:rPr>
+      </w:pPr>
+      <w:r>
+        <w:rPr>
+          <w:rFonts w:ascii="Helvetica" w:hAnsi="Helvetica" w:cs="Helvetica"/>
+          <w:sz w:val="16"/>
+          <w:szCs w:val="16"/>
         </w:rPr>
         <w:t>third. For the dev of this project we had 2 dev. places.</w:t>
       </w:r>
@@ -604,26 +1461,34 @@
           <w:numId w:val="1"/>
         </w:numPr>
         <w:rPr>
-          <w:rFonts w:asciiTheme="minorHAnsi" w:hAnsiTheme="minorHAnsi" w:cstheme="minorHAnsi"/>
-        </w:rPr>
-      </w:pPr>
-      <w:r>
-        <w:rPr>
-          <w:rFonts w:asciiTheme="minorHAnsi" w:hAnsiTheme="minorHAnsi" w:cstheme="minorHAnsi"/>
+          <w:rFonts w:ascii="Helvetica" w:hAnsi="Helvetica" w:cs="Helvetica"/>
+          <w:sz w:val="16"/>
+          <w:szCs w:val="16"/>
+        </w:rPr>
+      </w:pPr>
+      <w:r>
+        <w:rPr>
+          <w:rFonts w:ascii="Helvetica" w:hAnsi="Helvetica" w:cs="Helvetica"/>
+          <w:sz w:val="16"/>
+          <w:szCs w:val="16"/>
         </w:rPr>
         <w:t xml:space="preserve">just a local apache and </w:t>
       </w:r>
       <w:proofErr w:type="spellStart"/>
       <w:r>
         <w:rPr>
-          <w:rFonts w:asciiTheme="minorHAnsi" w:hAnsiTheme="minorHAnsi" w:cstheme="minorHAnsi"/>
+          <w:rFonts w:ascii="Helvetica" w:hAnsi="Helvetica" w:cs="Helvetica"/>
+          <w:sz w:val="16"/>
+          <w:szCs w:val="16"/>
         </w:rPr>
         <w:t>Mysql</w:t>
       </w:r>
       <w:proofErr w:type="spellEnd"/>
       <w:r>
         <w:rPr>
-          <w:rFonts w:asciiTheme="minorHAnsi" w:hAnsiTheme="minorHAnsi" w:cstheme="minorHAnsi"/>
+          <w:rFonts w:ascii="Helvetica" w:hAnsi="Helvetica" w:cs="Helvetica"/>
+          <w:sz w:val="16"/>
+          <w:szCs w:val="16"/>
         </w:rPr>
         <w:t xml:space="preserve"> Database.</w:t>
       </w:r>
@@ -636,12 +1501,16 @@
           <w:numId w:val="1"/>
         </w:numPr>
         <w:rPr>
-          <w:rFonts w:asciiTheme="minorHAnsi" w:hAnsiTheme="minorHAnsi" w:cstheme="minorHAnsi"/>
-        </w:rPr>
-      </w:pPr>
-      <w:r>
-        <w:rPr>
-          <w:rFonts w:asciiTheme="minorHAnsi" w:hAnsiTheme="minorHAnsi" w:cstheme="minorHAnsi"/>
+          <w:rFonts w:ascii="Helvetica" w:hAnsi="Helvetica" w:cs="Helvetica"/>
+          <w:sz w:val="16"/>
+          <w:szCs w:val="16"/>
+        </w:rPr>
+      </w:pPr>
+      <w:r>
+        <w:rPr>
+          <w:rFonts w:ascii="Helvetica" w:hAnsi="Helvetica" w:cs="Helvetica"/>
+          <w:sz w:val="16"/>
+          <w:szCs w:val="16"/>
         </w:rPr>
         <w:t>iotworkshop.aqiqi.nl witch by the time you are reading this is probably taken down.</w:t>
       </w:r>
@@ -650,12 +1519,16 @@
       <w:pPr>
         <w:pStyle w:val="ListParagraph"/>
         <w:rPr>
-          <w:rFonts w:asciiTheme="minorHAnsi" w:hAnsiTheme="minorHAnsi" w:cstheme="minorHAnsi"/>
-        </w:rPr>
-      </w:pPr>
-      <w:r>
-        <w:rPr>
-          <w:rFonts w:asciiTheme="minorHAnsi" w:hAnsiTheme="minorHAnsi" w:cstheme="minorHAnsi"/>
+          <w:rFonts w:ascii="Helvetica" w:hAnsi="Helvetica" w:cs="Helvetica"/>
+          <w:sz w:val="16"/>
+          <w:szCs w:val="16"/>
+        </w:rPr>
+      </w:pPr>
+      <w:r>
+        <w:rPr>
+          <w:rFonts w:ascii="Helvetica" w:hAnsi="Helvetica" w:cs="Helvetica"/>
+          <w:sz w:val="16"/>
+          <w:szCs w:val="16"/>
         </w:rPr>
         <w:t xml:space="preserve">  </w:t>
       </w:r>
@@ -663,73 +1536,88 @@
     <w:p>
       <w:pPr>
         <w:rPr>
-          <w:rFonts w:asciiTheme="minorHAnsi" w:hAnsiTheme="minorHAnsi" w:cstheme="minorHAnsi"/>
-        </w:rPr>
-      </w:pPr>
-      <w:r>
-        <w:rPr>
-          <w:rFonts w:asciiTheme="minorHAnsi" w:hAnsiTheme="minorHAnsi" w:cstheme="minorHAnsi"/>
+          <w:rFonts w:ascii="Helvetica" w:hAnsi="Helvetica" w:cs="Helvetica"/>
+          <w:sz w:val="16"/>
+          <w:szCs w:val="16"/>
+        </w:rPr>
+      </w:pPr>
+      <w:r>
+        <w:rPr>
+          <w:rFonts w:ascii="Helvetica" w:hAnsi="Helvetica" w:cs="Helvetica"/>
+          <w:sz w:val="16"/>
+          <w:szCs w:val="16"/>
         </w:rPr>
         <w:br w:type="page"/>
       </w:r>
     </w:p>
     <w:p>
       <w:pPr>
-        <w:rPr>
-          <w:rFonts w:asciiTheme="minorHAnsi" w:hAnsiTheme="minorHAnsi" w:cstheme="minorHAnsi"/>
-        </w:rPr>
-      </w:pPr>
-      <w:r>
-        <w:rPr>
-          <w:rFonts w:asciiTheme="minorHAnsi" w:hAnsiTheme="minorHAnsi" w:cstheme="minorHAnsi"/>
-        </w:rPr>
+        <w:pStyle w:val="Heading2"/>
+      </w:pPr>
+      <w:bookmarkStart w:id="2" w:name="_Toc487625353"/>
+      <w:r>
         <w:lastRenderedPageBreak/>
         <w:t>2.How is the API set up?</w:t>
       </w:r>
-    </w:p>
-    <w:p>
-      <w:pPr>
-        <w:rPr>
-          <w:rFonts w:asciiTheme="minorHAnsi" w:hAnsiTheme="minorHAnsi" w:cstheme="minorHAnsi"/>
-        </w:rPr>
-      </w:pPr>
-      <w:r>
-        <w:rPr>
-          <w:rFonts w:asciiTheme="minorHAnsi" w:hAnsiTheme="minorHAnsi" w:cstheme="minorHAnsi"/>
+      <w:bookmarkEnd w:id="2"/>
+    </w:p>
+    <w:p>
+      <w:pPr>
+        <w:rPr>
+          <w:rFonts w:ascii="Helvetica" w:hAnsi="Helvetica" w:cs="Helvetica"/>
+          <w:sz w:val="16"/>
+          <w:szCs w:val="16"/>
+        </w:rPr>
+      </w:pPr>
+      <w:r>
+        <w:rPr>
+          <w:rFonts w:ascii="Helvetica" w:hAnsi="Helvetica" w:cs="Helvetica"/>
+          <w:sz w:val="16"/>
+          <w:szCs w:val="16"/>
         </w:rPr>
         <w:t xml:space="preserve">first of all you can call the API file by using the </w:t>
       </w:r>
       <w:proofErr w:type="spellStart"/>
       <w:r>
         <w:rPr>
-          <w:rFonts w:asciiTheme="minorHAnsi" w:hAnsiTheme="minorHAnsi" w:cstheme="minorHAnsi"/>
+          <w:rFonts w:ascii="Helvetica" w:hAnsi="Helvetica" w:cs="Helvetica"/>
+          <w:sz w:val="16"/>
+          <w:szCs w:val="16"/>
         </w:rPr>
         <w:t>url</w:t>
       </w:r>
       <w:proofErr w:type="spellEnd"/>
       <w:r>
         <w:rPr>
-          <w:rFonts w:asciiTheme="minorHAnsi" w:hAnsiTheme="minorHAnsi" w:cstheme="minorHAnsi"/>
+          <w:rFonts w:ascii="Helvetica" w:hAnsi="Helvetica" w:cs="Helvetica"/>
+          <w:sz w:val="16"/>
+          <w:szCs w:val="16"/>
         </w:rPr>
         <w:t xml:space="preserve"> like 127.0.0.1 (Local) .</w:t>
       </w:r>
       <w:proofErr w:type="spellStart"/>
       <w:r>
         <w:rPr>
-          <w:rFonts w:asciiTheme="minorHAnsi" w:hAnsiTheme="minorHAnsi" w:cstheme="minorHAnsi"/>
+          <w:rFonts w:ascii="Helvetica" w:hAnsi="Helvetica" w:cs="Helvetica"/>
+          <w:sz w:val="16"/>
+          <w:szCs w:val="16"/>
         </w:rPr>
         <w:t>api</w:t>
       </w:r>
       <w:r>
         <w:rPr>
-          <w:rFonts w:asciiTheme="minorHAnsi" w:hAnsiTheme="minorHAnsi" w:cstheme="minorHAnsi"/>
+          <w:rFonts w:ascii="Helvetica" w:hAnsi="Helvetica" w:cs="Helvetica"/>
+          <w:sz w:val="16"/>
+          <w:szCs w:val="16"/>
         </w:rPr>
         <w:t>.php</w:t>
       </w:r>
       <w:proofErr w:type="spellEnd"/>
       <w:r>
         <w:rPr>
-          <w:rFonts w:asciiTheme="minorHAnsi" w:hAnsiTheme="minorHAnsi" w:cstheme="minorHAnsi"/>
+          <w:rFonts w:ascii="Helvetica" w:hAnsi="Helvetica" w:cs="Helvetica"/>
+          <w:sz w:val="16"/>
+          <w:szCs w:val="16"/>
         </w:rPr>
         <w:t>?[varible1]=[value1]&amp;[Varible2]=[Value2]</w:t>
       </w:r>
@@ -737,60 +1625,78 @@
     <w:p>
       <w:pPr>
         <w:rPr>
-          <w:rFonts w:asciiTheme="minorHAnsi" w:hAnsiTheme="minorHAnsi" w:cstheme="minorHAnsi"/>
-        </w:rPr>
-      </w:pPr>
-      <w:r>
-        <w:rPr>
-          <w:rFonts w:asciiTheme="minorHAnsi" w:hAnsiTheme="minorHAnsi" w:cstheme="minorHAnsi"/>
+          <w:rFonts w:ascii="Helvetica" w:hAnsi="Helvetica" w:cs="Helvetica"/>
+          <w:sz w:val="16"/>
+          <w:szCs w:val="16"/>
+        </w:rPr>
+      </w:pPr>
+      <w:r>
+        <w:rPr>
+          <w:rFonts w:ascii="Helvetica" w:hAnsi="Helvetica" w:cs="Helvetica"/>
+          <w:sz w:val="16"/>
+          <w:szCs w:val="16"/>
         </w:rPr>
         <w:t xml:space="preserve">When you open the API file you see that </w:t>
       </w:r>
       <w:r>
         <w:rPr>
-          <w:rFonts w:asciiTheme="minorHAnsi" w:hAnsiTheme="minorHAnsi" w:cstheme="minorHAnsi"/>
+          <w:rFonts w:ascii="Helvetica" w:hAnsi="Helvetica" w:cs="Helvetica"/>
+          <w:sz w:val="16"/>
+          <w:szCs w:val="16"/>
         </w:rPr>
         <w:t xml:space="preserve">first we pick up 2 files called: </w:t>
       </w:r>
       <w:proofErr w:type="spellStart"/>
       <w:r>
         <w:rPr>
-          <w:rFonts w:asciiTheme="minorHAnsi" w:hAnsiTheme="minorHAnsi" w:cstheme="minorHAnsi"/>
+          <w:rFonts w:ascii="Helvetica" w:hAnsi="Helvetica" w:cs="Helvetica"/>
+          <w:sz w:val="16"/>
+          <w:szCs w:val="16"/>
         </w:rPr>
         <w:t>config.php</w:t>
       </w:r>
       <w:proofErr w:type="spellEnd"/>
       <w:r>
         <w:rPr>
-          <w:rFonts w:asciiTheme="minorHAnsi" w:hAnsiTheme="minorHAnsi" w:cstheme="minorHAnsi"/>
+          <w:rFonts w:ascii="Helvetica" w:hAnsi="Helvetica" w:cs="Helvetica"/>
+          <w:sz w:val="16"/>
+          <w:szCs w:val="16"/>
         </w:rPr>
         <w:t xml:space="preserve"> and </w:t>
       </w:r>
       <w:proofErr w:type="spellStart"/>
       <w:r>
         <w:rPr>
-          <w:rFonts w:asciiTheme="minorHAnsi" w:hAnsiTheme="minorHAnsi" w:cstheme="minorHAnsi"/>
+          <w:rFonts w:ascii="Helvetica" w:hAnsi="Helvetica" w:cs="Helvetica"/>
+          <w:sz w:val="16"/>
+          <w:szCs w:val="16"/>
         </w:rPr>
         <w:t>database.php</w:t>
       </w:r>
       <w:proofErr w:type="spellEnd"/>
       <w:r>
         <w:rPr>
-          <w:rFonts w:asciiTheme="minorHAnsi" w:hAnsiTheme="minorHAnsi" w:cstheme="minorHAnsi"/>
+          <w:rFonts w:ascii="Helvetica" w:hAnsi="Helvetica" w:cs="Helvetica"/>
+          <w:sz w:val="16"/>
+          <w:szCs w:val="16"/>
         </w:rPr>
         <w:t xml:space="preserve">. I have done this for security reasons so no one can see the </w:t>
       </w:r>
       <w:proofErr w:type="spellStart"/>
       <w:r>
         <w:rPr>
-          <w:rFonts w:asciiTheme="minorHAnsi" w:hAnsiTheme="minorHAnsi" w:cstheme="minorHAnsi"/>
+          <w:rFonts w:ascii="Helvetica" w:hAnsi="Helvetica" w:cs="Helvetica"/>
+          <w:sz w:val="16"/>
+          <w:szCs w:val="16"/>
         </w:rPr>
         <w:t>databse</w:t>
       </w:r>
       <w:proofErr w:type="spellEnd"/>
       <w:r>
         <w:rPr>
-          <w:rFonts w:asciiTheme="minorHAnsi" w:hAnsiTheme="minorHAnsi" w:cstheme="minorHAnsi"/>
+          <w:rFonts w:ascii="Helvetica" w:hAnsi="Helvetica" w:cs="Helvetica"/>
+          <w:sz w:val="16"/>
+          <w:szCs w:val="16"/>
         </w:rPr>
         <w:t xml:space="preserve"> and config setting directly in the API file.</w:t>
       </w:r>
@@ -798,26 +1704,34 @@
     <w:p>
       <w:pPr>
         <w:rPr>
-          <w:rFonts w:asciiTheme="minorHAnsi" w:hAnsiTheme="minorHAnsi" w:cstheme="minorHAnsi"/>
-        </w:rPr>
-      </w:pPr>
-      <w:r>
-        <w:rPr>
-          <w:rFonts w:asciiTheme="minorHAnsi" w:hAnsiTheme="minorHAnsi" w:cstheme="minorHAnsi"/>
+          <w:rFonts w:ascii="Helvetica" w:hAnsi="Helvetica" w:cs="Helvetica"/>
+          <w:sz w:val="16"/>
+          <w:szCs w:val="16"/>
+        </w:rPr>
+      </w:pPr>
+      <w:r>
+        <w:rPr>
+          <w:rFonts w:ascii="Helvetica" w:hAnsi="Helvetica" w:cs="Helvetica"/>
+          <w:sz w:val="16"/>
+          <w:szCs w:val="16"/>
         </w:rPr>
         <w:t xml:space="preserve">second the API file is set up in if </w:t>
       </w:r>
       <w:proofErr w:type="spellStart"/>
       <w:r>
         <w:rPr>
-          <w:rFonts w:asciiTheme="minorHAnsi" w:hAnsiTheme="minorHAnsi" w:cstheme="minorHAnsi"/>
+          <w:rFonts w:ascii="Helvetica" w:hAnsi="Helvetica" w:cs="Helvetica"/>
+          <w:sz w:val="16"/>
+          <w:szCs w:val="16"/>
         </w:rPr>
         <w:t>statmends</w:t>
       </w:r>
       <w:proofErr w:type="spellEnd"/>
       <w:r>
         <w:rPr>
-          <w:rFonts w:asciiTheme="minorHAnsi" w:hAnsiTheme="minorHAnsi" w:cstheme="minorHAnsi"/>
+          <w:rFonts w:ascii="Helvetica" w:hAnsi="Helvetica" w:cs="Helvetica"/>
+          <w:sz w:val="16"/>
+          <w:szCs w:val="16"/>
         </w:rPr>
         <w:t>.</w:t>
       </w:r>
@@ -825,12 +1739,16 @@
     <w:p>
       <w:pPr>
         <w:rPr>
-          <w:rFonts w:asciiTheme="minorHAnsi" w:hAnsiTheme="minorHAnsi" w:cstheme="minorHAnsi"/>
-        </w:rPr>
-      </w:pPr>
-      <w:r>
-        <w:rPr>
-          <w:rFonts w:asciiTheme="minorHAnsi" w:hAnsiTheme="minorHAnsi" w:cstheme="minorHAnsi"/>
+          <w:rFonts w:ascii="Helvetica" w:hAnsi="Helvetica" w:cs="Helvetica"/>
+          <w:sz w:val="16"/>
+          <w:szCs w:val="16"/>
+        </w:rPr>
+      </w:pPr>
+      <w:r>
+        <w:rPr>
+          <w:rFonts w:ascii="Helvetica" w:hAnsi="Helvetica" w:cs="Helvetica"/>
+          <w:sz w:val="16"/>
+          <w:szCs w:val="16"/>
         </w:rPr>
         <w:t>this is so that if you call the API file you will be automatically transferred to  the correct section.</w:t>
       </w:r>
@@ -838,26 +1756,34 @@
     <w:p>
       <w:pPr>
         <w:rPr>
-          <w:rFonts w:asciiTheme="minorHAnsi" w:hAnsiTheme="minorHAnsi" w:cstheme="minorHAnsi"/>
-        </w:rPr>
-      </w:pPr>
-      <w:r>
-        <w:rPr>
-          <w:rFonts w:asciiTheme="minorHAnsi" w:hAnsiTheme="minorHAnsi" w:cstheme="minorHAnsi"/>
+          <w:rFonts w:ascii="Helvetica" w:hAnsi="Helvetica" w:cs="Helvetica"/>
+          <w:sz w:val="16"/>
+          <w:szCs w:val="16"/>
+        </w:rPr>
+      </w:pPr>
+      <w:r>
+        <w:rPr>
+          <w:rFonts w:ascii="Helvetica" w:hAnsi="Helvetica" w:cs="Helvetica"/>
+          <w:sz w:val="16"/>
+          <w:szCs w:val="16"/>
         </w:rPr>
         <w:t xml:space="preserve">for instance if you sent a rest GET call with the variables Device 1 and Device 2 you will run the login code of the </w:t>
       </w:r>
       <w:proofErr w:type="spellStart"/>
       <w:r>
         <w:rPr>
-          <w:rFonts w:asciiTheme="minorHAnsi" w:hAnsiTheme="minorHAnsi" w:cstheme="minorHAnsi"/>
+          <w:rFonts w:ascii="Helvetica" w:hAnsi="Helvetica" w:cs="Helvetica"/>
+          <w:sz w:val="16"/>
+          <w:szCs w:val="16"/>
         </w:rPr>
         <w:t>api</w:t>
       </w:r>
       <w:proofErr w:type="spellEnd"/>
       <w:r>
         <w:rPr>
-          <w:rFonts w:asciiTheme="minorHAnsi" w:hAnsiTheme="minorHAnsi" w:cstheme="minorHAnsi"/>
+          <w:rFonts w:ascii="Helvetica" w:hAnsi="Helvetica" w:cs="Helvetica"/>
+          <w:sz w:val="16"/>
+          <w:szCs w:val="16"/>
         </w:rPr>
         <w:t>.</w:t>
       </w:r>
@@ -865,38 +1791,50 @@
     <w:p>
       <w:pPr>
         <w:rPr>
-          <w:rFonts w:asciiTheme="minorHAnsi" w:hAnsiTheme="minorHAnsi" w:cstheme="minorHAnsi"/>
-        </w:rPr>
-      </w:pPr>
-      <w:r>
-        <w:rPr>
-          <w:rFonts w:asciiTheme="minorHAnsi" w:hAnsiTheme="minorHAnsi" w:cstheme="minorHAnsi"/>
+          <w:rFonts w:ascii="Helvetica" w:hAnsi="Helvetica" w:cs="Helvetica"/>
+          <w:sz w:val="16"/>
+          <w:szCs w:val="16"/>
+        </w:rPr>
+      </w:pPr>
+      <w:r>
+        <w:rPr>
+          <w:rFonts w:ascii="Helvetica" w:hAnsi="Helvetica" w:cs="Helvetica"/>
+          <w:sz w:val="16"/>
+          <w:szCs w:val="16"/>
         </w:rPr>
         <w:t xml:space="preserve">The down side of this is that is you send a </w:t>
       </w:r>
       <w:r>
         <w:rPr>
-          <w:rFonts w:asciiTheme="minorHAnsi" w:hAnsiTheme="minorHAnsi" w:cstheme="minorHAnsi"/>
+          <w:rFonts w:ascii="Helvetica" w:hAnsi="Helvetica" w:cs="Helvetica"/>
+          <w:sz w:val="16"/>
+          <w:szCs w:val="16"/>
         </w:rPr>
         <w:t>variable</w:t>
       </w:r>
       <w:r>
         <w:rPr>
-          <w:rFonts w:asciiTheme="minorHAnsi" w:hAnsiTheme="minorHAnsi" w:cstheme="minorHAnsi"/>
+          <w:rFonts w:ascii="Helvetica" w:hAnsi="Helvetica" w:cs="Helvetica"/>
+          <w:sz w:val="16"/>
+          <w:szCs w:val="16"/>
         </w:rPr>
         <w:t xml:space="preserve"> you also use in a second part you will execute that as </w:t>
       </w:r>
       <w:proofErr w:type="spellStart"/>
       <w:r>
         <w:rPr>
-          <w:rFonts w:asciiTheme="minorHAnsi" w:hAnsiTheme="minorHAnsi" w:cstheme="minorHAnsi"/>
+          <w:rFonts w:ascii="Helvetica" w:hAnsi="Helvetica" w:cs="Helvetica"/>
+          <w:sz w:val="16"/>
+          <w:szCs w:val="16"/>
         </w:rPr>
         <w:t>wel</w:t>
       </w:r>
       <w:proofErr w:type="spellEnd"/>
       <w:r>
         <w:rPr>
-          <w:rFonts w:asciiTheme="minorHAnsi" w:hAnsiTheme="minorHAnsi" w:cstheme="minorHAnsi"/>
+          <w:rFonts w:ascii="Helvetica" w:hAnsi="Helvetica" w:cs="Helvetica"/>
+          <w:sz w:val="16"/>
+          <w:szCs w:val="16"/>
         </w:rPr>
         <w:t>.</w:t>
       </w:r>
@@ -904,19 +1842,25 @@
     <w:p>
       <w:pPr>
         <w:rPr>
-          <w:rFonts w:asciiTheme="minorHAnsi" w:hAnsiTheme="minorHAnsi" w:cstheme="minorHAnsi"/>
-        </w:rPr>
-      </w:pPr>
-      <w:r>
-        <w:rPr>
-          <w:rFonts w:asciiTheme="minorHAnsi" w:hAnsiTheme="minorHAnsi" w:cstheme="minorHAnsi"/>
+          <w:rFonts w:ascii="Helvetica" w:hAnsi="Helvetica" w:cs="Helvetica"/>
+          <w:sz w:val="16"/>
+          <w:szCs w:val="16"/>
+        </w:rPr>
+      </w:pPr>
+      <w:r>
+        <w:rPr>
+          <w:rFonts w:ascii="Helvetica" w:hAnsi="Helvetica" w:cs="Helvetica"/>
+          <w:sz w:val="16"/>
+          <w:szCs w:val="16"/>
         </w:rPr>
         <w:t xml:space="preserve">for instance if you have a function that requires variable 1 and 2 and a function with 1,2 AND 3 it will execute both if you have variable 1 and 2 in the </w:t>
       </w:r>
       <w:proofErr w:type="spellStart"/>
       <w:r>
         <w:rPr>
-          <w:rFonts w:asciiTheme="minorHAnsi" w:hAnsiTheme="minorHAnsi" w:cstheme="minorHAnsi"/>
+          <w:rFonts w:ascii="Helvetica" w:hAnsi="Helvetica" w:cs="Helvetica"/>
+          <w:sz w:val="16"/>
+          <w:szCs w:val="16"/>
         </w:rPr>
         <w:t>url</w:t>
       </w:r>
@@ -925,26 +1869,34 @@
     <w:p>
       <w:pPr>
         <w:rPr>
-          <w:rFonts w:asciiTheme="minorHAnsi" w:hAnsiTheme="minorHAnsi" w:cstheme="minorHAnsi"/>
-        </w:rPr>
-      </w:pPr>
-      <w:r>
-        <w:rPr>
-          <w:rFonts w:asciiTheme="minorHAnsi" w:hAnsiTheme="minorHAnsi" w:cstheme="minorHAnsi"/>
+          <w:rFonts w:ascii="Helvetica" w:hAnsi="Helvetica" w:cs="Helvetica"/>
+          <w:sz w:val="16"/>
+          <w:szCs w:val="16"/>
+        </w:rPr>
+      </w:pPr>
+      <w:r>
+        <w:rPr>
+          <w:rFonts w:ascii="Helvetica" w:hAnsi="Helvetica" w:cs="Helvetica"/>
+          <w:sz w:val="16"/>
+          <w:szCs w:val="16"/>
         </w:rPr>
         <w:t>a way to prevent this from happening is to use the !</w:t>
       </w:r>
       <w:proofErr w:type="spellStart"/>
       <w:r>
         <w:rPr>
-          <w:rFonts w:asciiTheme="minorHAnsi" w:hAnsiTheme="minorHAnsi" w:cstheme="minorHAnsi"/>
+          <w:rFonts w:ascii="Helvetica" w:hAnsi="Helvetica" w:cs="Helvetica"/>
+          <w:sz w:val="16"/>
+          <w:szCs w:val="16"/>
         </w:rPr>
         <w:t>isset</w:t>
       </w:r>
       <w:proofErr w:type="spellEnd"/>
       <w:r>
         <w:rPr>
-          <w:rFonts w:asciiTheme="minorHAnsi" w:hAnsiTheme="minorHAnsi" w:cstheme="minorHAnsi"/>
+          <w:rFonts w:ascii="Helvetica" w:hAnsi="Helvetica" w:cs="Helvetica"/>
+          <w:sz w:val="16"/>
+          <w:szCs w:val="16"/>
         </w:rPr>
         <w:t xml:space="preserve"> function.</w:t>
       </w:r>
@@ -952,12 +1904,16 @@
     <w:p>
       <w:pPr>
         <w:rPr>
-          <w:rFonts w:asciiTheme="minorHAnsi" w:hAnsiTheme="minorHAnsi" w:cstheme="minorHAnsi"/>
-        </w:rPr>
-      </w:pPr>
-      <w:r>
-        <w:rPr>
-          <w:rFonts w:asciiTheme="minorHAnsi" w:hAnsiTheme="minorHAnsi" w:cstheme="minorHAnsi"/>
+          <w:rFonts w:ascii="Helvetica" w:hAnsi="Helvetica" w:cs="Helvetica"/>
+          <w:sz w:val="16"/>
+          <w:szCs w:val="16"/>
+        </w:rPr>
+      </w:pPr>
+      <w:r>
+        <w:rPr>
+          <w:rFonts w:ascii="Helvetica" w:hAnsi="Helvetica" w:cs="Helvetica"/>
+          <w:sz w:val="16"/>
+          <w:szCs w:val="16"/>
         </w:rPr>
         <w:t>so in this instance if we send the same variables only the first function will be executed.</w:t>
       </w:r>
@@ -965,12 +1921,16 @@
     <w:p>
       <w:pPr>
         <w:rPr>
-          <w:rFonts w:asciiTheme="minorHAnsi" w:hAnsiTheme="minorHAnsi" w:cstheme="minorHAnsi"/>
-        </w:rPr>
-      </w:pPr>
-      <w:r>
-        <w:rPr>
-          <w:rFonts w:asciiTheme="minorHAnsi" w:hAnsiTheme="minorHAnsi" w:cstheme="minorHAnsi"/>
+          <w:rFonts w:ascii="Helvetica" w:hAnsi="Helvetica" w:cs="Helvetica"/>
+          <w:sz w:val="16"/>
+          <w:szCs w:val="16"/>
+        </w:rPr>
+      </w:pPr>
+      <w:r>
+        <w:rPr>
+          <w:rFonts w:ascii="Helvetica" w:hAnsi="Helvetica" w:cs="Helvetica"/>
+          <w:sz w:val="16"/>
+          <w:szCs w:val="16"/>
         </w:rPr>
         <w:t>one last thing all variables and functions are very sensitive to upper and lowercase</w:t>
       </w:r>
@@ -978,39 +1938,44 @@
     <w:p>
       <w:pPr>
         <w:rPr>
-          <w:rFonts w:asciiTheme="minorHAnsi" w:hAnsiTheme="minorHAnsi" w:cstheme="minorHAnsi"/>
-        </w:rPr>
-      </w:pPr>
-      <w:r>
-        <w:rPr>
-          <w:rFonts w:asciiTheme="minorHAnsi" w:hAnsiTheme="minorHAnsi" w:cstheme="minorHAnsi"/>
+          <w:rFonts w:ascii="Helvetica" w:hAnsi="Helvetica" w:cs="Helvetica"/>
+          <w:sz w:val="16"/>
+          <w:szCs w:val="16"/>
+        </w:rPr>
+      </w:pPr>
+      <w:r>
+        <w:rPr>
+          <w:rFonts w:ascii="Helvetica" w:hAnsi="Helvetica" w:cs="Helvetica"/>
+          <w:sz w:val="16"/>
+          <w:szCs w:val="16"/>
         </w:rPr>
         <w:br w:type="page"/>
       </w:r>
     </w:p>
     <w:p>
       <w:pPr>
-        <w:rPr>
-          <w:rFonts w:asciiTheme="minorHAnsi" w:hAnsiTheme="minorHAnsi" w:cstheme="minorHAnsi"/>
-        </w:rPr>
-      </w:pPr>
-      <w:r>
-        <w:rPr>
-          <w:rFonts w:asciiTheme="minorHAnsi" w:hAnsiTheme="minorHAnsi" w:cstheme="minorHAnsi"/>
-        </w:rPr>
+        <w:pStyle w:val="Heading2"/>
+      </w:pPr>
+      <w:bookmarkStart w:id="3" w:name="_Toc487625354"/>
+      <w:r>
         <w:lastRenderedPageBreak/>
         <w:t>3.what can I ask the API?</w:t>
       </w:r>
-    </w:p>
-    <w:p>
-      <w:pPr>
-        <w:rPr>
-          <w:rFonts w:asciiTheme="minorHAnsi" w:hAnsiTheme="minorHAnsi" w:cstheme="minorHAnsi"/>
-        </w:rPr>
-      </w:pPr>
-      <w:r>
-        <w:rPr>
-          <w:rFonts w:asciiTheme="minorHAnsi" w:hAnsiTheme="minorHAnsi" w:cstheme="minorHAnsi"/>
+      <w:bookmarkEnd w:id="3"/>
+    </w:p>
+    <w:p>
+      <w:pPr>
+        <w:rPr>
+          <w:rFonts w:ascii="Helvetica" w:hAnsi="Helvetica" w:cs="Helvetica"/>
+          <w:sz w:val="16"/>
+          <w:szCs w:val="16"/>
+        </w:rPr>
+      </w:pPr>
+      <w:r>
+        <w:rPr>
+          <w:rFonts w:ascii="Helvetica" w:hAnsi="Helvetica" w:cs="Helvetica"/>
+          <w:sz w:val="16"/>
+          <w:szCs w:val="16"/>
         </w:rPr>
         <w:t>Let’s just say that the API is as smart as you make it.</w:t>
       </w:r>
@@ -1018,12 +1983,16 @@
     <w:p>
       <w:pPr>
         <w:rPr>
-          <w:rFonts w:asciiTheme="minorHAnsi" w:hAnsiTheme="minorHAnsi" w:cstheme="minorHAnsi"/>
-        </w:rPr>
-      </w:pPr>
-      <w:r>
-        <w:rPr>
-          <w:rFonts w:asciiTheme="minorHAnsi" w:hAnsiTheme="minorHAnsi" w:cstheme="minorHAnsi"/>
+          <w:rFonts w:ascii="Helvetica" w:hAnsi="Helvetica" w:cs="Helvetica"/>
+          <w:sz w:val="16"/>
+          <w:szCs w:val="16"/>
+        </w:rPr>
+      </w:pPr>
+      <w:r>
+        <w:rPr>
+          <w:rFonts w:ascii="Helvetica" w:hAnsi="Helvetica" w:cs="Helvetica"/>
+          <w:sz w:val="16"/>
+          <w:szCs w:val="16"/>
         </w:rPr>
         <w:t xml:space="preserve">If for instance you want it to make a sandwich you need to teach it to do so. (I would be impressed if you did)  </w:t>
       </w:r>
@@ -1031,32 +2000,35 @@
     <w:p>
       <w:pPr>
         <w:rPr>
-          <w:rFonts w:asciiTheme="minorHAnsi" w:hAnsiTheme="minorHAnsi" w:cstheme="minorHAnsi"/>
-        </w:rPr>
-      </w:pPr>
-    </w:p>
-    <w:p>
-      <w:pPr>
-        <w:rPr>
-          <w:rFonts w:asciiTheme="minorHAnsi" w:hAnsiTheme="minorHAnsi" w:cstheme="minorHAnsi"/>
-        </w:rPr>
-      </w:pPr>
-      <w:r>
-        <w:rPr>
-          <w:rFonts w:asciiTheme="minorHAnsi" w:hAnsiTheme="minorHAnsi" w:cstheme="minorHAnsi"/>
-        </w:rPr>
+          <w:rFonts w:ascii="Helvetica" w:hAnsi="Helvetica" w:cs="Helvetica"/>
+          <w:sz w:val="16"/>
+          <w:szCs w:val="16"/>
+        </w:rPr>
+      </w:pPr>
+    </w:p>
+    <w:p>
+      <w:pPr>
+        <w:pStyle w:val="Heading3"/>
+      </w:pPr>
+      <w:bookmarkStart w:id="4" w:name="_Toc487625355"/>
+      <w:r>
         <w:t>3.1 Login.</w:t>
       </w:r>
-    </w:p>
-    <w:p>
-      <w:pPr>
-        <w:rPr>
-          <w:rFonts w:asciiTheme="minorHAnsi" w:hAnsiTheme="minorHAnsi" w:cstheme="minorHAnsi"/>
-        </w:rPr>
-      </w:pPr>
-      <w:r>
-        <w:rPr>
-          <w:rFonts w:asciiTheme="minorHAnsi" w:hAnsiTheme="minorHAnsi" w:cstheme="minorHAnsi"/>
+      <w:bookmarkEnd w:id="4"/>
+    </w:p>
+    <w:p>
+      <w:pPr>
+        <w:rPr>
+          <w:rFonts w:ascii="Helvetica" w:hAnsi="Helvetica" w:cs="Helvetica"/>
+          <w:sz w:val="16"/>
+          <w:szCs w:val="16"/>
+        </w:rPr>
+      </w:pPr>
+      <w:r>
+        <w:rPr>
+          <w:rFonts w:ascii="Helvetica" w:hAnsi="Helvetica" w:cs="Helvetica"/>
+          <w:sz w:val="16"/>
+          <w:szCs w:val="16"/>
         </w:rPr>
         <w:t>so the first function is to login with the sensor device and the actuator device.</w:t>
       </w:r>
@@ -1064,12 +2036,16 @@
     <w:p>
       <w:pPr>
         <w:rPr>
-          <w:rFonts w:asciiTheme="minorHAnsi" w:hAnsiTheme="minorHAnsi" w:cstheme="minorHAnsi"/>
-        </w:rPr>
-      </w:pPr>
-      <w:r>
-        <w:rPr>
-          <w:rFonts w:asciiTheme="minorHAnsi" w:hAnsiTheme="minorHAnsi" w:cstheme="minorHAnsi"/>
+          <w:rFonts w:ascii="Helvetica" w:hAnsi="Helvetica" w:cs="Helvetica"/>
+          <w:sz w:val="16"/>
+          <w:szCs w:val="16"/>
+        </w:rPr>
+      </w:pPr>
+      <w:r>
+        <w:rPr>
+          <w:rFonts w:ascii="Helvetica" w:hAnsi="Helvetica" w:cs="Helvetica"/>
+          <w:sz w:val="16"/>
+          <w:szCs w:val="16"/>
         </w:rPr>
         <w:t>the sensor device here would be Test1</w:t>
       </w:r>
@@ -1077,829 +2053,954 @@
     <w:p>
       <w:pPr>
         <w:rPr>
-          <w:rFonts w:asciiTheme="minorHAnsi" w:hAnsiTheme="minorHAnsi" w:cstheme="minorHAnsi"/>
-        </w:rPr>
-      </w:pPr>
-      <w:r>
-        <w:rPr>
-          <w:rFonts w:asciiTheme="minorHAnsi" w:hAnsiTheme="minorHAnsi" w:cstheme="minorHAnsi"/>
+          <w:rFonts w:ascii="Helvetica" w:hAnsi="Helvetica" w:cs="Helvetica"/>
+          <w:sz w:val="16"/>
+          <w:szCs w:val="16"/>
+        </w:rPr>
+      </w:pPr>
+      <w:r>
+        <w:rPr>
+          <w:rFonts w:ascii="Helvetica" w:hAnsi="Helvetica" w:cs="Helvetica"/>
+          <w:sz w:val="16"/>
+          <w:szCs w:val="16"/>
+        </w:rPr>
+        <w:t>the actuator device here would be Test2</w:t>
+      </w:r>
+    </w:p>
+    <w:p>
+      <w:pPr>
+        <w:rPr>
+          <w:rFonts w:ascii="Helvetica" w:hAnsi="Helvetica" w:cs="Helvetica"/>
+          <w:sz w:val="16"/>
+          <w:szCs w:val="16"/>
+        </w:rPr>
+      </w:pPr>
+      <w:r>
+        <w:rPr>
+          <w:rFonts w:ascii="Helvetica" w:hAnsi="Helvetica" w:cs="Helvetica"/>
+          <w:sz w:val="16"/>
+          <w:szCs w:val="16"/>
         </w:rPr>
         <w:t xml:space="preserve">the </w:t>
       </w:r>
-      <w:r>
-        <w:rPr>
-          <w:rFonts w:asciiTheme="minorHAnsi" w:hAnsiTheme="minorHAnsi" w:cstheme="minorHAnsi"/>
-        </w:rPr>
-        <w:t>actuator</w:t>
-      </w:r>
-      <w:r>
-        <w:rPr>
-          <w:rFonts w:asciiTheme="minorHAnsi" w:hAnsiTheme="minorHAnsi" w:cstheme="minorHAnsi"/>
-        </w:rPr>
-        <w:t xml:space="preserve"> device here would</w:t>
-      </w:r>
-      <w:r>
-        <w:rPr>
-          <w:rFonts w:asciiTheme="minorHAnsi" w:hAnsiTheme="minorHAnsi" w:cstheme="minorHAnsi"/>
-        </w:rPr>
-        <w:t xml:space="preserve"> be Test2</w:t>
-      </w:r>
-    </w:p>
-    <w:p>
-      <w:pPr>
-        <w:rPr>
-          <w:rFonts w:asciiTheme="minorHAnsi" w:hAnsiTheme="minorHAnsi" w:cstheme="minorHAnsi"/>
-        </w:rPr>
-      </w:pPr>
-      <w:r>
-        <w:rPr>
-          <w:rFonts w:asciiTheme="minorHAnsi" w:hAnsiTheme="minorHAnsi" w:cstheme="minorHAnsi"/>
+      <w:proofErr w:type="spellStart"/>
+      <w:r>
+        <w:rPr>
+          <w:rFonts w:ascii="Helvetica" w:hAnsi="Helvetica" w:cs="Helvetica"/>
+          <w:sz w:val="16"/>
+          <w:szCs w:val="16"/>
+        </w:rPr>
+        <w:t>url</w:t>
+      </w:r>
+      <w:proofErr w:type="spellEnd"/>
+      <w:r>
+        <w:rPr>
+          <w:rFonts w:ascii="Helvetica" w:hAnsi="Helvetica" w:cs="Helvetica"/>
+          <w:sz w:val="16"/>
+          <w:szCs w:val="16"/>
+        </w:rPr>
+        <w:t xml:space="preserve"> would be: .</w:t>
+      </w:r>
+      <w:proofErr w:type="spellStart"/>
+      <w:r>
+        <w:rPr>
+          <w:rFonts w:ascii="Helvetica" w:hAnsi="Helvetica" w:cs="Helvetica"/>
+          <w:sz w:val="16"/>
+          <w:szCs w:val="16"/>
+        </w:rPr>
+        <w:t>api.php</w:t>
+      </w:r>
+      <w:proofErr w:type="spellEnd"/>
+      <w:r>
+        <w:rPr>
+          <w:rFonts w:ascii="Helvetica" w:hAnsi="Helvetica" w:cs="Helvetica"/>
+          <w:sz w:val="16"/>
+          <w:szCs w:val="16"/>
+        </w:rPr>
+        <w:t>? Device1=Test1&amp;Device2=Test2</w:t>
+      </w:r>
+    </w:p>
+    <w:p>
+      <w:pPr>
+        <w:rPr>
+          <w:rFonts w:ascii="Helvetica" w:hAnsi="Helvetica" w:cs="Helvetica"/>
+          <w:sz w:val="16"/>
+          <w:szCs w:val="16"/>
+        </w:rPr>
+      </w:pPr>
+    </w:p>
+    <w:p>
+      <w:pPr>
+        <w:rPr>
+          <w:rFonts w:ascii="Helvetica" w:hAnsi="Helvetica" w:cs="Helvetica"/>
+          <w:sz w:val="16"/>
+          <w:szCs w:val="16"/>
+        </w:rPr>
+      </w:pPr>
+      <w:r>
+        <w:rPr>
+          <w:rFonts w:ascii="Helvetica" w:hAnsi="Helvetica" w:cs="Helvetica"/>
+          <w:sz w:val="16"/>
+          <w:szCs w:val="16"/>
         </w:rPr>
         <w:t xml:space="preserve">the </w:t>
       </w:r>
       <w:proofErr w:type="spellStart"/>
       <w:r>
         <w:rPr>
-          <w:rFonts w:asciiTheme="minorHAnsi" w:hAnsiTheme="minorHAnsi" w:cstheme="minorHAnsi"/>
+          <w:rFonts w:ascii="Helvetica" w:hAnsi="Helvetica" w:cs="Helvetica"/>
+          <w:sz w:val="16"/>
+          <w:szCs w:val="16"/>
+        </w:rPr>
+        <w:t>api</w:t>
+      </w:r>
+      <w:proofErr w:type="spellEnd"/>
+      <w:r>
+        <w:rPr>
+          <w:rFonts w:ascii="Helvetica" w:hAnsi="Helvetica" w:cs="Helvetica"/>
+          <w:sz w:val="16"/>
+          <w:szCs w:val="16"/>
+        </w:rPr>
+        <w:t xml:space="preserve"> will now do the following checks and query’s:</w:t>
+      </w:r>
+    </w:p>
+    <w:p>
+      <w:pPr>
+        <w:rPr>
+          <w:rFonts w:ascii="Helvetica" w:hAnsi="Helvetica" w:cs="Helvetica"/>
+          <w:sz w:val="16"/>
+          <w:szCs w:val="16"/>
+        </w:rPr>
+      </w:pPr>
+      <w:r>
+        <w:rPr>
+          <w:rFonts w:ascii="Helvetica" w:hAnsi="Helvetica" w:cs="Helvetica"/>
+          <w:sz w:val="16"/>
+          <w:szCs w:val="16"/>
+        </w:rPr>
+        <w:t>set all values to uppercase.[19,20]</w:t>
+      </w:r>
+    </w:p>
+    <w:p>
+      <w:pPr>
+        <w:rPr>
+          <w:rFonts w:ascii="Helvetica" w:hAnsi="Helvetica" w:cs="Helvetica"/>
+          <w:sz w:val="16"/>
+          <w:szCs w:val="16"/>
+        </w:rPr>
+      </w:pPr>
+      <w:r>
+        <w:rPr>
+          <w:rFonts w:ascii="Helvetica" w:hAnsi="Helvetica" w:cs="Helvetica"/>
+          <w:sz w:val="16"/>
+          <w:szCs w:val="16"/>
+        </w:rPr>
+        <w:t>check if device 1 and 2 are in the database.[32,54]</w:t>
+      </w:r>
+    </w:p>
+    <w:p>
+      <w:pPr>
+        <w:rPr>
+          <w:rFonts w:ascii="Helvetica" w:hAnsi="Helvetica" w:cs="Helvetica"/>
+          <w:sz w:val="16"/>
+          <w:szCs w:val="16"/>
+        </w:rPr>
+      </w:pPr>
+      <w:r>
+        <w:rPr>
+          <w:rFonts w:ascii="Helvetica" w:hAnsi="Helvetica" w:cs="Helvetica"/>
+          <w:sz w:val="16"/>
+          <w:szCs w:val="16"/>
+        </w:rPr>
+        <w:t>if both devices are in the database we can continue[</w:t>
+      </w:r>
+      <w:r>
+        <w:rPr>
+          <w:rFonts w:ascii="Helvetica" w:hAnsi="Helvetica" w:cs="Helvetica"/>
+          <w:sz w:val="16"/>
+          <w:szCs w:val="16"/>
+        </w:rPr>
+        <w:t>56.193</w:t>
+      </w:r>
+      <w:r>
+        <w:rPr>
+          <w:rFonts w:ascii="Helvetica" w:hAnsi="Helvetica" w:cs="Helvetica"/>
+          <w:sz w:val="16"/>
+          <w:szCs w:val="16"/>
+        </w:rPr>
+        <w:t xml:space="preserve">]: </w:t>
+      </w:r>
+    </w:p>
+    <w:p>
+      <w:pPr>
+        <w:rPr>
+          <w:rFonts w:ascii="Helvetica" w:hAnsi="Helvetica" w:cs="Helvetica"/>
+          <w:sz w:val="16"/>
+          <w:szCs w:val="16"/>
+        </w:rPr>
+      </w:pPr>
+      <w:r>
+        <w:rPr>
+          <w:rFonts w:ascii="Helvetica" w:hAnsi="Helvetica" w:cs="Helvetica"/>
+          <w:sz w:val="16"/>
+          <w:szCs w:val="16"/>
+        </w:rPr>
+        <w:t>(welcome to logic hell…)</w:t>
+      </w:r>
+    </w:p>
+    <w:p>
+      <w:pPr>
+        <w:rPr>
+          <w:rFonts w:ascii="Helvetica" w:hAnsi="Helvetica" w:cs="Helvetica"/>
+          <w:sz w:val="16"/>
+          <w:szCs w:val="16"/>
+        </w:rPr>
+      </w:pPr>
+      <w:r>
+        <w:rPr>
+          <w:rFonts w:ascii="Helvetica" w:hAnsi="Helvetica" w:cs="Helvetica"/>
+          <w:sz w:val="16"/>
+          <w:szCs w:val="16"/>
+        </w:rPr>
+        <w:t xml:space="preserve">what happens here is that the </w:t>
+      </w:r>
+      <w:proofErr w:type="spellStart"/>
+      <w:r>
+        <w:rPr>
+          <w:rFonts w:ascii="Helvetica" w:hAnsi="Helvetica" w:cs="Helvetica"/>
+          <w:sz w:val="16"/>
+          <w:szCs w:val="16"/>
+        </w:rPr>
+        <w:t>api</w:t>
+      </w:r>
+      <w:proofErr w:type="spellEnd"/>
+      <w:r>
+        <w:rPr>
+          <w:rFonts w:ascii="Helvetica" w:hAnsi="Helvetica" w:cs="Helvetica"/>
+          <w:sz w:val="16"/>
+          <w:szCs w:val="16"/>
+        </w:rPr>
+        <w:t xml:space="preserve"> gets all possible combinations of device 1 and device 2 in the device link table</w:t>
+      </w:r>
+      <w:r>
+        <w:rPr>
+          <w:rFonts w:ascii="Helvetica" w:hAnsi="Helvetica" w:cs="Helvetica"/>
+          <w:sz w:val="16"/>
+          <w:szCs w:val="16"/>
+        </w:rPr>
+        <w:t>.</w:t>
+      </w:r>
+    </w:p>
+    <w:p>
+      <w:pPr>
+        <w:rPr>
+          <w:rFonts w:ascii="Helvetica" w:hAnsi="Helvetica" w:cs="Helvetica"/>
+          <w:sz w:val="16"/>
+          <w:szCs w:val="16"/>
+        </w:rPr>
+      </w:pPr>
+      <w:r>
+        <w:rPr>
+          <w:rFonts w:ascii="Helvetica" w:hAnsi="Helvetica" w:cs="Helvetica"/>
+          <w:sz w:val="16"/>
+          <w:szCs w:val="16"/>
+        </w:rPr>
+        <w:t>the device link is used in another function but we need to make sure that if they are in there we can continue. if device 1 is in there it’s already linked to a actuator or sensor device, same case for device 2 so we check for that as well</w:t>
+      </w:r>
+      <w:r>
+        <w:rPr>
+          <w:rFonts w:ascii="Helvetica" w:hAnsi="Helvetica" w:cs="Helvetica"/>
+          <w:sz w:val="16"/>
+          <w:szCs w:val="16"/>
+        </w:rPr>
+        <w:t>.</w:t>
+      </w:r>
+    </w:p>
+    <w:p>
+      <w:pPr>
+        <w:rPr>
+          <w:rFonts w:ascii="Helvetica" w:hAnsi="Helvetica" w:cs="Helvetica"/>
+          <w:sz w:val="16"/>
+          <w:szCs w:val="16"/>
+        </w:rPr>
+      </w:pPr>
+      <w:r>
+        <w:rPr>
+          <w:rFonts w:ascii="Helvetica" w:hAnsi="Helvetica" w:cs="Helvetica"/>
+          <w:sz w:val="16"/>
+          <w:szCs w:val="16"/>
+        </w:rPr>
+        <w:t>the logic is as followed:</w:t>
+      </w:r>
+    </w:p>
+    <w:p>
+      <w:pPr>
+        <w:rPr>
+          <w:rFonts w:ascii="Helvetica" w:hAnsi="Helvetica" w:cs="Helvetica"/>
+          <w:sz w:val="16"/>
+          <w:szCs w:val="16"/>
+        </w:rPr>
+      </w:pPr>
+      <w:r>
+        <w:rPr>
+          <w:rFonts w:ascii="Helvetica" w:hAnsi="Helvetica" w:cs="Helvetica"/>
+          <w:sz w:val="16"/>
+          <w:szCs w:val="16"/>
+        </w:rPr>
+        <w:t>1.if there is a device 1 and 2 in the device link that matches device 1 and 2 in that order then go to the dashboard and set the cookies for sensor and actuator device if they are already set in the database (for instance if someone else is logged in and is using the same sensor and actuator. this can be a partner of a 2 pair).</w:t>
+      </w:r>
+    </w:p>
+    <w:p>
+      <w:pPr>
+        <w:rPr>
+          <w:rFonts w:ascii="Helvetica" w:hAnsi="Helvetica" w:cs="Helvetica"/>
+          <w:sz w:val="16"/>
+          <w:szCs w:val="16"/>
+        </w:rPr>
+      </w:pPr>
+      <w:r>
+        <w:rPr>
+          <w:rFonts w:ascii="Helvetica" w:hAnsi="Helvetica" w:cs="Helvetica"/>
+          <w:sz w:val="16"/>
+          <w:szCs w:val="16"/>
+        </w:rPr>
+        <w:t>1.2. if there is a device 1 and 2 in the device link that matches device 1 and 2 in that order and the sensor and actuator cookies are set go to dashboard. you don’t need to refresh them.</w:t>
+      </w:r>
+    </w:p>
+    <w:p>
+      <w:pPr>
+        <w:rPr>
+          <w:rFonts w:ascii="Helvetica" w:hAnsi="Helvetica" w:cs="Helvetica"/>
+          <w:sz w:val="16"/>
+          <w:szCs w:val="16"/>
+        </w:rPr>
+      </w:pPr>
+      <w:r>
+        <w:rPr>
+          <w:rFonts w:ascii="Helvetica" w:hAnsi="Helvetica" w:cs="Helvetica"/>
+          <w:sz w:val="16"/>
+          <w:szCs w:val="16"/>
+        </w:rPr>
+        <w:t>1.3 if there is a device 1 and 2 in the device link that matches device 1 and 2 but it’s not the same device you entered it will redirect back to login with a message saying device 1 or 2 is already set in the database.</w:t>
+      </w:r>
+    </w:p>
+    <w:p>
+      <w:pPr>
+        <w:rPr>
+          <w:rFonts w:ascii="Helvetica" w:hAnsi="Helvetica" w:cs="Helvetica"/>
+          <w:sz w:val="16"/>
+          <w:szCs w:val="16"/>
+        </w:rPr>
+      </w:pPr>
+    </w:p>
+    <w:p>
+      <w:pPr>
+        <w:rPr>
+          <w:rFonts w:ascii="Helvetica" w:hAnsi="Helvetica" w:cs="Helvetica"/>
+          <w:sz w:val="16"/>
+          <w:szCs w:val="16"/>
+        </w:rPr>
+      </w:pPr>
+      <w:r>
+        <w:rPr>
+          <w:rFonts w:ascii="Helvetica" w:hAnsi="Helvetica" w:cs="Helvetica"/>
+          <w:sz w:val="16"/>
+          <w:szCs w:val="16"/>
+        </w:rPr>
+        <w:t>2.  if there is no result from the query’s about if the device is in the device link table it means it’s not in there or there is but its linked to another device already handle it with the correct error messages.</w:t>
+      </w:r>
+    </w:p>
+    <w:p>
+      <w:pPr>
+        <w:rPr>
+          <w:rFonts w:ascii="Helvetica" w:hAnsi="Helvetica" w:cs="Helvetica"/>
+          <w:sz w:val="16"/>
+          <w:szCs w:val="16"/>
+        </w:rPr>
+      </w:pPr>
+      <w:r>
+        <w:rPr>
+          <w:rFonts w:ascii="Helvetica" w:hAnsi="Helvetica" w:cs="Helvetica"/>
+          <w:sz w:val="16"/>
+          <w:szCs w:val="16"/>
+        </w:rPr>
+        <w:t>3. if you get nothing from all the above steps that means the devices are not in any order in the database so create the device link, set the cookies for device 1 and 2 and redirect to dashboard.</w:t>
+      </w:r>
+    </w:p>
+    <w:p>
+      <w:pPr>
+        <w:rPr>
+          <w:rFonts w:ascii="Helvetica" w:hAnsi="Helvetica" w:cs="Helvetica"/>
+          <w:sz w:val="16"/>
+          <w:szCs w:val="16"/>
+        </w:rPr>
+      </w:pPr>
+      <w:r>
+        <w:rPr>
+          <w:rFonts w:ascii="Helvetica" w:hAnsi="Helvetica" w:cs="Helvetica"/>
+          <w:sz w:val="16"/>
+          <w:szCs w:val="16"/>
+        </w:rPr>
+        <w:br w:type="page"/>
+      </w:r>
+    </w:p>
+    <w:p>
+      <w:pPr>
+        <w:pStyle w:val="Heading3"/>
+      </w:pPr>
+      <w:bookmarkStart w:id="5" w:name="_Toc487625356"/>
+      <w:r>
+        <w:lastRenderedPageBreak/>
+        <w:t>3.2 Logout</w:t>
+      </w:r>
+      <w:bookmarkEnd w:id="5"/>
+    </w:p>
+    <w:p>
+      <w:pPr>
+        <w:rPr>
+          <w:rFonts w:ascii="Helvetica" w:hAnsi="Helvetica" w:cs="Helvetica"/>
+          <w:sz w:val="16"/>
+          <w:szCs w:val="16"/>
+        </w:rPr>
+      </w:pPr>
+      <w:r>
+        <w:rPr>
+          <w:rFonts w:ascii="Helvetica" w:hAnsi="Helvetica" w:cs="Helvetica"/>
+          <w:sz w:val="16"/>
+          <w:szCs w:val="16"/>
+        </w:rPr>
+        <w:t>What if you want to logout?</w:t>
+      </w:r>
+    </w:p>
+    <w:p>
+      <w:pPr>
+        <w:rPr>
+          <w:rFonts w:ascii="Helvetica" w:hAnsi="Helvetica" w:cs="Helvetica"/>
+          <w:sz w:val="16"/>
+          <w:szCs w:val="16"/>
+        </w:rPr>
+      </w:pPr>
+      <w:r>
+        <w:rPr>
+          <w:rFonts w:ascii="Helvetica" w:hAnsi="Helvetica" w:cs="Helvetica"/>
+          <w:sz w:val="16"/>
+          <w:szCs w:val="16"/>
+        </w:rPr>
+        <w:t xml:space="preserve">No problem we can do that its </w:t>
+      </w:r>
+      <w:proofErr w:type="spellStart"/>
+      <w:r>
+        <w:rPr>
+          <w:rFonts w:ascii="Helvetica" w:hAnsi="Helvetica" w:cs="Helvetica"/>
+          <w:sz w:val="16"/>
+          <w:szCs w:val="16"/>
+        </w:rPr>
+        <w:t>simpel</w:t>
+      </w:r>
+      <w:proofErr w:type="spellEnd"/>
+      <w:r>
+        <w:rPr>
+          <w:rFonts w:ascii="Helvetica" w:hAnsi="Helvetica" w:cs="Helvetica"/>
+          <w:sz w:val="16"/>
+          <w:szCs w:val="16"/>
+        </w:rPr>
+        <w:t xml:space="preserve"> we let the website post a hidden value called logout (with the value 1) to the API.</w:t>
+      </w:r>
+    </w:p>
+    <w:p>
+      <w:pPr>
+        <w:rPr>
+          <w:rFonts w:ascii="Helvetica" w:hAnsi="Helvetica" w:cs="Helvetica"/>
+          <w:sz w:val="16"/>
+          <w:szCs w:val="16"/>
+        </w:rPr>
+      </w:pPr>
+      <w:r>
+        <w:rPr>
+          <w:rFonts w:ascii="Helvetica" w:hAnsi="Helvetica" w:cs="Helvetica"/>
+          <w:sz w:val="16"/>
+          <w:szCs w:val="16"/>
+        </w:rPr>
+        <w:t xml:space="preserve">the </w:t>
+      </w:r>
+      <w:proofErr w:type="spellStart"/>
+      <w:r>
+        <w:rPr>
+          <w:rFonts w:ascii="Helvetica" w:hAnsi="Helvetica" w:cs="Helvetica"/>
+          <w:sz w:val="16"/>
+          <w:szCs w:val="16"/>
         </w:rPr>
         <w:t>url</w:t>
       </w:r>
       <w:proofErr w:type="spellEnd"/>
       <w:r>
         <w:rPr>
-          <w:rFonts w:asciiTheme="minorHAnsi" w:hAnsiTheme="minorHAnsi" w:cstheme="minorHAnsi"/>
+          <w:rFonts w:ascii="Helvetica" w:hAnsi="Helvetica" w:cs="Helvetica"/>
+          <w:sz w:val="16"/>
+          <w:szCs w:val="16"/>
         </w:rPr>
         <w:t xml:space="preserve"> would be: .</w:t>
       </w:r>
       <w:proofErr w:type="spellStart"/>
       <w:r>
         <w:rPr>
-          <w:rFonts w:asciiTheme="minorHAnsi" w:hAnsiTheme="minorHAnsi" w:cstheme="minorHAnsi"/>
-        </w:rPr>
-        <w:t>api.php</w:t>
-      </w:r>
-      <w:proofErr w:type="spellEnd"/>
-      <w:r>
-        <w:rPr>
-          <w:rFonts w:asciiTheme="minorHAnsi" w:hAnsiTheme="minorHAnsi" w:cstheme="minorHAnsi"/>
-        </w:rPr>
-        <w:t>? Device1=Test1&amp;Device2=Test2</w:t>
-      </w:r>
-    </w:p>
-    <w:p>
-      <w:pPr>
-        <w:rPr>
-          <w:rFonts w:asciiTheme="minorHAnsi" w:hAnsiTheme="minorHAnsi" w:cstheme="minorHAnsi"/>
-        </w:rPr>
-      </w:pPr>
-    </w:p>
-    <w:p>
-      <w:pPr>
-        <w:rPr>
-          <w:rFonts w:asciiTheme="minorHAnsi" w:hAnsiTheme="minorHAnsi" w:cstheme="minorHAnsi"/>
-        </w:rPr>
-      </w:pPr>
-      <w:r>
-        <w:rPr>
-          <w:rFonts w:asciiTheme="minorHAnsi" w:hAnsiTheme="minorHAnsi" w:cstheme="minorHAnsi"/>
-        </w:rPr>
-        <w:t xml:space="preserve">the </w:t>
-      </w:r>
-      <w:proofErr w:type="spellStart"/>
-      <w:r>
-        <w:rPr>
-          <w:rFonts w:asciiTheme="minorHAnsi" w:hAnsiTheme="minorHAnsi" w:cstheme="minorHAnsi"/>
+          <w:rFonts w:ascii="Helvetica" w:hAnsi="Helvetica" w:cs="Helvetica"/>
+          <w:sz w:val="16"/>
+          <w:szCs w:val="16"/>
+        </w:rPr>
+        <w:t>api.php?Logout</w:t>
+      </w:r>
+      <w:proofErr w:type="spellEnd"/>
+      <w:r>
+        <w:rPr>
+          <w:rFonts w:ascii="Helvetica" w:hAnsi="Helvetica" w:cs="Helvetica"/>
+          <w:sz w:val="16"/>
+          <w:szCs w:val="16"/>
+        </w:rPr>
+        <w:t>=1</w:t>
+      </w:r>
+    </w:p>
+    <w:p>
+      <w:pPr>
+        <w:rPr>
+          <w:rFonts w:ascii="Helvetica" w:hAnsi="Helvetica" w:cs="Helvetica"/>
+          <w:sz w:val="16"/>
+          <w:szCs w:val="16"/>
+        </w:rPr>
+      </w:pPr>
+      <w:r>
+        <w:rPr>
+          <w:rFonts w:ascii="Helvetica" w:hAnsi="Helvetica" w:cs="Helvetica"/>
+          <w:sz w:val="16"/>
+          <w:szCs w:val="16"/>
+        </w:rPr>
+        <w:t xml:space="preserve">the API will check to see if you have cookies like </w:t>
+      </w:r>
+      <w:proofErr w:type="spellStart"/>
+      <w:r>
+        <w:rPr>
+          <w:rFonts w:ascii="Helvetica" w:hAnsi="Helvetica" w:cs="Helvetica"/>
+          <w:sz w:val="16"/>
+          <w:szCs w:val="16"/>
+        </w:rPr>
+        <w:t>sensor_id</w:t>
+      </w:r>
+      <w:proofErr w:type="spellEnd"/>
+      <w:r>
+        <w:rPr>
+          <w:rFonts w:ascii="Helvetica" w:hAnsi="Helvetica" w:cs="Helvetica"/>
+          <w:sz w:val="16"/>
+          <w:szCs w:val="16"/>
+        </w:rPr>
+        <w:t xml:space="preserve"> and </w:t>
+      </w:r>
+      <w:proofErr w:type="spellStart"/>
+      <w:r>
+        <w:rPr>
+          <w:rFonts w:ascii="Helvetica" w:hAnsi="Helvetica" w:cs="Helvetica"/>
+          <w:sz w:val="16"/>
+          <w:szCs w:val="16"/>
+        </w:rPr>
+        <w:t>Actuator_ID</w:t>
+      </w:r>
+      <w:proofErr w:type="spellEnd"/>
+      <w:r>
+        <w:rPr>
+          <w:rFonts w:ascii="Helvetica" w:hAnsi="Helvetica" w:cs="Helvetica"/>
+          <w:sz w:val="16"/>
+          <w:szCs w:val="16"/>
+        </w:rPr>
+        <w:t>[195,237]</w:t>
+      </w:r>
+    </w:p>
+    <w:p>
+      <w:pPr>
+        <w:rPr>
+          <w:rFonts w:ascii="Helvetica" w:hAnsi="Helvetica" w:cs="Helvetica"/>
+          <w:sz w:val="16"/>
+          <w:szCs w:val="16"/>
+        </w:rPr>
+      </w:pPr>
+      <w:r>
+        <w:rPr>
+          <w:rFonts w:ascii="Helvetica" w:hAnsi="Helvetica" w:cs="Helvetica"/>
+          <w:sz w:val="16"/>
+          <w:szCs w:val="16"/>
+        </w:rPr>
+        <w:t xml:space="preserve">wat we need to do is set the actuator </w:t>
+      </w:r>
+      <w:proofErr w:type="spellStart"/>
+      <w:r>
+        <w:rPr>
+          <w:rFonts w:ascii="Helvetica" w:hAnsi="Helvetica" w:cs="Helvetica"/>
+          <w:sz w:val="16"/>
+          <w:szCs w:val="16"/>
+        </w:rPr>
+        <w:t>en</w:t>
+      </w:r>
+      <w:proofErr w:type="spellEnd"/>
+      <w:r>
+        <w:rPr>
+          <w:rFonts w:ascii="Helvetica" w:hAnsi="Helvetica" w:cs="Helvetica"/>
+          <w:sz w:val="16"/>
+          <w:szCs w:val="16"/>
+        </w:rPr>
+        <w:t xml:space="preserve"> sensor back to active 0 to make them inactive again.</w:t>
+      </w:r>
+    </w:p>
+    <w:p>
+      <w:pPr>
+        <w:rPr>
+          <w:rFonts w:ascii="Helvetica" w:hAnsi="Helvetica" w:cs="Helvetica"/>
+          <w:sz w:val="16"/>
+          <w:szCs w:val="16"/>
+        </w:rPr>
+      </w:pPr>
+      <w:r>
+        <w:rPr>
+          <w:rFonts w:ascii="Helvetica" w:hAnsi="Helvetica" w:cs="Helvetica"/>
+          <w:sz w:val="16"/>
+          <w:szCs w:val="16"/>
+        </w:rPr>
+        <w:t>(SQL, get set… fire!)</w:t>
+      </w:r>
+    </w:p>
+    <w:p>
+      <w:pPr>
+        <w:rPr>
+          <w:rFonts w:ascii="Helvetica" w:hAnsi="Helvetica" w:cs="Helvetica"/>
+          <w:sz w:val="16"/>
+          <w:szCs w:val="16"/>
+        </w:rPr>
+      </w:pPr>
+      <w:r>
+        <w:rPr>
+          <w:rFonts w:ascii="Helvetica" w:hAnsi="Helvetica" w:cs="Helvetica"/>
+          <w:sz w:val="16"/>
+          <w:szCs w:val="16"/>
+        </w:rPr>
+        <w:t>do the same for the other values you want to change at logout.</w:t>
+      </w:r>
+    </w:p>
+    <w:p>
+      <w:pPr>
+        <w:rPr>
+          <w:rFonts w:ascii="Helvetica" w:hAnsi="Helvetica" w:cs="Helvetica"/>
+          <w:sz w:val="16"/>
+          <w:szCs w:val="16"/>
+        </w:rPr>
+      </w:pPr>
+      <w:r>
+        <w:rPr>
+          <w:rFonts w:ascii="Helvetica" w:hAnsi="Helvetica" w:cs="Helvetica"/>
+          <w:sz w:val="16"/>
+          <w:szCs w:val="16"/>
+        </w:rPr>
+        <w:t>o one more thing if there are any more cookies we can simply delete them by the small loop at [229,233]</w:t>
+      </w:r>
+    </w:p>
+    <w:p>
+      <w:pPr>
+        <w:rPr>
+          <w:rFonts w:ascii="Helvetica" w:hAnsi="Helvetica" w:cs="Helvetica"/>
+          <w:sz w:val="16"/>
+          <w:szCs w:val="16"/>
+        </w:rPr>
+      </w:pPr>
+      <w:proofErr w:type="spellStart"/>
+      <w:r>
+        <w:rPr>
+          <w:rFonts w:ascii="Helvetica" w:hAnsi="Helvetica" w:cs="Helvetica"/>
+          <w:sz w:val="16"/>
+          <w:szCs w:val="16"/>
+        </w:rPr>
+        <w:t>afther</w:t>
+      </w:r>
+      <w:proofErr w:type="spellEnd"/>
+      <w:r>
+        <w:rPr>
+          <w:rFonts w:ascii="Helvetica" w:hAnsi="Helvetica" w:cs="Helvetica"/>
+          <w:sz w:val="16"/>
+          <w:szCs w:val="16"/>
+        </w:rPr>
+        <w:t xml:space="preserve"> that simply redirect to the homepage</w:t>
+      </w:r>
+      <w:r>
+        <w:rPr>
+          <w:rFonts w:ascii="Helvetica" w:hAnsi="Helvetica" w:cs="Helvetica"/>
+          <w:sz w:val="16"/>
+          <w:szCs w:val="16"/>
+        </w:rPr>
+        <w:t>.</w:t>
+      </w:r>
+    </w:p>
+    <w:p>
+      <w:pPr>
+        <w:rPr>
+          <w:rFonts w:ascii="Helvetica" w:hAnsi="Helvetica" w:cs="Helvetica"/>
+          <w:sz w:val="16"/>
+          <w:szCs w:val="16"/>
+        </w:rPr>
+      </w:pPr>
+      <w:r>
+        <w:rPr>
+          <w:rFonts w:ascii="Helvetica" w:hAnsi="Helvetica" w:cs="Helvetica"/>
+          <w:sz w:val="16"/>
+          <w:szCs w:val="16"/>
+        </w:rPr>
+        <w:t xml:space="preserve"> </w:t>
+      </w:r>
+    </w:p>
+    <w:p>
+      <w:pPr>
+        <w:rPr>
+          <w:rFonts w:ascii="Helvetica" w:hAnsi="Helvetica" w:cs="Helvetica"/>
+          <w:sz w:val="16"/>
+          <w:szCs w:val="16"/>
+        </w:rPr>
+      </w:pPr>
+    </w:p>
+    <w:p>
+      <w:pPr>
+        <w:pStyle w:val="Heading3"/>
+      </w:pPr>
+      <w:bookmarkStart w:id="6" w:name="_Toc487625357"/>
+      <w:r>
+        <w:t>3.3 Update configuration id of a Device.</w:t>
+      </w:r>
+      <w:bookmarkEnd w:id="6"/>
+    </w:p>
+    <w:p>
+      <w:pPr>
+        <w:rPr>
+          <w:rFonts w:ascii="Helvetica" w:hAnsi="Helvetica" w:cs="Helvetica"/>
+          <w:sz w:val="16"/>
+          <w:szCs w:val="16"/>
+        </w:rPr>
+      </w:pPr>
+      <w:r>
+        <w:rPr>
+          <w:rFonts w:ascii="Helvetica" w:hAnsi="Helvetica" w:cs="Helvetica"/>
+          <w:sz w:val="16"/>
+          <w:szCs w:val="16"/>
+        </w:rPr>
+        <w:t>if we want to set a device to a specific configuration we need to send a config ID to the device on startup.</w:t>
+      </w:r>
+    </w:p>
+    <w:p>
+      <w:pPr>
+        <w:rPr>
+          <w:rFonts w:ascii="Helvetica" w:hAnsi="Helvetica" w:cs="Helvetica"/>
+          <w:sz w:val="16"/>
+          <w:szCs w:val="16"/>
+        </w:rPr>
+      </w:pPr>
+      <w:r>
+        <w:rPr>
+          <w:rFonts w:ascii="Helvetica" w:hAnsi="Helvetica" w:cs="Helvetica"/>
+          <w:sz w:val="16"/>
+          <w:szCs w:val="16"/>
+        </w:rPr>
+        <w:t>We can do that by selecting a actuator or sensor on the website.</w:t>
+      </w:r>
+    </w:p>
+    <w:p>
+      <w:pPr>
+        <w:rPr>
+          <w:rFonts w:ascii="Helvetica" w:hAnsi="Helvetica" w:cs="Helvetica"/>
+          <w:sz w:val="16"/>
+          <w:szCs w:val="16"/>
+        </w:rPr>
+      </w:pPr>
+      <w:r>
+        <w:rPr>
+          <w:rFonts w:ascii="Helvetica" w:hAnsi="Helvetica" w:cs="Helvetica"/>
+          <w:sz w:val="16"/>
+          <w:szCs w:val="16"/>
+        </w:rPr>
+        <w:t xml:space="preserve">it will send the </w:t>
+      </w:r>
+      <w:proofErr w:type="spellStart"/>
+      <w:r>
+        <w:rPr>
+          <w:rFonts w:ascii="Helvetica" w:hAnsi="Helvetica" w:cs="Helvetica"/>
+          <w:sz w:val="16"/>
+          <w:szCs w:val="16"/>
+        </w:rPr>
+        <w:t>folloeing</w:t>
+      </w:r>
+      <w:proofErr w:type="spellEnd"/>
+      <w:r>
+        <w:rPr>
+          <w:rFonts w:ascii="Helvetica" w:hAnsi="Helvetica" w:cs="Helvetica"/>
+          <w:sz w:val="16"/>
+          <w:szCs w:val="16"/>
+        </w:rPr>
+        <w:t xml:space="preserve"> </w:t>
+      </w:r>
+      <w:proofErr w:type="spellStart"/>
+      <w:r>
+        <w:rPr>
+          <w:rFonts w:ascii="Helvetica" w:hAnsi="Helvetica" w:cs="Helvetica"/>
+          <w:sz w:val="16"/>
+          <w:szCs w:val="16"/>
+        </w:rPr>
+        <w:t>varibles</w:t>
+      </w:r>
+      <w:proofErr w:type="spellEnd"/>
+      <w:r>
+        <w:rPr>
+          <w:rFonts w:ascii="Helvetica" w:hAnsi="Helvetica" w:cs="Helvetica"/>
+          <w:sz w:val="16"/>
+          <w:szCs w:val="16"/>
+        </w:rPr>
+        <w:t>:</w:t>
+      </w:r>
+    </w:p>
+    <w:p>
+      <w:pPr>
+        <w:rPr>
+          <w:rFonts w:ascii="Helvetica" w:hAnsi="Helvetica" w:cs="Helvetica"/>
+          <w:sz w:val="16"/>
+          <w:szCs w:val="16"/>
+        </w:rPr>
+      </w:pPr>
+      <w:proofErr w:type="spellStart"/>
+      <w:r>
+        <w:rPr>
+          <w:rFonts w:ascii="Helvetica" w:hAnsi="Helvetica" w:cs="Helvetica"/>
+          <w:sz w:val="16"/>
+          <w:szCs w:val="16"/>
+        </w:rPr>
+        <w:t>DeviceId</w:t>
+      </w:r>
+      <w:proofErr w:type="spellEnd"/>
+      <w:r>
+        <w:rPr>
+          <w:rFonts w:ascii="Helvetica" w:hAnsi="Helvetica" w:cs="Helvetica"/>
+          <w:sz w:val="16"/>
+          <w:szCs w:val="16"/>
+        </w:rPr>
+        <w:t xml:space="preserve"> in this case: test1</w:t>
+      </w:r>
+    </w:p>
+    <w:p>
+      <w:pPr>
+        <w:rPr>
+          <w:rFonts w:ascii="Helvetica" w:hAnsi="Helvetica" w:cs="Helvetica"/>
+          <w:sz w:val="16"/>
+          <w:szCs w:val="16"/>
+        </w:rPr>
+      </w:pPr>
+      <w:r>
+        <w:rPr>
+          <w:rFonts w:ascii="Helvetica" w:hAnsi="Helvetica" w:cs="Helvetica"/>
+          <w:sz w:val="16"/>
+          <w:szCs w:val="16"/>
+        </w:rPr>
+        <w:t xml:space="preserve">a </w:t>
+      </w:r>
+      <w:proofErr w:type="spellStart"/>
+      <w:r>
+        <w:rPr>
+          <w:rFonts w:ascii="Helvetica" w:hAnsi="Helvetica" w:cs="Helvetica"/>
+          <w:sz w:val="16"/>
+          <w:szCs w:val="16"/>
+        </w:rPr>
+        <w:t>configuratien</w:t>
+      </w:r>
+      <w:proofErr w:type="spellEnd"/>
+      <w:r>
+        <w:rPr>
+          <w:rFonts w:ascii="Helvetica" w:hAnsi="Helvetica" w:cs="Helvetica"/>
+          <w:sz w:val="16"/>
+          <w:szCs w:val="16"/>
+        </w:rPr>
+        <w:t xml:space="preserve"> ID: 13  </w:t>
+      </w:r>
+    </w:p>
+    <w:p>
+      <w:pPr>
+        <w:rPr>
+          <w:rFonts w:ascii="Helvetica" w:hAnsi="Helvetica" w:cs="Helvetica"/>
+          <w:sz w:val="16"/>
+          <w:szCs w:val="16"/>
+        </w:rPr>
+      </w:pPr>
+      <w:r>
+        <w:rPr>
+          <w:rFonts w:ascii="Helvetica" w:hAnsi="Helvetica" w:cs="Helvetica"/>
+          <w:sz w:val="16"/>
+          <w:szCs w:val="16"/>
+        </w:rPr>
+        <w:t xml:space="preserve">usage </w:t>
+      </w:r>
+      <w:proofErr w:type="spellStart"/>
+      <w:r>
+        <w:rPr>
+          <w:rFonts w:ascii="Helvetica" w:hAnsi="Helvetica" w:cs="Helvetica"/>
+          <w:sz w:val="16"/>
+          <w:szCs w:val="16"/>
         </w:rPr>
         <w:t>api</w:t>
       </w:r>
-      <w:proofErr w:type="spellEnd"/>
-      <w:r>
-        <w:rPr>
-          <w:rFonts w:asciiTheme="minorHAnsi" w:hAnsiTheme="minorHAnsi" w:cstheme="minorHAnsi"/>
-        </w:rPr>
-        <w:t xml:space="preserve"> will now do the following checks and query’s:</w:t>
-      </w:r>
-    </w:p>
-    <w:p>
-      <w:pPr>
-        <w:rPr>
-          <w:rFonts w:asciiTheme="minorHAnsi" w:hAnsiTheme="minorHAnsi" w:cstheme="minorHAnsi"/>
-        </w:rPr>
-      </w:pPr>
-      <w:r>
-        <w:rPr>
-          <w:rFonts w:asciiTheme="minorHAnsi" w:hAnsiTheme="minorHAnsi" w:cstheme="minorHAnsi"/>
-        </w:rPr>
-        <w:t>set all values to uppercase.[19,20]</w:t>
-      </w:r>
-    </w:p>
-    <w:p>
-      <w:pPr>
-        <w:rPr>
-          <w:rFonts w:asciiTheme="minorHAnsi" w:hAnsiTheme="minorHAnsi" w:cstheme="minorHAnsi"/>
-        </w:rPr>
-      </w:pPr>
-      <w:r>
-        <w:rPr>
-          <w:rFonts w:asciiTheme="minorHAnsi" w:hAnsiTheme="minorHAnsi" w:cstheme="minorHAnsi"/>
-        </w:rPr>
-        <w:t>check if device 1 and 2 are in the database.[32,54]</w:t>
-      </w:r>
-    </w:p>
-    <w:p>
-      <w:pPr>
-        <w:rPr>
-          <w:rFonts w:asciiTheme="minorHAnsi" w:hAnsiTheme="minorHAnsi" w:cstheme="minorHAnsi"/>
-        </w:rPr>
-      </w:pPr>
-      <w:r>
-        <w:rPr>
-          <w:rFonts w:asciiTheme="minorHAnsi" w:hAnsiTheme="minorHAnsi" w:cstheme="minorHAnsi"/>
-        </w:rPr>
-        <w:t>if both devices are in the database we can continue[</w:t>
-      </w:r>
-      <w:r>
-        <w:rPr>
-          <w:rFonts w:asciiTheme="minorHAnsi" w:hAnsiTheme="minorHAnsi" w:cstheme="minorHAnsi"/>
-        </w:rPr>
-        <w:t>56.193</w:t>
-      </w:r>
-      <w:r>
-        <w:rPr>
-          <w:rFonts w:asciiTheme="minorHAnsi" w:hAnsiTheme="minorHAnsi" w:cstheme="minorHAnsi"/>
-        </w:rPr>
-        <w:t xml:space="preserve">]: </w:t>
-      </w:r>
-    </w:p>
-    <w:p>
-      <w:pPr>
-        <w:rPr>
-          <w:rFonts w:asciiTheme="minorHAnsi" w:hAnsiTheme="minorHAnsi" w:cstheme="minorHAnsi"/>
-        </w:rPr>
-      </w:pPr>
-      <w:r>
-        <w:rPr>
-          <w:rFonts w:asciiTheme="minorHAnsi" w:hAnsiTheme="minorHAnsi" w:cstheme="minorHAnsi"/>
-        </w:rPr>
-        <w:t>(welcome to logic hell…)</w:t>
-      </w:r>
-    </w:p>
-    <w:p>
-      <w:pPr>
-        <w:rPr>
-          <w:rFonts w:asciiTheme="minorHAnsi" w:hAnsiTheme="minorHAnsi" w:cstheme="minorHAnsi"/>
-        </w:rPr>
-      </w:pPr>
-      <w:r>
-        <w:rPr>
-          <w:rFonts w:asciiTheme="minorHAnsi" w:hAnsiTheme="minorHAnsi" w:cstheme="minorHAnsi"/>
-        </w:rPr>
-        <w:t xml:space="preserve">what happens here is that the </w:t>
-      </w:r>
-      <w:proofErr w:type="spellStart"/>
-      <w:r>
-        <w:rPr>
-          <w:rFonts w:asciiTheme="minorHAnsi" w:hAnsiTheme="minorHAnsi" w:cstheme="minorHAnsi"/>
-        </w:rPr>
-        <w:t>api</w:t>
-      </w:r>
-      <w:proofErr w:type="spellEnd"/>
-      <w:r>
-        <w:rPr>
-          <w:rFonts w:asciiTheme="minorHAnsi" w:hAnsiTheme="minorHAnsi" w:cstheme="minorHAnsi"/>
-        </w:rPr>
-        <w:t xml:space="preserve"> gets all possible combinations of device 1 and device 2 in the device link table</w:t>
-      </w:r>
-      <w:r>
-        <w:rPr>
-          <w:rFonts w:asciiTheme="minorHAnsi" w:hAnsiTheme="minorHAnsi" w:cstheme="minorHAnsi"/>
+      <w:r>
+        <w:rPr>
+          <w:rFonts w:ascii="Helvetica" w:hAnsi="Helvetica" w:cs="Helvetica"/>
+          <w:sz w:val="16"/>
+          <w:szCs w:val="16"/>
+        </w:rPr>
+        <w:t>.php?deviceid</w:t>
+      </w:r>
+      <w:proofErr w:type="spellEnd"/>
+      <w:r>
+        <w:rPr>
+          <w:rFonts w:ascii="Helvetica" w:hAnsi="Helvetica" w:cs="Helvetica"/>
+          <w:sz w:val="16"/>
+          <w:szCs w:val="16"/>
+        </w:rPr>
+        <w:t>=test1&amp;configuratie=13</w:t>
+      </w:r>
+    </w:p>
+    <w:p>
+      <w:pPr>
+        <w:rPr>
+          <w:rFonts w:ascii="Helvetica" w:hAnsi="Helvetica" w:cs="Helvetica"/>
+          <w:sz w:val="16"/>
+          <w:szCs w:val="16"/>
+        </w:rPr>
+      </w:pPr>
+      <w:r>
+        <w:rPr>
+          <w:rFonts w:ascii="Helvetica" w:hAnsi="Helvetica" w:cs="Helvetica"/>
+          <w:sz w:val="16"/>
+          <w:szCs w:val="16"/>
+        </w:rPr>
+        <w:t xml:space="preserve">it will update the config in the database where the device id matches the device id given in the </w:t>
+      </w:r>
+      <w:proofErr w:type="spellStart"/>
+      <w:r>
+        <w:rPr>
+          <w:rFonts w:ascii="Helvetica" w:hAnsi="Helvetica" w:cs="Helvetica"/>
+          <w:sz w:val="16"/>
+          <w:szCs w:val="16"/>
+        </w:rPr>
+        <w:t>url</w:t>
+      </w:r>
+      <w:proofErr w:type="spellEnd"/>
+      <w:r>
+        <w:rPr>
+          <w:rFonts w:ascii="Helvetica" w:hAnsi="Helvetica" w:cs="Helvetica"/>
+          <w:sz w:val="16"/>
+          <w:szCs w:val="16"/>
         </w:rPr>
         <w:t>.</w:t>
       </w:r>
-    </w:p>
-    <w:p>
-      <w:pPr>
-        <w:rPr>
-          <w:rFonts w:asciiTheme="minorHAnsi" w:hAnsiTheme="minorHAnsi" w:cstheme="minorHAnsi"/>
-        </w:rPr>
-      </w:pPr>
-      <w:r>
-        <w:rPr>
-          <w:rFonts w:asciiTheme="minorHAnsi" w:hAnsiTheme="minorHAnsi" w:cstheme="minorHAnsi"/>
-        </w:rPr>
-        <w:t>the device link is used in another function but we need to make sure that if they are in there we can continue. if device 1 is in there it’s already linked to a actuator or sensor device, same case for device 2 so we check for that as well</w:t>
-      </w:r>
-      <w:r>
-        <w:rPr>
-          <w:rFonts w:asciiTheme="minorHAnsi" w:hAnsiTheme="minorHAnsi" w:cstheme="minorHAnsi"/>
-        </w:rPr>
-        <w:t>.</w:t>
-      </w:r>
-    </w:p>
-    <w:p>
-      <w:pPr>
-        <w:rPr>
-          <w:rFonts w:asciiTheme="minorHAnsi" w:hAnsiTheme="minorHAnsi" w:cstheme="minorHAnsi"/>
-        </w:rPr>
-      </w:pPr>
-      <w:r>
-        <w:rPr>
-          <w:rFonts w:asciiTheme="minorHAnsi" w:hAnsiTheme="minorHAnsi" w:cstheme="minorHAnsi"/>
-        </w:rPr>
-        <w:t>the logic is as followed:</w:t>
-      </w:r>
-    </w:p>
-    <w:p>
-      <w:pPr>
-        <w:rPr>
-          <w:rFonts w:asciiTheme="minorHAnsi" w:hAnsiTheme="minorHAnsi" w:cstheme="minorHAnsi"/>
-        </w:rPr>
-      </w:pPr>
-      <w:r>
-        <w:rPr>
-          <w:rFonts w:asciiTheme="minorHAnsi" w:hAnsiTheme="minorHAnsi" w:cstheme="minorHAnsi"/>
-        </w:rPr>
-        <w:t>1.if there is a device 1 and 2 in the device link that matches device 1 and 2 in that order then go to the dashboard and set the cookies for sensor and actuator device if they are already set in the database (for instance if someone else is logged in and is using the same sensor and actuator. this can be a partner of a 2 pair).</w:t>
-      </w:r>
-    </w:p>
-    <w:p>
-      <w:pPr>
-        <w:rPr>
-          <w:rFonts w:asciiTheme="minorHAnsi" w:hAnsiTheme="minorHAnsi" w:cstheme="minorHAnsi"/>
-        </w:rPr>
-      </w:pPr>
-      <w:r>
-        <w:rPr>
-          <w:rFonts w:asciiTheme="minorHAnsi" w:hAnsiTheme="minorHAnsi" w:cstheme="minorHAnsi"/>
-        </w:rPr>
-        <w:t xml:space="preserve">1.2. </w:t>
-      </w:r>
-      <w:r>
-        <w:rPr>
-          <w:rFonts w:asciiTheme="minorHAnsi" w:hAnsiTheme="minorHAnsi" w:cstheme="minorHAnsi"/>
-        </w:rPr>
-        <w:t>if there is a device 1 and 2 in the device link that matches device 1 and 2 in that order</w:t>
-      </w:r>
-      <w:r>
-        <w:rPr>
-          <w:rFonts w:asciiTheme="minorHAnsi" w:hAnsiTheme="minorHAnsi" w:cstheme="minorHAnsi"/>
-        </w:rPr>
-        <w:t xml:space="preserve"> and the sensor and actuator cookies are set go to dashboard. you don’t need to refresh them.</w:t>
-      </w:r>
-    </w:p>
-    <w:p>
-      <w:pPr>
-        <w:rPr>
-          <w:rFonts w:asciiTheme="minorHAnsi" w:hAnsiTheme="minorHAnsi" w:cstheme="minorHAnsi"/>
-        </w:rPr>
-      </w:pPr>
-      <w:r>
-        <w:rPr>
-          <w:rFonts w:asciiTheme="minorHAnsi" w:hAnsiTheme="minorHAnsi" w:cstheme="minorHAnsi"/>
-        </w:rPr>
-        <w:t xml:space="preserve">1.3 </w:t>
-      </w:r>
-      <w:r>
-        <w:rPr>
-          <w:rFonts w:asciiTheme="minorHAnsi" w:hAnsiTheme="minorHAnsi" w:cstheme="minorHAnsi"/>
-        </w:rPr>
-        <w:t xml:space="preserve">if there is a device 1 and 2 in the device link that matches device 1 and 2 </w:t>
-      </w:r>
-      <w:r>
-        <w:rPr>
-          <w:rFonts w:asciiTheme="minorHAnsi" w:hAnsiTheme="minorHAnsi" w:cstheme="minorHAnsi"/>
-        </w:rPr>
-        <w:t>but it’s not the same device you entered it will redirect back to login with a message saying device 1 or 2 is already set in the database.</w:t>
-      </w:r>
-    </w:p>
-    <w:p>
-      <w:pPr>
-        <w:rPr>
-          <w:rFonts w:asciiTheme="minorHAnsi" w:hAnsiTheme="minorHAnsi" w:cstheme="minorHAnsi"/>
-        </w:rPr>
-      </w:pPr>
-    </w:p>
-    <w:p>
-      <w:pPr>
-        <w:rPr>
-          <w:rFonts w:asciiTheme="minorHAnsi" w:hAnsiTheme="minorHAnsi" w:cstheme="minorHAnsi"/>
-        </w:rPr>
-      </w:pPr>
-      <w:r>
-        <w:rPr>
-          <w:rFonts w:asciiTheme="minorHAnsi" w:hAnsiTheme="minorHAnsi" w:cstheme="minorHAnsi"/>
-        </w:rPr>
-        <w:t>2.  if there is no result from the query’s about if the device is in the device link table it means it’s not in there or there is but its linked to another device already handle it with the correct error messages.</w:t>
-      </w:r>
-    </w:p>
-    <w:p>
-      <w:pPr>
-        <w:rPr>
-          <w:rFonts w:asciiTheme="minorHAnsi" w:hAnsiTheme="minorHAnsi" w:cstheme="minorHAnsi"/>
-        </w:rPr>
-      </w:pPr>
-      <w:r>
-        <w:rPr>
-          <w:rFonts w:asciiTheme="minorHAnsi" w:hAnsiTheme="minorHAnsi" w:cstheme="minorHAnsi"/>
-        </w:rPr>
-        <w:t>3. if you get nothing from all the above steps that means the devices are not in any order in the database so create the device link, set the cookies for device 1 and 2 and redirect to dashboard.</w:t>
-      </w:r>
-    </w:p>
-    <w:p>
-      <w:pPr>
-        <w:rPr>
-          <w:rFonts w:asciiTheme="minorHAnsi" w:hAnsiTheme="minorHAnsi" w:cstheme="minorHAnsi"/>
-        </w:rPr>
-      </w:pPr>
-    </w:p>
-    <w:p>
-      <w:pPr>
-        <w:rPr>
-          <w:rFonts w:asciiTheme="minorHAnsi" w:hAnsiTheme="minorHAnsi" w:cstheme="minorHAnsi"/>
-        </w:rPr>
-      </w:pPr>
-      <w:r>
-        <w:rPr>
-          <w:rFonts w:asciiTheme="minorHAnsi" w:hAnsiTheme="minorHAnsi" w:cstheme="minorHAnsi"/>
-        </w:rPr>
-        <w:t xml:space="preserve">  </w:t>
-      </w:r>
-    </w:p>
-    <w:p>
-      <w:pPr>
-        <w:rPr>
-          <w:rFonts w:asciiTheme="minorHAnsi" w:hAnsiTheme="minorHAnsi" w:cstheme="minorHAnsi"/>
-        </w:rPr>
-      </w:pPr>
-      <w:r>
-        <w:rPr>
-          <w:rFonts w:asciiTheme="minorHAnsi" w:hAnsiTheme="minorHAnsi" w:cstheme="minorHAnsi"/>
-        </w:rPr>
-        <w:lastRenderedPageBreak/>
-        <w:t xml:space="preserve"> </w:t>
-      </w:r>
-      <w:r>
-        <w:rPr>
-          <w:rFonts w:asciiTheme="minorHAnsi" w:hAnsiTheme="minorHAnsi" w:cstheme="minorHAnsi"/>
-        </w:rPr>
-        <w:t>3.2 Logout</w:t>
-      </w:r>
-    </w:p>
-    <w:p>
-      <w:pPr>
-        <w:rPr>
-          <w:rFonts w:asciiTheme="minorHAnsi" w:hAnsiTheme="minorHAnsi" w:cstheme="minorHAnsi"/>
-        </w:rPr>
-      </w:pPr>
-      <w:r>
-        <w:rPr>
-          <w:rFonts w:asciiTheme="minorHAnsi" w:hAnsiTheme="minorHAnsi" w:cstheme="minorHAnsi"/>
-        </w:rPr>
-        <w:t>What if you want to logout?</w:t>
-      </w:r>
-    </w:p>
-    <w:p>
-      <w:pPr>
-        <w:rPr>
-          <w:rFonts w:asciiTheme="minorHAnsi" w:hAnsiTheme="minorHAnsi" w:cstheme="minorHAnsi"/>
-        </w:rPr>
-      </w:pPr>
-      <w:r>
-        <w:rPr>
-          <w:rFonts w:asciiTheme="minorHAnsi" w:hAnsiTheme="minorHAnsi" w:cstheme="minorHAnsi"/>
-        </w:rPr>
-        <w:t xml:space="preserve">No problem we can do that its </w:t>
-      </w:r>
-      <w:proofErr w:type="spellStart"/>
-      <w:r>
-        <w:rPr>
-          <w:rFonts w:asciiTheme="minorHAnsi" w:hAnsiTheme="minorHAnsi" w:cstheme="minorHAnsi"/>
-        </w:rPr>
-        <w:t>simpel</w:t>
-      </w:r>
-      <w:proofErr w:type="spellEnd"/>
-      <w:r>
-        <w:rPr>
-          <w:rFonts w:asciiTheme="minorHAnsi" w:hAnsiTheme="minorHAnsi" w:cstheme="minorHAnsi"/>
-        </w:rPr>
-        <w:t xml:space="preserve"> we let the website post a hidden value called logout (with the value 1) to the API.</w:t>
-      </w:r>
-    </w:p>
-    <w:p>
-      <w:pPr>
-        <w:rPr>
-          <w:rFonts w:asciiTheme="minorHAnsi" w:hAnsiTheme="minorHAnsi" w:cstheme="minorHAnsi"/>
-        </w:rPr>
-      </w:pPr>
-      <w:r>
-        <w:rPr>
-          <w:rFonts w:asciiTheme="minorHAnsi" w:hAnsiTheme="minorHAnsi" w:cstheme="minorHAnsi"/>
-        </w:rPr>
-        <w:t xml:space="preserve">the </w:t>
-      </w:r>
-      <w:proofErr w:type="spellStart"/>
-      <w:r>
-        <w:rPr>
-          <w:rFonts w:asciiTheme="minorHAnsi" w:hAnsiTheme="minorHAnsi" w:cstheme="minorHAnsi"/>
-        </w:rPr>
-        <w:t>url</w:t>
-      </w:r>
-      <w:proofErr w:type="spellEnd"/>
-      <w:r>
-        <w:rPr>
-          <w:rFonts w:asciiTheme="minorHAnsi" w:hAnsiTheme="minorHAnsi" w:cstheme="minorHAnsi"/>
-        </w:rPr>
-        <w:t xml:space="preserve"> would be: .</w:t>
-      </w:r>
-      <w:proofErr w:type="spellStart"/>
-      <w:r>
-        <w:rPr>
-          <w:rFonts w:asciiTheme="minorHAnsi" w:hAnsiTheme="minorHAnsi" w:cstheme="minorHAnsi"/>
-        </w:rPr>
-        <w:t>api.php?</w:t>
-      </w:r>
-      <w:r>
-        <w:rPr>
-          <w:rFonts w:asciiTheme="minorHAnsi" w:hAnsiTheme="minorHAnsi" w:cstheme="minorHAnsi"/>
-        </w:rPr>
-        <w:t>Logout</w:t>
-      </w:r>
-      <w:proofErr w:type="spellEnd"/>
-      <w:r>
-        <w:rPr>
-          <w:rFonts w:asciiTheme="minorHAnsi" w:hAnsiTheme="minorHAnsi" w:cstheme="minorHAnsi"/>
-        </w:rPr>
-        <w:t>=1</w:t>
-      </w:r>
-    </w:p>
-    <w:p>
-      <w:pPr>
-        <w:rPr>
-          <w:rFonts w:asciiTheme="minorHAnsi" w:hAnsiTheme="minorHAnsi" w:cstheme="minorHAnsi"/>
-        </w:rPr>
-      </w:pPr>
-      <w:r>
-        <w:rPr>
-          <w:rFonts w:asciiTheme="minorHAnsi" w:hAnsiTheme="minorHAnsi" w:cstheme="minorHAnsi"/>
-        </w:rPr>
-        <w:t xml:space="preserve">the API will check to see if you have cookies like </w:t>
-      </w:r>
-      <w:proofErr w:type="spellStart"/>
-      <w:r>
-        <w:rPr>
-          <w:rFonts w:asciiTheme="minorHAnsi" w:hAnsiTheme="minorHAnsi" w:cstheme="minorHAnsi"/>
-        </w:rPr>
-        <w:t>sensor_id</w:t>
-      </w:r>
-      <w:proofErr w:type="spellEnd"/>
-      <w:r>
-        <w:rPr>
-          <w:rFonts w:asciiTheme="minorHAnsi" w:hAnsiTheme="minorHAnsi" w:cstheme="minorHAnsi"/>
-        </w:rPr>
-        <w:t xml:space="preserve"> and </w:t>
-      </w:r>
-      <w:proofErr w:type="spellStart"/>
-      <w:r>
-        <w:rPr>
-          <w:rFonts w:asciiTheme="minorHAnsi" w:hAnsiTheme="minorHAnsi" w:cstheme="minorHAnsi"/>
-        </w:rPr>
-        <w:t>Actuator_ID</w:t>
-      </w:r>
-      <w:proofErr w:type="spellEnd"/>
-      <w:r>
-        <w:rPr>
-          <w:rFonts w:asciiTheme="minorHAnsi" w:hAnsiTheme="minorHAnsi" w:cstheme="minorHAnsi"/>
-        </w:rPr>
-        <w:t>[195,237]</w:t>
-      </w:r>
-    </w:p>
-    <w:p>
-      <w:pPr>
-        <w:rPr>
-          <w:rFonts w:asciiTheme="minorHAnsi" w:hAnsiTheme="minorHAnsi" w:cstheme="minorHAnsi"/>
-        </w:rPr>
-      </w:pPr>
-      <w:r>
-        <w:rPr>
-          <w:rFonts w:asciiTheme="minorHAnsi" w:hAnsiTheme="minorHAnsi" w:cstheme="minorHAnsi"/>
-        </w:rPr>
-        <w:t xml:space="preserve">wat we need to do is set the actuator </w:t>
-      </w:r>
-      <w:proofErr w:type="spellStart"/>
-      <w:r>
-        <w:rPr>
-          <w:rFonts w:asciiTheme="minorHAnsi" w:hAnsiTheme="minorHAnsi" w:cstheme="minorHAnsi"/>
-        </w:rPr>
-        <w:t>en</w:t>
-      </w:r>
-      <w:proofErr w:type="spellEnd"/>
-      <w:r>
-        <w:rPr>
-          <w:rFonts w:asciiTheme="minorHAnsi" w:hAnsiTheme="minorHAnsi" w:cstheme="minorHAnsi"/>
-        </w:rPr>
-        <w:t xml:space="preserve"> sensor back to active 0 to make them inactive again.</w:t>
-      </w:r>
-    </w:p>
-    <w:p>
-      <w:pPr>
-        <w:rPr>
-          <w:rFonts w:asciiTheme="minorHAnsi" w:hAnsiTheme="minorHAnsi" w:cstheme="minorHAnsi"/>
-        </w:rPr>
-      </w:pPr>
-      <w:r>
-        <w:rPr>
-          <w:rFonts w:asciiTheme="minorHAnsi" w:hAnsiTheme="minorHAnsi" w:cstheme="minorHAnsi"/>
-        </w:rPr>
-        <w:t>(SQL, get set… fire!)</w:t>
-      </w:r>
-    </w:p>
-    <w:p>
-      <w:pPr>
-        <w:rPr>
-          <w:rFonts w:asciiTheme="minorHAnsi" w:hAnsiTheme="minorHAnsi" w:cstheme="minorHAnsi"/>
-        </w:rPr>
-      </w:pPr>
-      <w:r>
-        <w:rPr>
-          <w:rFonts w:asciiTheme="minorHAnsi" w:hAnsiTheme="minorHAnsi" w:cstheme="minorHAnsi"/>
-        </w:rPr>
-        <w:t>do the same for the other values you want to change at logout.</w:t>
-      </w:r>
-    </w:p>
-    <w:p>
-      <w:pPr>
-        <w:rPr>
-          <w:rFonts w:asciiTheme="minorHAnsi" w:hAnsiTheme="minorHAnsi" w:cstheme="minorHAnsi"/>
-        </w:rPr>
-      </w:pPr>
-      <w:r>
-        <w:rPr>
-          <w:rFonts w:asciiTheme="minorHAnsi" w:hAnsiTheme="minorHAnsi" w:cstheme="minorHAnsi"/>
-        </w:rPr>
-        <w:t>o one more thing if there are any more cookies we can simply delete them by the small loop at [229,233]</w:t>
-      </w:r>
-    </w:p>
-    <w:p>
-      <w:pPr>
-        <w:rPr>
-          <w:rFonts w:asciiTheme="minorHAnsi" w:hAnsiTheme="minorHAnsi" w:cstheme="minorHAnsi"/>
-        </w:rPr>
-      </w:pPr>
-      <w:proofErr w:type="spellStart"/>
-      <w:r>
-        <w:rPr>
-          <w:rFonts w:asciiTheme="minorHAnsi" w:hAnsiTheme="minorHAnsi" w:cstheme="minorHAnsi"/>
-        </w:rPr>
-        <w:t>afther</w:t>
-      </w:r>
-      <w:proofErr w:type="spellEnd"/>
-      <w:r>
-        <w:rPr>
-          <w:rFonts w:asciiTheme="minorHAnsi" w:hAnsiTheme="minorHAnsi" w:cstheme="minorHAnsi"/>
-        </w:rPr>
-        <w:t xml:space="preserve"> that simply redirect to the homepage</w:t>
-      </w:r>
-      <w:r>
-        <w:rPr>
-          <w:rFonts w:asciiTheme="minorHAnsi" w:hAnsiTheme="minorHAnsi" w:cstheme="minorHAnsi"/>
-        </w:rPr>
-        <w:t>.</w:t>
-      </w:r>
-    </w:p>
-    <w:p>
-      <w:pPr>
-        <w:rPr>
-          <w:rFonts w:asciiTheme="minorHAnsi" w:hAnsiTheme="minorHAnsi" w:cstheme="minorHAnsi"/>
-        </w:rPr>
-      </w:pPr>
-      <w:r>
-        <w:rPr>
-          <w:rFonts w:asciiTheme="minorHAnsi" w:hAnsiTheme="minorHAnsi" w:cstheme="minorHAnsi"/>
-        </w:rPr>
-        <w:t xml:space="preserve"> </w:t>
-      </w:r>
-    </w:p>
-    <w:p>
-      <w:pPr>
-        <w:rPr>
-          <w:rFonts w:asciiTheme="minorHAnsi" w:hAnsiTheme="minorHAnsi" w:cstheme="minorHAnsi"/>
-        </w:rPr>
-      </w:pPr>
-    </w:p>
-    <w:p>
-      <w:pPr>
-        <w:rPr>
-          <w:rFonts w:asciiTheme="minorHAnsi" w:hAnsiTheme="minorHAnsi" w:cstheme="minorHAnsi"/>
-        </w:rPr>
-      </w:pPr>
-      <w:r>
-        <w:rPr>
-          <w:rFonts w:asciiTheme="minorHAnsi" w:hAnsiTheme="minorHAnsi" w:cstheme="minorHAnsi"/>
-        </w:rPr>
-        <w:t>3.3</w:t>
-      </w:r>
-      <w:r>
-        <w:rPr>
-          <w:rFonts w:asciiTheme="minorHAnsi" w:hAnsiTheme="minorHAnsi" w:cstheme="minorHAnsi"/>
-        </w:rPr>
-        <w:t xml:space="preserve"> Update configuration id of a </w:t>
-      </w:r>
-      <w:r>
-        <w:rPr>
-          <w:rFonts w:asciiTheme="minorHAnsi" w:hAnsiTheme="minorHAnsi" w:cstheme="minorHAnsi"/>
-        </w:rPr>
-        <w:t>Device.</w:t>
-      </w:r>
-    </w:p>
-    <w:p>
-      <w:pPr>
-        <w:rPr>
-          <w:rFonts w:asciiTheme="minorHAnsi" w:hAnsiTheme="minorHAnsi" w:cstheme="minorHAnsi"/>
-        </w:rPr>
-      </w:pPr>
-      <w:r>
-        <w:rPr>
-          <w:rFonts w:asciiTheme="minorHAnsi" w:hAnsiTheme="minorHAnsi" w:cstheme="minorHAnsi"/>
-        </w:rPr>
-        <w:t>if we want to set a device to a specific configuration we need to send a config ID to the device on startup.</w:t>
-      </w:r>
-    </w:p>
-    <w:p>
-      <w:pPr>
-        <w:rPr>
-          <w:rFonts w:asciiTheme="minorHAnsi" w:hAnsiTheme="minorHAnsi" w:cstheme="minorHAnsi"/>
-        </w:rPr>
-      </w:pPr>
-      <w:r>
-        <w:rPr>
-          <w:rFonts w:asciiTheme="minorHAnsi" w:hAnsiTheme="minorHAnsi" w:cstheme="minorHAnsi"/>
-        </w:rPr>
-        <w:t>We can do that by selecting a actuator or sensor on the website.</w:t>
-      </w:r>
-    </w:p>
-    <w:p>
-      <w:pPr>
-        <w:rPr>
-          <w:rFonts w:asciiTheme="minorHAnsi" w:hAnsiTheme="minorHAnsi" w:cstheme="minorHAnsi"/>
-        </w:rPr>
-      </w:pPr>
-      <w:r>
-        <w:rPr>
-          <w:rFonts w:asciiTheme="minorHAnsi" w:hAnsiTheme="minorHAnsi" w:cstheme="minorHAnsi"/>
-        </w:rPr>
-        <w:t xml:space="preserve">it will send the </w:t>
-      </w:r>
-      <w:proofErr w:type="spellStart"/>
-      <w:r>
-        <w:rPr>
-          <w:rFonts w:asciiTheme="minorHAnsi" w:hAnsiTheme="minorHAnsi" w:cstheme="minorHAnsi"/>
-        </w:rPr>
-        <w:t>folloeing</w:t>
-      </w:r>
-      <w:proofErr w:type="spellEnd"/>
-      <w:r>
-        <w:rPr>
-          <w:rFonts w:asciiTheme="minorHAnsi" w:hAnsiTheme="minorHAnsi" w:cstheme="minorHAnsi"/>
-        </w:rPr>
-        <w:t xml:space="preserve"> </w:t>
-      </w:r>
-      <w:proofErr w:type="spellStart"/>
-      <w:r>
-        <w:rPr>
-          <w:rFonts w:asciiTheme="minorHAnsi" w:hAnsiTheme="minorHAnsi" w:cstheme="minorHAnsi"/>
-        </w:rPr>
-        <w:t>varibles</w:t>
-      </w:r>
-      <w:proofErr w:type="spellEnd"/>
-      <w:r>
-        <w:rPr>
-          <w:rFonts w:asciiTheme="minorHAnsi" w:hAnsiTheme="minorHAnsi" w:cstheme="minorHAnsi"/>
-        </w:rPr>
-        <w:t>:</w:t>
-      </w:r>
-    </w:p>
-    <w:p>
-      <w:pPr>
-        <w:rPr>
-          <w:rFonts w:asciiTheme="minorHAnsi" w:hAnsiTheme="minorHAnsi" w:cstheme="minorHAnsi"/>
-        </w:rPr>
-      </w:pPr>
-      <w:proofErr w:type="spellStart"/>
-      <w:r>
-        <w:rPr>
-          <w:rFonts w:asciiTheme="minorHAnsi" w:hAnsiTheme="minorHAnsi" w:cstheme="minorHAnsi"/>
-        </w:rPr>
-        <w:t>DeviceId</w:t>
-      </w:r>
-      <w:proofErr w:type="spellEnd"/>
-      <w:r>
-        <w:rPr>
-          <w:rFonts w:asciiTheme="minorHAnsi" w:hAnsiTheme="minorHAnsi" w:cstheme="minorHAnsi"/>
-        </w:rPr>
-        <w:t xml:space="preserve"> in this case: test1</w:t>
-      </w:r>
-    </w:p>
-    <w:p>
-      <w:pPr>
-        <w:rPr>
-          <w:rFonts w:asciiTheme="minorHAnsi" w:hAnsiTheme="minorHAnsi" w:cstheme="minorHAnsi"/>
-        </w:rPr>
-      </w:pPr>
-      <w:r>
-        <w:rPr>
-          <w:rFonts w:asciiTheme="minorHAnsi" w:hAnsiTheme="minorHAnsi" w:cstheme="minorHAnsi"/>
-        </w:rPr>
-        <w:t xml:space="preserve">a </w:t>
-      </w:r>
-      <w:proofErr w:type="spellStart"/>
-      <w:r>
-        <w:rPr>
-          <w:rFonts w:asciiTheme="minorHAnsi" w:hAnsiTheme="minorHAnsi" w:cstheme="minorHAnsi"/>
-        </w:rPr>
-        <w:t>configuratien</w:t>
-      </w:r>
-      <w:proofErr w:type="spellEnd"/>
-      <w:r>
-        <w:rPr>
-          <w:rFonts w:asciiTheme="minorHAnsi" w:hAnsiTheme="minorHAnsi" w:cstheme="minorHAnsi"/>
-        </w:rPr>
-        <w:t xml:space="preserve"> ID: 13  </w:t>
-      </w:r>
-    </w:p>
-    <w:p>
-      <w:pPr>
-        <w:rPr>
-          <w:rFonts w:asciiTheme="minorHAnsi" w:hAnsiTheme="minorHAnsi" w:cstheme="minorHAnsi"/>
-        </w:rPr>
-      </w:pPr>
-      <w:r>
-        <w:rPr>
-          <w:rFonts w:asciiTheme="minorHAnsi" w:hAnsiTheme="minorHAnsi" w:cstheme="minorHAnsi"/>
-        </w:rPr>
-        <w:t xml:space="preserve">usage </w:t>
-      </w:r>
-      <w:proofErr w:type="spellStart"/>
-      <w:r>
-        <w:rPr>
-          <w:rFonts w:asciiTheme="minorHAnsi" w:hAnsiTheme="minorHAnsi" w:cstheme="minorHAnsi"/>
-        </w:rPr>
-        <w:t>api</w:t>
-      </w:r>
-      <w:r>
-        <w:rPr>
-          <w:rFonts w:asciiTheme="minorHAnsi" w:hAnsiTheme="minorHAnsi" w:cstheme="minorHAnsi"/>
-        </w:rPr>
-        <w:t>.php?deviceid</w:t>
-      </w:r>
-      <w:proofErr w:type="spellEnd"/>
-      <w:r>
-        <w:rPr>
-          <w:rFonts w:asciiTheme="minorHAnsi" w:hAnsiTheme="minorHAnsi" w:cstheme="minorHAnsi"/>
-        </w:rPr>
-        <w:t>=test1&amp;</w:t>
-      </w:r>
-      <w:r>
-        <w:rPr>
-          <w:rFonts w:asciiTheme="minorHAnsi" w:hAnsiTheme="minorHAnsi" w:cstheme="minorHAnsi"/>
-        </w:rPr>
-        <w:t>configuratie</w:t>
-      </w:r>
-      <w:r>
-        <w:rPr>
-          <w:rFonts w:asciiTheme="minorHAnsi" w:hAnsiTheme="minorHAnsi" w:cstheme="minorHAnsi"/>
-        </w:rPr>
-        <w:t>=13</w:t>
-      </w:r>
-    </w:p>
-    <w:p>
-      <w:pPr>
-        <w:rPr>
-          <w:rFonts w:asciiTheme="minorHAnsi" w:hAnsiTheme="minorHAnsi" w:cstheme="minorHAnsi"/>
-        </w:rPr>
-      </w:pPr>
-      <w:r>
-        <w:rPr>
-          <w:rFonts w:asciiTheme="minorHAnsi" w:hAnsiTheme="minorHAnsi" w:cstheme="minorHAnsi"/>
-        </w:rPr>
-        <w:t xml:space="preserve">it will update the config in the database where the device id matches the device id given in the </w:t>
-      </w:r>
-      <w:proofErr w:type="spellStart"/>
-      <w:r>
-        <w:rPr>
-          <w:rFonts w:asciiTheme="minorHAnsi" w:hAnsiTheme="minorHAnsi" w:cstheme="minorHAnsi"/>
-        </w:rPr>
-        <w:t>url</w:t>
-      </w:r>
-      <w:proofErr w:type="spellEnd"/>
-      <w:r>
-        <w:rPr>
-          <w:rFonts w:asciiTheme="minorHAnsi" w:hAnsiTheme="minorHAnsi" w:cstheme="minorHAnsi"/>
-        </w:rPr>
-        <w:t>.</w:t>
-      </w:r>
-      <w:r>
-        <w:rPr>
-          <w:rFonts w:asciiTheme="minorHAnsi" w:hAnsiTheme="minorHAnsi" w:cstheme="minorHAnsi"/>
+      <w:r>
+        <w:rPr>
+          <w:rFonts w:ascii="Helvetica" w:hAnsi="Helvetica" w:cs="Helvetica"/>
+          <w:sz w:val="16"/>
+          <w:szCs w:val="16"/>
         </w:rPr>
         <w:t>[238,254]</w:t>
       </w:r>
@@ -1907,81 +3008,88 @@
     <w:p>
       <w:pPr>
         <w:rPr>
-          <w:rFonts w:asciiTheme="minorHAnsi" w:hAnsiTheme="minorHAnsi" w:cstheme="minorHAnsi"/>
-        </w:rPr>
-      </w:pPr>
-    </w:p>
-    <w:p>
-      <w:pPr>
-        <w:rPr>
-          <w:rFonts w:asciiTheme="minorHAnsi" w:hAnsiTheme="minorHAnsi" w:cstheme="minorHAnsi"/>
-        </w:rPr>
-      </w:pPr>
-    </w:p>
-    <w:p>
-      <w:pPr>
-        <w:rPr>
-          <w:rFonts w:asciiTheme="minorHAnsi" w:hAnsiTheme="minorHAnsi" w:cstheme="minorHAnsi"/>
-        </w:rPr>
-      </w:pPr>
-      <w:r>
-        <w:rPr>
-          <w:rFonts w:asciiTheme="minorHAnsi" w:hAnsiTheme="minorHAnsi" w:cstheme="minorHAnsi"/>
+          <w:rFonts w:ascii="Helvetica" w:hAnsi="Helvetica" w:cs="Helvetica"/>
+          <w:sz w:val="16"/>
+          <w:szCs w:val="16"/>
+        </w:rPr>
+      </w:pPr>
+    </w:p>
+    <w:p>
+      <w:pPr>
+        <w:rPr>
+          <w:rFonts w:ascii="Helvetica" w:hAnsi="Helvetica" w:cs="Helvetica"/>
+          <w:sz w:val="16"/>
+          <w:szCs w:val="16"/>
+        </w:rPr>
+      </w:pPr>
+    </w:p>
+    <w:p>
+      <w:pPr>
+        <w:rPr>
+          <w:rFonts w:ascii="Helvetica" w:hAnsi="Helvetica" w:cs="Helvetica"/>
+          <w:sz w:val="16"/>
+          <w:szCs w:val="16"/>
+        </w:rPr>
+      </w:pPr>
+      <w:r>
+        <w:rPr>
+          <w:rFonts w:ascii="Helvetica" w:hAnsi="Helvetica" w:cs="Helvetica"/>
+          <w:sz w:val="16"/>
+          <w:szCs w:val="16"/>
         </w:rPr>
         <w:br w:type="page"/>
       </w:r>
     </w:p>
     <w:p>
       <w:pPr>
-        <w:rPr>
-          <w:rFonts w:asciiTheme="minorHAnsi" w:hAnsiTheme="minorHAnsi" w:cstheme="minorHAnsi"/>
-        </w:rPr>
-      </w:pPr>
-      <w:r>
-        <w:rPr>
-          <w:rFonts w:asciiTheme="minorHAnsi" w:hAnsiTheme="minorHAnsi" w:cstheme="minorHAnsi"/>
-        </w:rPr>
+        <w:pStyle w:val="Heading3"/>
+      </w:pPr>
+      <w:bookmarkStart w:id="7" w:name="_Toc487625358"/>
+      <w:r>
         <w:lastRenderedPageBreak/>
         <w:t xml:space="preserve">3.4 API Call for </w:t>
       </w:r>
       <w:proofErr w:type="spellStart"/>
       <w:r>
-        <w:rPr>
-          <w:rFonts w:asciiTheme="minorHAnsi" w:hAnsiTheme="minorHAnsi" w:cstheme="minorHAnsi"/>
-        </w:rPr>
         <w:t>NodeMCU</w:t>
       </w:r>
       <w:proofErr w:type="spellEnd"/>
       <w:r>
-        <w:rPr>
-          <w:rFonts w:asciiTheme="minorHAnsi" w:hAnsiTheme="minorHAnsi" w:cstheme="minorHAnsi"/>
-        </w:rPr>
         <w:t>: Get Sensor/Actuator ID of the second device (partner in crime)</w:t>
       </w:r>
-    </w:p>
-    <w:p>
-      <w:pPr>
-        <w:rPr>
-          <w:rFonts w:asciiTheme="minorHAnsi" w:hAnsiTheme="minorHAnsi" w:cstheme="minorHAnsi"/>
-        </w:rPr>
-      </w:pPr>
-      <w:r>
-        <w:rPr>
-          <w:rFonts w:asciiTheme="minorHAnsi" w:hAnsiTheme="minorHAnsi" w:cstheme="minorHAnsi"/>
+      <w:bookmarkEnd w:id="7"/>
+    </w:p>
+    <w:p>
+      <w:pPr>
+        <w:rPr>
+          <w:rFonts w:ascii="Helvetica" w:hAnsi="Helvetica" w:cs="Helvetica"/>
+          <w:sz w:val="16"/>
+          <w:szCs w:val="16"/>
+        </w:rPr>
+      </w:pPr>
+      <w:r>
+        <w:rPr>
+          <w:rFonts w:ascii="Helvetica" w:hAnsi="Helvetica" w:cs="Helvetica"/>
+          <w:sz w:val="16"/>
+          <w:szCs w:val="16"/>
         </w:rPr>
         <w:t xml:space="preserve">if we want to tell the actuator or sensor device what sensor or actuator id is joint to it we can simply send the following </w:t>
       </w:r>
       <w:proofErr w:type="spellStart"/>
       <w:r>
         <w:rPr>
-          <w:rFonts w:asciiTheme="minorHAnsi" w:hAnsiTheme="minorHAnsi" w:cstheme="minorHAnsi"/>
+          <w:rFonts w:ascii="Helvetica" w:hAnsi="Helvetica" w:cs="Helvetica"/>
+          <w:sz w:val="16"/>
+          <w:szCs w:val="16"/>
         </w:rPr>
         <w:t>varibles</w:t>
       </w:r>
       <w:proofErr w:type="spellEnd"/>
       <w:r>
         <w:rPr>
-          <w:rFonts w:asciiTheme="minorHAnsi" w:hAnsiTheme="minorHAnsi" w:cstheme="minorHAnsi"/>
+          <w:rFonts w:ascii="Helvetica" w:hAnsi="Helvetica" w:cs="Helvetica"/>
+          <w:sz w:val="16"/>
+          <w:szCs w:val="16"/>
         </w:rPr>
         <w:t>:</w:t>
       </w:r>
@@ -1989,20 +3097,26 @@
     <w:p>
       <w:pPr>
         <w:rPr>
-          <w:rFonts w:asciiTheme="minorHAnsi" w:hAnsiTheme="minorHAnsi" w:cstheme="minorHAnsi"/>
-        </w:rPr>
-      </w:pPr>
-      <w:proofErr w:type="spellStart"/>
-      <w:r>
-        <w:rPr>
-          <w:rFonts w:asciiTheme="minorHAnsi" w:hAnsiTheme="minorHAnsi" w:cstheme="minorHAnsi"/>
+          <w:rFonts w:ascii="Helvetica" w:hAnsi="Helvetica" w:cs="Helvetica"/>
+          <w:sz w:val="16"/>
+          <w:szCs w:val="16"/>
+        </w:rPr>
+      </w:pPr>
+      <w:proofErr w:type="spellStart"/>
+      <w:r>
+        <w:rPr>
+          <w:rFonts w:ascii="Helvetica" w:hAnsi="Helvetica" w:cs="Helvetica"/>
+          <w:sz w:val="16"/>
+          <w:szCs w:val="16"/>
         </w:rPr>
         <w:t>DEviceId</w:t>
       </w:r>
       <w:proofErr w:type="spellEnd"/>
       <w:r>
         <w:rPr>
-          <w:rFonts w:asciiTheme="minorHAnsi" w:hAnsiTheme="minorHAnsi" w:cstheme="minorHAnsi"/>
+          <w:rFonts w:ascii="Helvetica" w:hAnsi="Helvetica" w:cs="Helvetica"/>
+          <w:sz w:val="16"/>
+          <w:szCs w:val="16"/>
         </w:rPr>
         <w:t>: test1</w:t>
       </w:r>
@@ -2010,20 +3124,26 @@
     <w:p>
       <w:pPr>
         <w:rPr>
-          <w:rFonts w:asciiTheme="minorHAnsi" w:hAnsiTheme="minorHAnsi" w:cstheme="minorHAnsi"/>
-        </w:rPr>
-      </w:pPr>
-      <w:proofErr w:type="spellStart"/>
-      <w:r>
-        <w:rPr>
-          <w:rFonts w:asciiTheme="minorHAnsi" w:hAnsiTheme="minorHAnsi" w:cstheme="minorHAnsi"/>
+          <w:rFonts w:ascii="Helvetica" w:hAnsi="Helvetica" w:cs="Helvetica"/>
+          <w:sz w:val="16"/>
+          <w:szCs w:val="16"/>
+        </w:rPr>
+      </w:pPr>
+      <w:proofErr w:type="spellStart"/>
+      <w:r>
+        <w:rPr>
+          <w:rFonts w:ascii="Helvetica" w:hAnsi="Helvetica" w:cs="Helvetica"/>
+          <w:sz w:val="16"/>
+          <w:szCs w:val="16"/>
         </w:rPr>
         <w:t>deviceFunctie</w:t>
       </w:r>
       <w:proofErr w:type="spellEnd"/>
       <w:r>
         <w:rPr>
-          <w:rFonts w:asciiTheme="minorHAnsi" w:hAnsiTheme="minorHAnsi" w:cstheme="minorHAnsi"/>
+          <w:rFonts w:ascii="Helvetica" w:hAnsi="Helvetica" w:cs="Helvetica"/>
+          <w:sz w:val="16"/>
+          <w:szCs w:val="16"/>
         </w:rPr>
         <w:t>: [sensor/actuator]</w:t>
       </w:r>
@@ -2031,32 +3151,34 @@
     <w:p>
       <w:pPr>
         <w:rPr>
-          <w:rFonts w:asciiTheme="minorHAnsi" w:hAnsiTheme="minorHAnsi" w:cstheme="minorHAnsi"/>
-        </w:rPr>
-      </w:pPr>
-      <w:r>
-        <w:rPr>
-          <w:rFonts w:asciiTheme="minorHAnsi" w:hAnsiTheme="minorHAnsi" w:cstheme="minorHAnsi"/>
+          <w:rFonts w:ascii="Helvetica" w:hAnsi="Helvetica" w:cs="Helvetica"/>
+          <w:sz w:val="16"/>
+          <w:szCs w:val="16"/>
+        </w:rPr>
+      </w:pPr>
+      <w:r>
+        <w:rPr>
+          <w:rFonts w:ascii="Helvetica" w:hAnsi="Helvetica" w:cs="Helvetica"/>
+          <w:sz w:val="16"/>
+          <w:szCs w:val="16"/>
         </w:rPr>
         <w:t xml:space="preserve">usage: </w:t>
       </w:r>
       <w:proofErr w:type="spellStart"/>
       <w:r>
         <w:rPr>
-          <w:rFonts w:asciiTheme="minorHAnsi" w:hAnsiTheme="minorHAnsi" w:cstheme="minorHAnsi"/>
-        </w:rPr>
-        <w:t>api.php?</w:t>
-      </w:r>
-      <w:r>
-        <w:rPr>
-          <w:rFonts w:asciiTheme="minorHAnsi" w:hAnsiTheme="minorHAnsi" w:cstheme="minorHAnsi"/>
-        </w:rPr>
-        <w:t>deviceid</w:t>
-      </w:r>
-      <w:proofErr w:type="spellEnd"/>
-      <w:r>
-        <w:rPr>
-          <w:rFonts w:asciiTheme="minorHAnsi" w:hAnsiTheme="minorHAnsi" w:cstheme="minorHAnsi"/>
+          <w:rFonts w:ascii="Helvetica" w:hAnsi="Helvetica" w:cs="Helvetica"/>
+          <w:sz w:val="16"/>
+          <w:szCs w:val="16"/>
+        </w:rPr>
+        <w:t>api.php?deviceid</w:t>
+      </w:r>
+      <w:proofErr w:type="spellEnd"/>
+      <w:r>
+        <w:rPr>
+          <w:rFonts w:ascii="Helvetica" w:hAnsi="Helvetica" w:cs="Helvetica"/>
+          <w:sz w:val="16"/>
+          <w:szCs w:val="16"/>
         </w:rPr>
         <w:t>=test1&amp;deviceFunctie=[sensor/actuator]</w:t>
       </w:r>
@@ -2064,47 +3186,61 @@
     <w:p>
       <w:pPr>
         <w:rPr>
-          <w:rFonts w:asciiTheme="minorHAnsi" w:hAnsiTheme="minorHAnsi" w:cstheme="minorHAnsi"/>
-        </w:rPr>
-      </w:pPr>
-      <w:r>
-        <w:rPr>
-          <w:rFonts w:asciiTheme="minorHAnsi" w:hAnsiTheme="minorHAnsi" w:cstheme="minorHAnsi"/>
+          <w:rFonts w:ascii="Helvetica" w:hAnsi="Helvetica" w:cs="Helvetica"/>
+          <w:sz w:val="16"/>
+          <w:szCs w:val="16"/>
+        </w:rPr>
+      </w:pPr>
+      <w:r>
+        <w:rPr>
+          <w:rFonts w:ascii="Helvetica" w:hAnsi="Helvetica" w:cs="Helvetica"/>
+          <w:sz w:val="16"/>
+          <w:szCs w:val="16"/>
         </w:rPr>
         <w:t xml:space="preserve">if the </w:t>
       </w:r>
       <w:proofErr w:type="spellStart"/>
       <w:r>
         <w:rPr>
-          <w:rFonts w:asciiTheme="minorHAnsi" w:hAnsiTheme="minorHAnsi" w:cstheme="minorHAnsi"/>
+          <w:rFonts w:ascii="Helvetica" w:hAnsi="Helvetica" w:cs="Helvetica"/>
+          <w:sz w:val="16"/>
+          <w:szCs w:val="16"/>
         </w:rPr>
         <w:t>defive</w:t>
       </w:r>
       <w:proofErr w:type="spellEnd"/>
       <w:r>
         <w:rPr>
-          <w:rFonts w:asciiTheme="minorHAnsi" w:hAnsiTheme="minorHAnsi" w:cstheme="minorHAnsi"/>
+          <w:rFonts w:ascii="Helvetica" w:hAnsi="Helvetica" w:cs="Helvetica"/>
+          <w:sz w:val="16"/>
+          <w:szCs w:val="16"/>
         </w:rPr>
         <w:t xml:space="preserve"> function is sensor it will send a </w:t>
       </w:r>
       <w:proofErr w:type="spellStart"/>
       <w:r>
         <w:rPr>
-          <w:rFonts w:asciiTheme="minorHAnsi" w:hAnsiTheme="minorHAnsi" w:cstheme="minorHAnsi"/>
+          <w:rFonts w:ascii="Helvetica" w:hAnsi="Helvetica" w:cs="Helvetica"/>
+          <w:sz w:val="16"/>
+          <w:szCs w:val="16"/>
         </w:rPr>
         <w:t>sql</w:t>
       </w:r>
       <w:proofErr w:type="spellEnd"/>
       <w:r>
         <w:rPr>
-          <w:rFonts w:asciiTheme="minorHAnsi" w:hAnsiTheme="minorHAnsi" w:cstheme="minorHAnsi"/>
+          <w:rFonts w:ascii="Helvetica" w:hAnsi="Helvetica" w:cs="Helvetica"/>
+          <w:sz w:val="16"/>
+          <w:szCs w:val="16"/>
         </w:rPr>
         <w:t xml:space="preserve"> query to the database to search for the </w:t>
       </w:r>
       <w:proofErr w:type="spellStart"/>
       <w:r>
         <w:rPr>
-          <w:rFonts w:asciiTheme="minorHAnsi" w:hAnsiTheme="minorHAnsi" w:cstheme="minorHAnsi"/>
+          <w:rFonts w:ascii="Helvetica" w:hAnsi="Helvetica" w:cs="Helvetica"/>
+          <w:sz w:val="16"/>
+          <w:szCs w:val="16"/>
         </w:rPr>
         <w:t>sensor_ID</w:t>
       </w:r>
@@ -2113,59 +3249,61 @@
     <w:p>
       <w:pPr>
         <w:rPr>
-          <w:rFonts w:asciiTheme="minorHAnsi" w:hAnsiTheme="minorHAnsi" w:cstheme="minorHAnsi"/>
-        </w:rPr>
-      </w:pPr>
-      <w:r>
-        <w:rPr>
-          <w:rFonts w:asciiTheme="minorHAnsi" w:hAnsiTheme="minorHAnsi" w:cstheme="minorHAnsi"/>
-        </w:rPr>
-        <w:t xml:space="preserve">if the device function is actuator it </w:t>
-      </w:r>
-      <w:r>
-        <w:rPr>
-          <w:rFonts w:asciiTheme="minorHAnsi" w:hAnsiTheme="minorHAnsi" w:cstheme="minorHAnsi"/>
-        </w:rPr>
-        <w:t xml:space="preserve">will send a </w:t>
-      </w:r>
-      <w:proofErr w:type="spellStart"/>
-      <w:r>
-        <w:rPr>
-          <w:rFonts w:asciiTheme="minorHAnsi" w:hAnsiTheme="minorHAnsi" w:cstheme="minorHAnsi"/>
+          <w:rFonts w:ascii="Helvetica" w:hAnsi="Helvetica" w:cs="Helvetica"/>
+          <w:sz w:val="16"/>
+          <w:szCs w:val="16"/>
+        </w:rPr>
+      </w:pPr>
+      <w:r>
+        <w:rPr>
+          <w:rFonts w:ascii="Helvetica" w:hAnsi="Helvetica" w:cs="Helvetica"/>
+          <w:sz w:val="16"/>
+          <w:szCs w:val="16"/>
+        </w:rPr>
+        <w:t xml:space="preserve">if the device function is actuator it will send a </w:t>
+      </w:r>
+      <w:proofErr w:type="spellStart"/>
+      <w:r>
+        <w:rPr>
+          <w:rFonts w:ascii="Helvetica" w:hAnsi="Helvetica" w:cs="Helvetica"/>
+          <w:sz w:val="16"/>
+          <w:szCs w:val="16"/>
         </w:rPr>
         <w:t>sql</w:t>
       </w:r>
       <w:proofErr w:type="spellEnd"/>
       <w:r>
         <w:rPr>
-          <w:rFonts w:asciiTheme="minorHAnsi" w:hAnsiTheme="minorHAnsi" w:cstheme="minorHAnsi"/>
+          <w:rFonts w:ascii="Helvetica" w:hAnsi="Helvetica" w:cs="Helvetica"/>
+          <w:sz w:val="16"/>
+          <w:szCs w:val="16"/>
         </w:rPr>
         <w:t xml:space="preserve"> query to the database to search for the </w:t>
       </w:r>
       <w:proofErr w:type="spellStart"/>
       <w:r>
         <w:rPr>
-          <w:rFonts w:asciiTheme="minorHAnsi" w:hAnsiTheme="minorHAnsi" w:cstheme="minorHAnsi"/>
-        </w:rPr>
-        <w:t>actuator</w:t>
-      </w:r>
-      <w:r>
-        <w:rPr>
-          <w:rFonts w:asciiTheme="minorHAnsi" w:hAnsiTheme="minorHAnsi" w:cstheme="minorHAnsi"/>
-        </w:rPr>
-        <w:t>_ID</w:t>
-      </w:r>
-      <w:proofErr w:type="spellEnd"/>
-    </w:p>
-    <w:p>
-      <w:pPr>
-        <w:rPr>
-          <w:rFonts w:asciiTheme="minorHAnsi" w:hAnsiTheme="minorHAnsi" w:cstheme="minorHAnsi"/>
-        </w:rPr>
-      </w:pPr>
-      <w:r>
-        <w:rPr>
-          <w:rFonts w:asciiTheme="minorHAnsi" w:hAnsiTheme="minorHAnsi" w:cstheme="minorHAnsi"/>
+          <w:rFonts w:ascii="Helvetica" w:hAnsi="Helvetica" w:cs="Helvetica"/>
+          <w:sz w:val="16"/>
+          <w:szCs w:val="16"/>
+        </w:rPr>
+        <w:t>actuator_ID</w:t>
+      </w:r>
+      <w:proofErr w:type="spellEnd"/>
+    </w:p>
+    <w:p>
+      <w:pPr>
+        <w:rPr>
+          <w:rFonts w:ascii="Helvetica" w:hAnsi="Helvetica" w:cs="Helvetica"/>
+          <w:sz w:val="16"/>
+          <w:szCs w:val="16"/>
+        </w:rPr>
+      </w:pPr>
+      <w:r>
+        <w:rPr>
+          <w:rFonts w:ascii="Helvetica" w:hAnsi="Helvetica" w:cs="Helvetica"/>
+          <w:sz w:val="16"/>
+          <w:szCs w:val="16"/>
         </w:rPr>
         <w:t>[255,295]</w:t>
       </w:r>
@@ -2173,12 +3311,16 @@
     <w:p>
       <w:pPr>
         <w:rPr>
-          <w:rFonts w:asciiTheme="minorHAnsi" w:hAnsiTheme="minorHAnsi" w:cstheme="minorHAnsi"/>
-        </w:rPr>
-      </w:pPr>
-      <w:r>
-        <w:rPr>
-          <w:rFonts w:asciiTheme="minorHAnsi" w:hAnsiTheme="minorHAnsi" w:cstheme="minorHAnsi"/>
+          <w:rFonts w:ascii="Helvetica" w:hAnsi="Helvetica" w:cs="Helvetica"/>
+          <w:sz w:val="16"/>
+          <w:szCs w:val="16"/>
+        </w:rPr>
+      </w:pPr>
+      <w:r>
+        <w:rPr>
+          <w:rFonts w:ascii="Helvetica" w:hAnsi="Helvetica" w:cs="Helvetica"/>
+          <w:sz w:val="16"/>
+          <w:szCs w:val="16"/>
         </w:rPr>
         <w:t>Remember what I told you about the downside of using variables to fire of code?</w:t>
       </w:r>
@@ -2186,42 +3328,42 @@
     <w:p>
       <w:pPr>
         <w:rPr>
-          <w:rFonts w:asciiTheme="minorHAnsi" w:hAnsiTheme="minorHAnsi" w:cstheme="minorHAnsi"/>
+          <w:rFonts w:ascii="Helvetica" w:hAnsi="Helvetica" w:cs="Helvetica"/>
           <w:i/>
           <w:color w:val="BFBFBF" w:themeColor="background1" w:themeShade="BF"/>
-        </w:rPr>
-      </w:pPr>
-      <w:r>
-        <w:rPr>
-          <w:rFonts w:asciiTheme="minorHAnsi" w:hAnsiTheme="minorHAnsi" w:cstheme="minorHAnsi"/>
+          <w:sz w:val="16"/>
+          <w:szCs w:val="16"/>
+        </w:rPr>
+      </w:pPr>
+      <w:r>
+        <w:rPr>
+          <w:rFonts w:ascii="Helvetica" w:hAnsi="Helvetica" w:cs="Helvetica"/>
           <w:i/>
           <w:color w:val="BFBFBF" w:themeColor="background1" w:themeShade="BF"/>
-        </w:rPr>
-        <w:t>“</w:t>
-      </w:r>
-      <w:r>
-        <w:rPr>
-          <w:rFonts w:asciiTheme="minorHAnsi" w:hAnsiTheme="minorHAnsi" w:cstheme="minorHAnsi"/>
+          <w:sz w:val="16"/>
+          <w:szCs w:val="16"/>
+        </w:rPr>
+        <w:t xml:space="preserve">“for instance if you have a function that requires variable 1 and 2 and a function with 1,2 AND 3 it will execute both if you have variable 1 and 2 in the </w:t>
+      </w:r>
+      <w:proofErr w:type="spellStart"/>
+      <w:r>
+        <w:rPr>
+          <w:rFonts w:ascii="Helvetica" w:hAnsi="Helvetica" w:cs="Helvetica"/>
           <w:i/>
           <w:color w:val="BFBFBF" w:themeColor="background1" w:themeShade="BF"/>
-        </w:rPr>
-        <w:t xml:space="preserve">for instance if you have a function that requires variable 1 and 2 and a function with 1,2 AND 3 it will execute both if you have variable 1 and 2 in the </w:t>
-      </w:r>
-      <w:proofErr w:type="spellStart"/>
-      <w:r>
-        <w:rPr>
-          <w:rFonts w:asciiTheme="minorHAnsi" w:hAnsiTheme="minorHAnsi" w:cstheme="minorHAnsi"/>
+          <w:sz w:val="16"/>
+          <w:szCs w:val="16"/>
+        </w:rPr>
+        <w:t>url</w:t>
+      </w:r>
+      <w:proofErr w:type="spellEnd"/>
+      <w:r>
+        <w:rPr>
+          <w:rFonts w:ascii="Helvetica" w:hAnsi="Helvetica" w:cs="Helvetica"/>
           <w:i/>
           <w:color w:val="BFBFBF" w:themeColor="background1" w:themeShade="BF"/>
-        </w:rPr>
-        <w:t>url</w:t>
-      </w:r>
-      <w:proofErr w:type="spellEnd"/>
-      <w:r>
-        <w:rPr>
-          <w:rFonts w:asciiTheme="minorHAnsi" w:hAnsiTheme="minorHAnsi" w:cstheme="minorHAnsi"/>
-          <w:i/>
-          <w:color w:val="BFBFBF" w:themeColor="background1" w:themeShade="BF"/>
+          <w:sz w:val="16"/>
+          <w:szCs w:val="16"/>
         </w:rPr>
         <w:t>”</w:t>
       </w:r>
@@ -2229,40 +3371,52 @@
     <w:p>
       <w:pPr>
         <w:rPr>
-          <w:rFonts w:asciiTheme="minorHAnsi" w:hAnsiTheme="minorHAnsi" w:cstheme="minorHAnsi"/>
-        </w:rPr>
-      </w:pPr>
-      <w:r>
-        <w:rPr>
-          <w:rFonts w:asciiTheme="minorHAnsi" w:hAnsiTheme="minorHAnsi" w:cstheme="minorHAnsi"/>
+          <w:rFonts w:ascii="Helvetica" w:hAnsi="Helvetica" w:cs="Helvetica"/>
+          <w:sz w:val="16"/>
+          <w:szCs w:val="16"/>
+        </w:rPr>
+      </w:pPr>
+      <w:r>
+        <w:rPr>
+          <w:rFonts w:ascii="Helvetica" w:hAnsi="Helvetica" w:cs="Helvetica"/>
+          <w:sz w:val="16"/>
+          <w:szCs w:val="16"/>
         </w:rPr>
         <w:t xml:space="preserve">the next function that I will describe (3.5) also uses </w:t>
       </w:r>
       <w:proofErr w:type="spellStart"/>
       <w:r>
         <w:rPr>
-          <w:rFonts w:asciiTheme="minorHAnsi" w:hAnsiTheme="minorHAnsi" w:cstheme="minorHAnsi"/>
+          <w:rFonts w:ascii="Helvetica" w:hAnsi="Helvetica" w:cs="Helvetica"/>
+          <w:sz w:val="16"/>
+          <w:szCs w:val="16"/>
         </w:rPr>
         <w:t>deviceId</w:t>
       </w:r>
       <w:proofErr w:type="spellEnd"/>
       <w:r>
         <w:rPr>
-          <w:rFonts w:asciiTheme="minorHAnsi" w:hAnsiTheme="minorHAnsi" w:cstheme="minorHAnsi"/>
+          <w:rFonts w:ascii="Helvetica" w:hAnsi="Helvetica" w:cs="Helvetica"/>
+          <w:sz w:val="16"/>
+          <w:szCs w:val="16"/>
         </w:rPr>
         <w:t xml:space="preserve"> and </w:t>
       </w:r>
       <w:proofErr w:type="spellStart"/>
       <w:r>
         <w:rPr>
-          <w:rFonts w:asciiTheme="minorHAnsi" w:hAnsiTheme="minorHAnsi" w:cstheme="minorHAnsi"/>
+          <w:rFonts w:ascii="Helvetica" w:hAnsi="Helvetica" w:cs="Helvetica"/>
+          <w:sz w:val="16"/>
+          <w:szCs w:val="16"/>
         </w:rPr>
         <w:t>DeviceFunction</w:t>
       </w:r>
       <w:proofErr w:type="spellEnd"/>
       <w:r>
         <w:rPr>
-          <w:rFonts w:asciiTheme="minorHAnsi" w:hAnsiTheme="minorHAnsi" w:cstheme="minorHAnsi"/>
+          <w:rFonts w:ascii="Helvetica" w:hAnsi="Helvetica" w:cs="Helvetica"/>
+          <w:sz w:val="16"/>
+          <w:szCs w:val="16"/>
         </w:rPr>
         <w:t>…..</w:t>
       </w:r>
@@ -2270,63 +3424,51 @@
     <w:p>
       <w:pPr>
         <w:rPr>
-          <w:rFonts w:asciiTheme="minorHAnsi" w:hAnsiTheme="minorHAnsi" w:cstheme="minorHAnsi"/>
-        </w:rPr>
-      </w:pPr>
-      <w:r>
-        <w:rPr>
-          <w:rFonts w:asciiTheme="minorHAnsi" w:hAnsiTheme="minorHAnsi" w:cstheme="minorHAnsi"/>
-        </w:rPr>
-        <w:t xml:space="preserve">you can solve this by adding a </w:t>
-      </w:r>
-      <w:r>
-        <w:rPr>
-          <w:rFonts w:asciiTheme="minorHAnsi" w:hAnsiTheme="minorHAnsi" w:cstheme="minorHAnsi"/>
-        </w:rPr>
-        <w:t>(!</w:t>
-      </w:r>
-      <w:proofErr w:type="spellStart"/>
-      <w:r>
-        <w:rPr>
-          <w:rFonts w:asciiTheme="minorHAnsi" w:hAnsiTheme="minorHAnsi" w:cstheme="minorHAnsi"/>
+          <w:rFonts w:ascii="Helvetica" w:hAnsi="Helvetica" w:cs="Helvetica"/>
+          <w:sz w:val="16"/>
+          <w:szCs w:val="16"/>
+        </w:rPr>
+      </w:pPr>
+      <w:r>
+        <w:rPr>
+          <w:rFonts w:ascii="Helvetica" w:hAnsi="Helvetica" w:cs="Helvetica"/>
+          <w:sz w:val="16"/>
+          <w:szCs w:val="16"/>
+        </w:rPr>
+        <w:t>you can solve this by adding a (!</w:t>
+      </w:r>
+      <w:proofErr w:type="spellStart"/>
+      <w:r>
+        <w:rPr>
+          <w:rFonts w:ascii="Helvetica" w:hAnsi="Helvetica" w:cs="Helvetica"/>
+          <w:sz w:val="16"/>
+          <w:szCs w:val="16"/>
         </w:rPr>
         <w:t>isset</w:t>
       </w:r>
       <w:proofErr w:type="spellEnd"/>
       <w:r>
         <w:rPr>
-          <w:rFonts w:asciiTheme="minorHAnsi" w:hAnsiTheme="minorHAnsi" w:cstheme="minorHAnsi"/>
-        </w:rPr>
-        <w:t>($_GET['value'])))</w:t>
-      </w:r>
-      <w:r>
-        <w:rPr>
-          <w:rFonts w:asciiTheme="minorHAnsi" w:hAnsiTheme="minorHAnsi" w:cstheme="minorHAnsi"/>
-        </w:rPr>
-        <w:t xml:space="preserve"> to the if statement. this way you will isolate the if statement from the next one since this function will not be called with a </w:t>
-      </w:r>
-      <w:r>
-        <w:rPr>
-          <w:rFonts w:asciiTheme="minorHAnsi" w:hAnsiTheme="minorHAnsi" w:cstheme="minorHAnsi"/>
-        </w:rPr>
-        <w:t>value</w:t>
-      </w:r>
-      <w:r>
-        <w:rPr>
-          <w:rFonts w:asciiTheme="minorHAnsi" w:hAnsiTheme="minorHAnsi" w:cstheme="minorHAnsi"/>
-        </w:rPr>
-        <w:t xml:space="preserve"> variable.</w:t>
-      </w:r>
-    </w:p>
-    <w:p>
-      <w:pPr>
-        <w:rPr>
-          <w:rFonts w:asciiTheme="minorHAnsi" w:hAnsiTheme="minorHAnsi" w:cstheme="minorHAnsi"/>
-        </w:rPr>
-      </w:pPr>
-      <w:r>
-        <w:rPr>
-          <w:rFonts w:asciiTheme="minorHAnsi" w:hAnsiTheme="minorHAnsi" w:cstheme="minorHAnsi"/>
+          <w:rFonts w:ascii="Helvetica" w:hAnsi="Helvetica" w:cs="Helvetica"/>
+          <w:sz w:val="16"/>
+          <w:szCs w:val="16"/>
+        </w:rPr>
+        <w:t>($_GET['value']))) to the if statement. this way you will isolate the if statement from the next one since this function will not be called with a value variable.</w:t>
+      </w:r>
+    </w:p>
+    <w:p>
+      <w:pPr>
+        <w:rPr>
+          <w:rFonts w:ascii="Helvetica" w:hAnsi="Helvetica" w:cs="Helvetica"/>
+          <w:sz w:val="16"/>
+          <w:szCs w:val="16"/>
+        </w:rPr>
+      </w:pPr>
+      <w:r>
+        <w:rPr>
+          <w:rFonts w:ascii="Helvetica" w:hAnsi="Helvetica" w:cs="Helvetica"/>
+          <w:sz w:val="16"/>
+          <w:szCs w:val="16"/>
         </w:rPr>
         <w:t>a more lazy way to solve this is to put this if statement after the section of 3.5.</w:t>
       </w:r>
@@ -2334,12 +3476,16 @@
     <w:p>
       <w:pPr>
         <w:rPr>
-          <w:rFonts w:asciiTheme="minorHAnsi" w:hAnsiTheme="minorHAnsi" w:cstheme="minorHAnsi"/>
-        </w:rPr>
-      </w:pPr>
-      <w:r>
-        <w:rPr>
-          <w:rFonts w:asciiTheme="minorHAnsi" w:hAnsiTheme="minorHAnsi" w:cstheme="minorHAnsi"/>
+          <w:rFonts w:ascii="Helvetica" w:hAnsi="Helvetica" w:cs="Helvetica"/>
+          <w:sz w:val="16"/>
+          <w:szCs w:val="16"/>
+        </w:rPr>
+      </w:pPr>
+      <w:r>
+        <w:rPr>
+          <w:rFonts w:ascii="Helvetica" w:hAnsi="Helvetica" w:cs="Helvetica"/>
+          <w:sz w:val="16"/>
+          <w:szCs w:val="16"/>
         </w:rPr>
         <w:t xml:space="preserve">  </w:t>
       </w:r>
@@ -2347,39 +3493,52 @@
     <w:p>
       <w:pPr>
         <w:rPr>
-          <w:rFonts w:asciiTheme="minorHAnsi" w:hAnsiTheme="minorHAnsi" w:cstheme="minorHAnsi"/>
-        </w:rPr>
-      </w:pPr>
-      <w:r>
-        <w:rPr>
-          <w:rFonts w:asciiTheme="minorHAnsi" w:hAnsiTheme="minorHAnsi" w:cstheme="minorHAnsi"/>
-        </w:rPr>
+          <w:rFonts w:ascii="Helvetica" w:hAnsi="Helvetica" w:cs="Helvetica"/>
+          <w:sz w:val="16"/>
+          <w:szCs w:val="16"/>
+        </w:rPr>
+      </w:pPr>
+      <w:r>
+        <w:rPr>
+          <w:rFonts w:ascii="Helvetica" w:hAnsi="Helvetica" w:cs="Helvetica"/>
+          <w:sz w:val="16"/>
+          <w:szCs w:val="16"/>
+        </w:rPr>
+        <w:br w:type="page"/>
+      </w:r>
+    </w:p>
+    <w:p>
+      <w:pPr>
+        <w:pStyle w:val="Heading3"/>
+      </w:pPr>
+      <w:bookmarkStart w:id="8" w:name="_Toc487625359"/>
+      <w:r>
+        <w:lastRenderedPageBreak/>
         <w:t xml:space="preserve">3.5 API Call for </w:t>
       </w:r>
       <w:proofErr w:type="spellStart"/>
       <w:r>
-        <w:rPr>
-          <w:rFonts w:asciiTheme="minorHAnsi" w:hAnsiTheme="minorHAnsi" w:cstheme="minorHAnsi"/>
-        </w:rPr>
         <w:t>NodeMCU</w:t>
       </w:r>
       <w:proofErr w:type="spellEnd"/>
       <w:r>
-        <w:rPr>
-          <w:rFonts w:asciiTheme="minorHAnsi" w:hAnsiTheme="minorHAnsi" w:cstheme="minorHAnsi"/>
-        </w:rPr>
         <w:t>: Insert sensor data or Get sensor data depending on the device function</w:t>
       </w:r>
-    </w:p>
-    <w:p>
-      <w:pPr>
-        <w:rPr>
-          <w:rFonts w:asciiTheme="minorHAnsi" w:hAnsiTheme="minorHAnsi" w:cstheme="minorHAnsi"/>
-        </w:rPr>
-      </w:pPr>
-      <w:r>
-        <w:rPr>
-          <w:rFonts w:asciiTheme="minorHAnsi" w:hAnsiTheme="minorHAnsi" w:cstheme="minorHAnsi"/>
+      <w:bookmarkEnd w:id="8"/>
+    </w:p>
+    <w:p>
+      <w:pPr>
+        <w:rPr>
+          <w:rFonts w:ascii="Helvetica" w:hAnsi="Helvetica" w:cs="Helvetica"/>
+          <w:sz w:val="16"/>
+          <w:szCs w:val="16"/>
+        </w:rPr>
+      </w:pPr>
+      <w:r>
+        <w:rPr>
+          <w:rFonts w:ascii="Helvetica" w:hAnsi="Helvetica" w:cs="Helvetica"/>
+          <w:sz w:val="16"/>
+          <w:szCs w:val="16"/>
         </w:rPr>
         <w:t>now this is where it gets interesting.</w:t>
       </w:r>
@@ -2387,12 +3546,16 @@
     <w:p>
       <w:pPr>
         <w:rPr>
-          <w:rFonts w:asciiTheme="minorHAnsi" w:hAnsiTheme="minorHAnsi" w:cstheme="minorHAnsi"/>
-        </w:rPr>
-      </w:pPr>
-      <w:r>
-        <w:rPr>
-          <w:rFonts w:asciiTheme="minorHAnsi" w:hAnsiTheme="minorHAnsi" w:cstheme="minorHAnsi"/>
+          <w:rFonts w:ascii="Helvetica" w:hAnsi="Helvetica" w:cs="Helvetica"/>
+          <w:sz w:val="16"/>
+          <w:szCs w:val="16"/>
+        </w:rPr>
+      </w:pPr>
+      <w:r>
+        <w:rPr>
+          <w:rFonts w:ascii="Helvetica" w:hAnsi="Helvetica" w:cs="Helvetica"/>
+          <w:sz w:val="16"/>
+          <w:szCs w:val="16"/>
         </w:rPr>
         <w:t>this function is a complicated one.</w:t>
       </w:r>
@@ -2400,12 +3563,16 @@
     <w:p>
       <w:pPr>
         <w:rPr>
-          <w:rFonts w:asciiTheme="minorHAnsi" w:hAnsiTheme="minorHAnsi" w:cstheme="minorHAnsi"/>
-        </w:rPr>
-      </w:pPr>
-      <w:r>
-        <w:rPr>
-          <w:rFonts w:asciiTheme="minorHAnsi" w:hAnsiTheme="minorHAnsi" w:cstheme="minorHAnsi"/>
+          <w:rFonts w:ascii="Helvetica" w:hAnsi="Helvetica" w:cs="Helvetica"/>
+          <w:sz w:val="16"/>
+          <w:szCs w:val="16"/>
+        </w:rPr>
+      </w:pPr>
+      <w:r>
+        <w:rPr>
+          <w:rFonts w:ascii="Helvetica" w:hAnsi="Helvetica" w:cs="Helvetica"/>
+          <w:sz w:val="16"/>
+          <w:szCs w:val="16"/>
         </w:rPr>
         <w:t>we use this one to either update the sensor log with a value from the senor or get the value for the actuator device.</w:t>
       </w:r>
@@ -2413,12 +3580,16 @@
     <w:p>
       <w:pPr>
         <w:rPr>
-          <w:rFonts w:asciiTheme="minorHAnsi" w:hAnsiTheme="minorHAnsi" w:cstheme="minorHAnsi"/>
-        </w:rPr>
-      </w:pPr>
-      <w:r>
-        <w:rPr>
-          <w:rFonts w:asciiTheme="minorHAnsi" w:hAnsiTheme="minorHAnsi" w:cstheme="minorHAnsi"/>
+          <w:rFonts w:ascii="Helvetica" w:hAnsi="Helvetica" w:cs="Helvetica"/>
+          <w:sz w:val="16"/>
+          <w:szCs w:val="16"/>
+        </w:rPr>
+      </w:pPr>
+      <w:r>
+        <w:rPr>
+          <w:rFonts w:ascii="Helvetica" w:hAnsi="Helvetica" w:cs="Helvetica"/>
+          <w:sz w:val="16"/>
+          <w:szCs w:val="16"/>
         </w:rPr>
         <w:t>usage:</w:t>
       </w:r>
@@ -2426,20 +3597,26 @@
     <w:p>
       <w:pPr>
         <w:rPr>
-          <w:rFonts w:asciiTheme="minorHAnsi" w:hAnsiTheme="minorHAnsi" w:cstheme="minorHAnsi"/>
-        </w:rPr>
-      </w:pPr>
-      <w:proofErr w:type="spellStart"/>
-      <w:r>
-        <w:rPr>
-          <w:rFonts w:asciiTheme="minorHAnsi" w:hAnsiTheme="minorHAnsi" w:cstheme="minorHAnsi"/>
+          <w:rFonts w:ascii="Helvetica" w:hAnsi="Helvetica" w:cs="Helvetica"/>
+          <w:sz w:val="16"/>
+          <w:szCs w:val="16"/>
+        </w:rPr>
+      </w:pPr>
+      <w:proofErr w:type="spellStart"/>
+      <w:r>
+        <w:rPr>
+          <w:rFonts w:ascii="Helvetica" w:hAnsi="Helvetica" w:cs="Helvetica"/>
+          <w:sz w:val="16"/>
+          <w:szCs w:val="16"/>
         </w:rPr>
         <w:t>deviceId</w:t>
       </w:r>
       <w:proofErr w:type="spellEnd"/>
       <w:r>
         <w:rPr>
-          <w:rFonts w:asciiTheme="minorHAnsi" w:hAnsiTheme="minorHAnsi" w:cstheme="minorHAnsi"/>
+          <w:rFonts w:ascii="Helvetica" w:hAnsi="Helvetica" w:cs="Helvetica"/>
+          <w:sz w:val="16"/>
+          <w:szCs w:val="16"/>
         </w:rPr>
         <w:t>=TEST2</w:t>
       </w:r>
@@ -2447,59 +3624,53 @@
     <w:p>
       <w:pPr>
         <w:rPr>
-          <w:rFonts w:asciiTheme="minorHAnsi" w:hAnsiTheme="minorHAnsi" w:cstheme="minorHAnsi"/>
-        </w:rPr>
-      </w:pPr>
-      <w:proofErr w:type="spellStart"/>
-      <w:r>
-        <w:rPr>
-          <w:rFonts w:asciiTheme="minorHAnsi" w:hAnsiTheme="minorHAnsi" w:cstheme="minorHAnsi"/>
+          <w:rFonts w:ascii="Helvetica" w:hAnsi="Helvetica" w:cs="Helvetica"/>
+          <w:sz w:val="16"/>
+          <w:szCs w:val="16"/>
+        </w:rPr>
+      </w:pPr>
+      <w:proofErr w:type="spellStart"/>
+      <w:r>
+        <w:rPr>
+          <w:rFonts w:ascii="Helvetica" w:hAnsi="Helvetica" w:cs="Helvetica"/>
+          <w:sz w:val="16"/>
+          <w:szCs w:val="16"/>
         </w:rPr>
         <w:t>deviceFunctie</w:t>
       </w:r>
       <w:proofErr w:type="spellEnd"/>
       <w:r>
         <w:rPr>
-          <w:rFonts w:asciiTheme="minorHAnsi" w:hAnsiTheme="minorHAnsi" w:cstheme="minorHAnsi"/>
-        </w:rPr>
-        <w:t>=</w:t>
-      </w:r>
-      <w:r>
-        <w:rPr>
-          <w:rFonts w:asciiTheme="minorHAnsi" w:hAnsiTheme="minorHAnsi" w:cstheme="minorHAnsi"/>
-        </w:rPr>
-        <w:t>[</w:t>
-      </w:r>
-      <w:r>
-        <w:rPr>
-          <w:rFonts w:asciiTheme="minorHAnsi" w:hAnsiTheme="minorHAnsi" w:cstheme="minorHAnsi"/>
-        </w:rPr>
-        <w:t>actuator</w:t>
-      </w:r>
-      <w:r>
-        <w:rPr>
-          <w:rFonts w:asciiTheme="minorHAnsi" w:hAnsiTheme="minorHAnsi" w:cstheme="minorHAnsi"/>
-        </w:rPr>
-        <w:t>/sensor]</w:t>
-      </w:r>
-    </w:p>
-    <w:p>
-      <w:pPr>
-        <w:rPr>
-          <w:rFonts w:asciiTheme="minorHAnsi" w:hAnsiTheme="minorHAnsi" w:cstheme="minorHAnsi"/>
-        </w:rPr>
-      </w:pPr>
-      <w:proofErr w:type="spellStart"/>
-      <w:r>
-        <w:rPr>
-          <w:rFonts w:asciiTheme="minorHAnsi" w:hAnsiTheme="minorHAnsi" w:cstheme="minorHAnsi"/>
+          <w:rFonts w:ascii="Helvetica" w:hAnsi="Helvetica" w:cs="Helvetica"/>
+          <w:sz w:val="16"/>
+          <w:szCs w:val="16"/>
+        </w:rPr>
+        <w:t>=[actuator/sensor]</w:t>
+      </w:r>
+    </w:p>
+    <w:p>
+      <w:pPr>
+        <w:rPr>
+          <w:rFonts w:ascii="Helvetica" w:hAnsi="Helvetica" w:cs="Helvetica"/>
+          <w:sz w:val="16"/>
+          <w:szCs w:val="16"/>
+        </w:rPr>
+      </w:pPr>
+      <w:proofErr w:type="spellStart"/>
+      <w:r>
+        <w:rPr>
+          <w:rFonts w:ascii="Helvetica" w:hAnsi="Helvetica" w:cs="Helvetica"/>
+          <w:sz w:val="16"/>
+          <w:szCs w:val="16"/>
         </w:rPr>
         <w:t>sensorId</w:t>
       </w:r>
       <w:proofErr w:type="spellEnd"/>
       <w:r>
         <w:rPr>
-          <w:rFonts w:asciiTheme="minorHAnsi" w:hAnsiTheme="minorHAnsi" w:cstheme="minorHAnsi"/>
+          <w:rFonts w:ascii="Helvetica" w:hAnsi="Helvetica" w:cs="Helvetica"/>
+          <w:sz w:val="16"/>
+          <w:szCs w:val="16"/>
         </w:rPr>
         <w:t>=001</w:t>
       </w:r>
@@ -2507,102 +3678,86 @@
     <w:p>
       <w:pPr>
         <w:rPr>
-          <w:rFonts w:asciiTheme="minorHAnsi" w:hAnsiTheme="minorHAnsi" w:cstheme="minorHAnsi"/>
-        </w:rPr>
-      </w:pPr>
-      <w:r>
-        <w:rPr>
-          <w:rFonts w:asciiTheme="minorHAnsi" w:hAnsiTheme="minorHAnsi" w:cstheme="minorHAnsi"/>
+          <w:rFonts w:ascii="Helvetica" w:hAnsi="Helvetica" w:cs="Helvetica"/>
+          <w:sz w:val="16"/>
+          <w:szCs w:val="16"/>
+        </w:rPr>
+      </w:pPr>
+      <w:r>
+        <w:rPr>
+          <w:rFonts w:ascii="Helvetica" w:hAnsi="Helvetica" w:cs="Helvetica"/>
+          <w:sz w:val="16"/>
+          <w:szCs w:val="16"/>
         </w:rPr>
         <w:t xml:space="preserve">value=1 if </w:t>
       </w:r>
       <w:proofErr w:type="spellStart"/>
       <w:r>
         <w:rPr>
-          <w:rFonts w:asciiTheme="minorHAnsi" w:hAnsiTheme="minorHAnsi" w:cstheme="minorHAnsi"/>
+          <w:rFonts w:ascii="Helvetica" w:hAnsi="Helvetica" w:cs="Helvetica"/>
+          <w:sz w:val="16"/>
+          <w:szCs w:val="16"/>
         </w:rPr>
         <w:t>deviceFuntion</w:t>
       </w:r>
       <w:proofErr w:type="spellEnd"/>
       <w:r>
         <w:rPr>
-          <w:rFonts w:asciiTheme="minorHAnsi" w:hAnsiTheme="minorHAnsi" w:cstheme="minorHAnsi"/>
+          <w:rFonts w:ascii="Helvetica" w:hAnsi="Helvetica" w:cs="Helvetica"/>
+          <w:sz w:val="16"/>
+          <w:szCs w:val="16"/>
         </w:rPr>
         <w:t xml:space="preserve"> is sensor de value is a must but if </w:t>
       </w:r>
       <w:proofErr w:type="spellStart"/>
       <w:r>
         <w:rPr>
-          <w:rFonts w:asciiTheme="minorHAnsi" w:hAnsiTheme="minorHAnsi" w:cstheme="minorHAnsi"/>
+          <w:rFonts w:ascii="Helvetica" w:hAnsi="Helvetica" w:cs="Helvetica"/>
+          <w:sz w:val="16"/>
+          <w:szCs w:val="16"/>
         </w:rPr>
         <w:t>its</w:t>
       </w:r>
       <w:proofErr w:type="spellEnd"/>
       <w:r>
         <w:rPr>
-          <w:rFonts w:asciiTheme="minorHAnsi" w:hAnsiTheme="minorHAnsi" w:cstheme="minorHAnsi"/>
-        </w:rPr>
-        <w:t xml:space="preserve"> an actuator it will not be used</w:t>
-      </w:r>
-      <w:r>
-        <w:rPr>
-          <w:rFonts w:asciiTheme="minorHAnsi" w:hAnsiTheme="minorHAnsi" w:cstheme="minorHAnsi"/>
-        </w:rPr>
-        <w:t xml:space="preserve"> </w:t>
-      </w:r>
-      <w:r>
-        <w:rPr>
-          <w:rFonts w:asciiTheme="minorHAnsi" w:hAnsiTheme="minorHAnsi" w:cstheme="minorHAnsi"/>
-        </w:rPr>
-        <w:t xml:space="preserve">but you’ll need to specify it non the less. </w:t>
-      </w:r>
-    </w:p>
-    <w:p>
-      <w:pPr>
-        <w:rPr>
-          <w:rFonts w:asciiTheme="minorHAnsi" w:hAnsiTheme="minorHAnsi" w:cstheme="minorHAnsi"/>
-        </w:rPr>
-      </w:pPr>
-      <w:r>
-        <w:rPr>
-          <w:rFonts w:asciiTheme="minorHAnsi" w:hAnsiTheme="minorHAnsi" w:cstheme="minorHAnsi"/>
-        </w:rPr>
-        <w:t>api.php?deviceId=TEST2&amp;deviceFunctie=</w:t>
-      </w:r>
-      <w:r>
-        <w:rPr>
-          <w:rFonts w:asciiTheme="minorHAnsi" w:hAnsiTheme="minorHAnsi" w:cstheme="minorHAnsi"/>
-        </w:rPr>
-        <w:t>[</w:t>
-      </w:r>
-      <w:r>
-        <w:rPr>
-          <w:rFonts w:asciiTheme="minorHAnsi" w:hAnsiTheme="minorHAnsi" w:cstheme="minorHAnsi"/>
-        </w:rPr>
-        <w:t>actuator</w:t>
-      </w:r>
-      <w:r>
-        <w:rPr>
-          <w:rFonts w:asciiTheme="minorHAnsi" w:hAnsiTheme="minorHAnsi" w:cstheme="minorHAnsi"/>
-        </w:rPr>
-        <w:t>/sensor]</w:t>
-      </w:r>
-      <w:r>
-        <w:rPr>
-          <w:rFonts w:asciiTheme="minorHAnsi" w:hAnsiTheme="minorHAnsi" w:cstheme="minorHAnsi"/>
-        </w:rPr>
-        <w:t>&amp;sensorId=001&amp;value=1</w:t>
-      </w:r>
-    </w:p>
-    <w:p>
-      <w:pPr>
-        <w:rPr>
-          <w:rFonts w:asciiTheme="minorHAnsi" w:hAnsiTheme="minorHAnsi" w:cstheme="minorHAnsi"/>
-        </w:rPr>
-      </w:pPr>
-      <w:r>
-        <w:rPr>
-          <w:rFonts w:asciiTheme="minorHAnsi" w:hAnsiTheme="minorHAnsi" w:cstheme="minorHAnsi"/>
+          <w:rFonts w:ascii="Helvetica" w:hAnsi="Helvetica" w:cs="Helvetica"/>
+          <w:sz w:val="16"/>
+          <w:szCs w:val="16"/>
+        </w:rPr>
+        <w:t xml:space="preserve"> an actuator it will not be used but you’ll need to specify it non the less. </w:t>
+      </w:r>
+    </w:p>
+    <w:p>
+      <w:pPr>
+        <w:rPr>
+          <w:rFonts w:ascii="Helvetica" w:hAnsi="Helvetica" w:cs="Helvetica"/>
+          <w:sz w:val="16"/>
+          <w:szCs w:val="16"/>
+        </w:rPr>
+      </w:pPr>
+      <w:r>
+        <w:rPr>
+          <w:rFonts w:ascii="Helvetica" w:hAnsi="Helvetica" w:cs="Helvetica"/>
+          <w:sz w:val="16"/>
+          <w:szCs w:val="16"/>
+        </w:rPr>
+        <w:t>api.php?deviceId=TEST2&amp;deviceFunctie=[actuator/sensor]&amp;sensorId=001&amp;value=1</w:t>
+      </w:r>
+    </w:p>
+    <w:p>
+      <w:pPr>
+        <w:rPr>
+          <w:rFonts w:ascii="Helvetica" w:hAnsi="Helvetica" w:cs="Helvetica"/>
+          <w:sz w:val="16"/>
+          <w:szCs w:val="16"/>
+        </w:rPr>
+      </w:pPr>
+      <w:r>
+        <w:rPr>
+          <w:rFonts w:ascii="Helvetica" w:hAnsi="Helvetica" w:cs="Helvetica"/>
+          <w:sz w:val="16"/>
+          <w:szCs w:val="16"/>
         </w:rPr>
         <w:br w:type="page"/>
       </w:r>
@@ -2610,12 +3765,16 @@
     <w:p>
       <w:pPr>
         <w:rPr>
-          <w:rFonts w:asciiTheme="minorHAnsi" w:hAnsiTheme="minorHAnsi" w:cstheme="minorHAnsi"/>
-        </w:rPr>
-      </w:pPr>
-      <w:r>
-        <w:rPr>
-          <w:rFonts w:asciiTheme="minorHAnsi" w:hAnsiTheme="minorHAnsi" w:cstheme="minorHAnsi"/>
+          <w:rFonts w:ascii="Helvetica" w:hAnsi="Helvetica" w:cs="Helvetica"/>
+          <w:sz w:val="16"/>
+          <w:szCs w:val="16"/>
+        </w:rPr>
+      </w:pPr>
+      <w:r>
+        <w:rPr>
+          <w:rFonts w:ascii="Helvetica" w:hAnsi="Helvetica" w:cs="Helvetica"/>
+          <w:sz w:val="16"/>
+          <w:szCs w:val="16"/>
         </w:rPr>
         <w:lastRenderedPageBreak/>
         <w:t>(Once more in to the breach…)</w:t>
@@ -2624,26 +3783,34 @@
     <w:p>
       <w:pPr>
         <w:rPr>
-          <w:rFonts w:asciiTheme="minorHAnsi" w:hAnsiTheme="minorHAnsi" w:cstheme="minorHAnsi"/>
-        </w:rPr>
-      </w:pPr>
-      <w:r>
-        <w:rPr>
-          <w:rFonts w:asciiTheme="minorHAnsi" w:hAnsiTheme="minorHAnsi" w:cstheme="minorHAnsi"/>
+          <w:rFonts w:ascii="Helvetica" w:hAnsi="Helvetica" w:cs="Helvetica"/>
+          <w:sz w:val="16"/>
+          <w:szCs w:val="16"/>
+        </w:rPr>
+      </w:pPr>
+      <w:r>
+        <w:rPr>
+          <w:rFonts w:ascii="Helvetica" w:hAnsi="Helvetica" w:cs="Helvetica"/>
+          <w:sz w:val="16"/>
+          <w:szCs w:val="16"/>
         </w:rPr>
         <w:t xml:space="preserve">make sure the </w:t>
       </w:r>
       <w:proofErr w:type="spellStart"/>
       <w:r>
         <w:rPr>
-          <w:rFonts w:asciiTheme="minorHAnsi" w:hAnsiTheme="minorHAnsi" w:cstheme="minorHAnsi"/>
+          <w:rFonts w:ascii="Helvetica" w:hAnsi="Helvetica" w:cs="Helvetica"/>
+          <w:sz w:val="16"/>
+          <w:szCs w:val="16"/>
         </w:rPr>
         <w:t>device_ID</w:t>
       </w:r>
       <w:proofErr w:type="spellEnd"/>
       <w:r>
         <w:rPr>
-          <w:rFonts w:asciiTheme="minorHAnsi" w:hAnsiTheme="minorHAnsi" w:cstheme="minorHAnsi"/>
+          <w:rFonts w:ascii="Helvetica" w:hAnsi="Helvetica" w:cs="Helvetica"/>
+          <w:sz w:val="16"/>
+          <w:szCs w:val="16"/>
         </w:rPr>
         <w:t xml:space="preserve"> is in the database. </w:t>
       </w:r>
@@ -2651,26 +3818,34 @@
     <w:p>
       <w:pPr>
         <w:rPr>
-          <w:rFonts w:asciiTheme="minorHAnsi" w:hAnsiTheme="minorHAnsi" w:cstheme="minorHAnsi"/>
-        </w:rPr>
-      </w:pPr>
-      <w:r>
-        <w:rPr>
-          <w:rFonts w:asciiTheme="minorHAnsi" w:hAnsiTheme="minorHAnsi" w:cstheme="minorHAnsi"/>
+          <w:rFonts w:ascii="Helvetica" w:hAnsi="Helvetica" w:cs="Helvetica"/>
+          <w:sz w:val="16"/>
+          <w:szCs w:val="16"/>
+        </w:rPr>
+      </w:pPr>
+      <w:r>
+        <w:rPr>
+          <w:rFonts w:ascii="Helvetica" w:hAnsi="Helvetica" w:cs="Helvetica"/>
+          <w:sz w:val="16"/>
+          <w:szCs w:val="16"/>
         </w:rPr>
         <w:t xml:space="preserve">you’ll notice that I have put the execute of the </w:t>
       </w:r>
       <w:proofErr w:type="spellStart"/>
       <w:r>
         <w:rPr>
-          <w:rFonts w:asciiTheme="minorHAnsi" w:hAnsiTheme="minorHAnsi" w:cstheme="minorHAnsi"/>
+          <w:rFonts w:ascii="Helvetica" w:hAnsi="Helvetica" w:cs="Helvetica"/>
+          <w:sz w:val="16"/>
+          <w:szCs w:val="16"/>
         </w:rPr>
         <w:t>sql</w:t>
       </w:r>
       <w:proofErr w:type="spellEnd"/>
       <w:r>
         <w:rPr>
-          <w:rFonts w:asciiTheme="minorHAnsi" w:hAnsiTheme="minorHAnsi" w:cstheme="minorHAnsi"/>
+          <w:rFonts w:ascii="Helvetica" w:hAnsi="Helvetica" w:cs="Helvetica"/>
+          <w:sz w:val="16"/>
+          <w:szCs w:val="16"/>
         </w:rPr>
         <w:t xml:space="preserve"> query in the if statement. this will make sure it can execute the query. if not it will give an error message and go to the else.</w:t>
       </w:r>
@@ -2678,12 +3853,16 @@
     <w:p>
       <w:pPr>
         <w:rPr>
-          <w:rFonts w:asciiTheme="minorHAnsi" w:hAnsiTheme="minorHAnsi" w:cstheme="minorHAnsi"/>
-        </w:rPr>
-      </w:pPr>
-      <w:r>
-        <w:rPr>
-          <w:rFonts w:asciiTheme="minorHAnsi" w:hAnsiTheme="minorHAnsi" w:cstheme="minorHAnsi"/>
+          <w:rFonts w:ascii="Helvetica" w:hAnsi="Helvetica" w:cs="Helvetica"/>
+          <w:sz w:val="16"/>
+          <w:szCs w:val="16"/>
+        </w:rPr>
+      </w:pPr>
+      <w:r>
+        <w:rPr>
+          <w:rFonts w:ascii="Helvetica" w:hAnsi="Helvetica" w:cs="Helvetica"/>
+          <w:sz w:val="16"/>
+          <w:szCs w:val="16"/>
         </w:rPr>
         <w:t>well then if the device id checks out we can get going.</w:t>
       </w:r>
@@ -2691,38 +3870,42 @@
     <w:p>
       <w:pPr>
         <w:rPr>
-          <w:rFonts w:asciiTheme="minorHAnsi" w:hAnsiTheme="minorHAnsi" w:cstheme="minorHAnsi"/>
-        </w:rPr>
-      </w:pPr>
-      <w:r>
-        <w:rPr>
-          <w:rFonts w:asciiTheme="minorHAnsi" w:hAnsiTheme="minorHAnsi" w:cstheme="minorHAnsi"/>
-        </w:rPr>
-        <w:t xml:space="preserve">1. </w:t>
-      </w:r>
-      <w:r>
-        <w:rPr>
-          <w:rFonts w:asciiTheme="minorHAnsi" w:hAnsiTheme="minorHAnsi" w:cstheme="minorHAnsi"/>
-        </w:rPr>
-        <w:t xml:space="preserve">if the </w:t>
-      </w:r>
-      <w:proofErr w:type="spellStart"/>
-      <w:r>
-        <w:rPr>
-          <w:rFonts w:asciiTheme="minorHAnsi" w:hAnsiTheme="minorHAnsi" w:cstheme="minorHAnsi"/>
+          <w:rFonts w:ascii="Helvetica" w:hAnsi="Helvetica" w:cs="Helvetica"/>
+          <w:sz w:val="16"/>
+          <w:szCs w:val="16"/>
+        </w:rPr>
+      </w:pPr>
+      <w:r>
+        <w:rPr>
+          <w:rFonts w:ascii="Helvetica" w:hAnsi="Helvetica" w:cs="Helvetica"/>
+          <w:sz w:val="16"/>
+          <w:szCs w:val="16"/>
+        </w:rPr>
+        <w:t xml:space="preserve">1. if the </w:t>
+      </w:r>
+      <w:proofErr w:type="spellStart"/>
+      <w:r>
+        <w:rPr>
+          <w:rFonts w:ascii="Helvetica" w:hAnsi="Helvetica" w:cs="Helvetica"/>
+          <w:sz w:val="16"/>
+          <w:szCs w:val="16"/>
         </w:rPr>
         <w:t>deviceFunctie</w:t>
       </w:r>
       <w:proofErr w:type="spellEnd"/>
       <w:r>
         <w:rPr>
-          <w:rFonts w:asciiTheme="minorHAnsi" w:hAnsiTheme="minorHAnsi" w:cstheme="minorHAnsi"/>
+          <w:rFonts w:ascii="Helvetica" w:hAnsi="Helvetica" w:cs="Helvetica"/>
+          <w:sz w:val="16"/>
+          <w:szCs w:val="16"/>
         </w:rPr>
         <w:t xml:space="preserve"> = sensor</w:t>
       </w:r>
       <w:r>
         <w:rPr>
-          <w:rFonts w:asciiTheme="minorHAnsi" w:hAnsiTheme="minorHAnsi" w:cstheme="minorHAnsi"/>
+          <w:rFonts w:ascii="Helvetica" w:hAnsi="Helvetica" w:cs="Helvetica"/>
+          <w:sz w:val="16"/>
+          <w:szCs w:val="16"/>
         </w:rPr>
         <w:t>[326,386]</w:t>
       </w:r>
@@ -2730,67 +3913,41 @@
     <w:p>
       <w:pPr>
         <w:rPr>
-          <w:rFonts w:asciiTheme="minorHAnsi" w:hAnsiTheme="minorHAnsi" w:cstheme="minorHAnsi"/>
-        </w:rPr>
-      </w:pPr>
-      <w:r>
-        <w:rPr>
-          <w:rFonts w:asciiTheme="minorHAnsi" w:hAnsiTheme="minorHAnsi" w:cstheme="minorHAnsi"/>
-        </w:rPr>
-        <w:t>api.php?deviceId=TEST</w:t>
-      </w:r>
-      <w:r>
-        <w:rPr>
-          <w:rFonts w:asciiTheme="minorHAnsi" w:hAnsiTheme="minorHAnsi" w:cstheme="minorHAnsi"/>
-        </w:rPr>
-        <w:t>1</w:t>
-      </w:r>
-      <w:r>
-        <w:rPr>
-          <w:rFonts w:asciiTheme="minorHAnsi" w:hAnsiTheme="minorHAnsi" w:cstheme="minorHAnsi"/>
-        </w:rPr>
-        <w:t>&amp;deviceFunctie=</w:t>
-      </w:r>
-      <w:r>
-        <w:rPr>
-          <w:rFonts w:asciiTheme="minorHAnsi" w:hAnsiTheme="minorHAnsi" w:cstheme="minorHAnsi"/>
-        </w:rPr>
-        <w:t>sensor</w:t>
-      </w:r>
-      <w:r>
-        <w:rPr>
-          <w:rFonts w:asciiTheme="minorHAnsi" w:hAnsiTheme="minorHAnsi" w:cstheme="minorHAnsi"/>
-        </w:rPr>
-        <w:t>&amp;sensorId=001&amp;value=1</w:t>
-      </w:r>
-      <w:r>
-        <w:rPr>
-          <w:rFonts w:asciiTheme="minorHAnsi" w:hAnsiTheme="minorHAnsi" w:cstheme="minorHAnsi"/>
-        </w:rPr>
-        <w:t>00</w:t>
-      </w:r>
-    </w:p>
-    <w:p>
-      <w:pPr>
-        <w:rPr>
-          <w:rFonts w:asciiTheme="minorHAnsi" w:hAnsiTheme="minorHAnsi" w:cstheme="minorHAnsi"/>
-        </w:rPr>
-      </w:pPr>
-      <w:r>
-        <w:rPr>
-          <w:rFonts w:asciiTheme="minorHAnsi" w:hAnsiTheme="minorHAnsi" w:cstheme="minorHAnsi"/>
-        </w:rPr>
-        <w:t>it will</w:t>
-      </w:r>
-      <w:r>
-        <w:rPr>
-          <w:rFonts w:asciiTheme="minorHAnsi" w:hAnsiTheme="minorHAnsi" w:cstheme="minorHAnsi"/>
-        </w:rPr>
-        <w:t xml:space="preserve"> check to see if the sensor and the Sensor module are linked in t</w:t>
-      </w:r>
-      <w:r>
-        <w:rPr>
-          <w:rFonts w:asciiTheme="minorHAnsi" w:hAnsiTheme="minorHAnsi" w:cstheme="minorHAnsi"/>
+          <w:rFonts w:ascii="Helvetica" w:hAnsi="Helvetica" w:cs="Helvetica"/>
+          <w:sz w:val="16"/>
+          <w:szCs w:val="16"/>
+        </w:rPr>
+      </w:pPr>
+      <w:r>
+        <w:rPr>
+          <w:rFonts w:ascii="Helvetica" w:hAnsi="Helvetica" w:cs="Helvetica"/>
+          <w:sz w:val="16"/>
+          <w:szCs w:val="16"/>
+        </w:rPr>
+        <w:t>api.php?deviceId=TEST1&amp;deviceFunctie=sensor&amp;sensorId=001&amp;value=100</w:t>
+      </w:r>
+    </w:p>
+    <w:p>
+      <w:pPr>
+        <w:rPr>
+          <w:rFonts w:ascii="Helvetica" w:hAnsi="Helvetica" w:cs="Helvetica"/>
+          <w:sz w:val="16"/>
+          <w:szCs w:val="16"/>
+        </w:rPr>
+      </w:pPr>
+      <w:r>
+        <w:rPr>
+          <w:rFonts w:ascii="Helvetica" w:hAnsi="Helvetica" w:cs="Helvetica"/>
+          <w:sz w:val="16"/>
+          <w:szCs w:val="16"/>
+        </w:rPr>
+        <w:t>it will check to see if the sensor and the Sensor module are linked in t</w:t>
+      </w:r>
+      <w:r>
+        <w:rPr>
+          <w:rFonts w:ascii="Helvetica" w:hAnsi="Helvetica" w:cs="Helvetica"/>
+          <w:sz w:val="16"/>
+          <w:szCs w:val="16"/>
         </w:rPr>
         <w:t>he database.</w:t>
       </w:r>
@@ -2798,12 +3955,16 @@
     <w:p>
       <w:pPr>
         <w:rPr>
-          <w:rFonts w:asciiTheme="minorHAnsi" w:hAnsiTheme="minorHAnsi" w:cstheme="minorHAnsi"/>
-        </w:rPr>
-      </w:pPr>
-      <w:r>
-        <w:rPr>
-          <w:rFonts w:asciiTheme="minorHAnsi" w:hAnsiTheme="minorHAnsi" w:cstheme="minorHAnsi"/>
+          <w:rFonts w:ascii="Helvetica" w:hAnsi="Helvetica" w:cs="Helvetica"/>
+          <w:sz w:val="16"/>
+          <w:szCs w:val="16"/>
+        </w:rPr>
+      </w:pPr>
+      <w:r>
+        <w:rPr>
+          <w:rFonts w:ascii="Helvetica" w:hAnsi="Helvetica" w:cs="Helvetica"/>
+          <w:sz w:val="16"/>
+          <w:szCs w:val="16"/>
         </w:rPr>
         <w:t>now here is the fun part. we wanted to make sure there are only ~20 entry’s in the database per sensor.</w:t>
       </w:r>
@@ -2811,12 +3972,16 @@
     <w:p>
       <w:pPr>
         <w:rPr>
-          <w:rFonts w:asciiTheme="minorHAnsi" w:hAnsiTheme="minorHAnsi" w:cstheme="minorHAnsi"/>
-        </w:rPr>
-      </w:pPr>
-      <w:r>
-        <w:rPr>
-          <w:rFonts w:asciiTheme="minorHAnsi" w:hAnsiTheme="minorHAnsi" w:cstheme="minorHAnsi"/>
+          <w:rFonts w:ascii="Helvetica" w:hAnsi="Helvetica" w:cs="Helvetica"/>
+          <w:sz w:val="16"/>
+          <w:szCs w:val="16"/>
+        </w:rPr>
+      </w:pPr>
+      <w:r>
+        <w:rPr>
+          <w:rFonts w:ascii="Helvetica" w:hAnsi="Helvetica" w:cs="Helvetica"/>
+          <w:sz w:val="16"/>
+          <w:szCs w:val="16"/>
         </w:rPr>
         <w:t>what the API will do if ask the database how many there are in there and if the row count is less than 20 it will insert the sensor data. if it is more than 20 it will search the database for the first/ oldest entry and it will update that one.</w:t>
       </w:r>
@@ -2824,40 +3989,48 @@
     <w:p>
       <w:pPr>
         <w:rPr>
-          <w:rFonts w:asciiTheme="minorHAnsi" w:hAnsiTheme="minorHAnsi" w:cstheme="minorHAnsi"/>
-        </w:rPr>
-      </w:pPr>
-      <w:r>
-        <w:rPr>
-          <w:rFonts w:asciiTheme="minorHAnsi" w:hAnsiTheme="minorHAnsi" w:cstheme="minorHAnsi"/>
+          <w:rFonts w:ascii="Helvetica" w:hAnsi="Helvetica" w:cs="Helvetica"/>
+          <w:sz w:val="16"/>
+          <w:szCs w:val="16"/>
+        </w:rPr>
+      </w:pPr>
+      <w:r>
+        <w:rPr>
+          <w:rFonts w:ascii="Helvetica" w:hAnsi="Helvetica" w:cs="Helvetica"/>
+          <w:sz w:val="16"/>
+          <w:szCs w:val="16"/>
         </w:rPr>
         <w:t xml:space="preserve">you can override this by </w:t>
       </w:r>
-      <w:proofErr w:type="spellStart"/>
-      <w:r>
-        <w:rPr>
-          <w:rFonts w:asciiTheme="minorHAnsi" w:hAnsiTheme="minorHAnsi" w:cstheme="minorHAnsi"/>
-        </w:rPr>
-        <w:t>manualy</w:t>
-      </w:r>
-      <w:proofErr w:type="spellEnd"/>
-      <w:r>
-        <w:rPr>
-          <w:rFonts w:asciiTheme="minorHAnsi" w:hAnsiTheme="minorHAnsi" w:cstheme="minorHAnsi"/>
+      <w:r>
+        <w:rPr>
+          <w:rFonts w:ascii="Helvetica" w:hAnsi="Helvetica" w:cs="Helvetica"/>
+          <w:sz w:val="16"/>
+          <w:szCs w:val="16"/>
+        </w:rPr>
+        <w:t>manually</w:t>
+      </w:r>
+      <w:r>
+        <w:rPr>
+          <w:rFonts w:ascii="Helvetica" w:hAnsi="Helvetica" w:cs="Helvetica"/>
+          <w:sz w:val="16"/>
+          <w:szCs w:val="16"/>
         </w:rPr>
         <w:t xml:space="preserve"> adding more sensor log data or raising the 20 </w:t>
       </w:r>
-      <w:proofErr w:type="spellStart"/>
-      <w:r>
-        <w:rPr>
-          <w:rFonts w:asciiTheme="minorHAnsi" w:hAnsiTheme="minorHAnsi" w:cstheme="minorHAnsi"/>
-        </w:rPr>
-        <w:t>entrys</w:t>
-      </w:r>
-      <w:proofErr w:type="spellEnd"/>
-      <w:r>
-        <w:rPr>
-          <w:rFonts w:asciiTheme="minorHAnsi" w:hAnsiTheme="minorHAnsi" w:cstheme="minorHAnsi"/>
+      <w:r>
+        <w:rPr>
+          <w:rFonts w:ascii="Helvetica" w:hAnsi="Helvetica" w:cs="Helvetica"/>
+          <w:sz w:val="16"/>
+          <w:szCs w:val="16"/>
+        </w:rPr>
+        <w:t>entry’s</w:t>
+      </w:r>
+      <w:r>
+        <w:rPr>
+          <w:rFonts w:ascii="Helvetica" w:hAnsi="Helvetica" w:cs="Helvetica"/>
+          <w:sz w:val="16"/>
+          <w:szCs w:val="16"/>
         </w:rPr>
         <w:t xml:space="preserve"> limit by changing the value at rule 341</w:t>
       </w:r>
@@ -2865,54 +4038,60 @@
     <w:p>
       <w:pPr>
         <w:rPr>
-          <w:rFonts w:asciiTheme="minorHAnsi" w:hAnsiTheme="minorHAnsi" w:cstheme="minorHAnsi"/>
-        </w:rPr>
-      </w:pPr>
-    </w:p>
-    <w:p>
-      <w:pPr>
-        <w:rPr>
-          <w:rFonts w:asciiTheme="minorHAnsi" w:hAnsiTheme="minorHAnsi" w:cstheme="minorHAnsi"/>
-        </w:rPr>
-      </w:pPr>
-      <w:bookmarkStart w:id="0" w:name="_GoBack"/>
-      <w:r>
-        <w:rPr>
-          <w:rFonts w:asciiTheme="minorHAnsi" w:hAnsiTheme="minorHAnsi" w:cstheme="minorHAnsi"/>
-        </w:rPr>
-        <w:t xml:space="preserve">2. </w:t>
-      </w:r>
-      <w:r>
-        <w:rPr>
-          <w:rFonts w:asciiTheme="minorHAnsi" w:hAnsiTheme="minorHAnsi" w:cstheme="minorHAnsi"/>
-        </w:rPr>
-        <w:t xml:space="preserve">if the </w:t>
-      </w:r>
-      <w:proofErr w:type="spellStart"/>
-      <w:r>
-        <w:rPr>
-          <w:rFonts w:asciiTheme="minorHAnsi" w:hAnsiTheme="minorHAnsi" w:cstheme="minorHAnsi"/>
+          <w:rFonts w:ascii="Helvetica" w:hAnsi="Helvetica" w:cs="Helvetica"/>
+          <w:sz w:val="16"/>
+          <w:szCs w:val="16"/>
+        </w:rPr>
+      </w:pPr>
+    </w:p>
+    <w:p>
+      <w:pPr>
+        <w:rPr>
+          <w:rFonts w:ascii="Helvetica" w:hAnsi="Helvetica" w:cs="Helvetica"/>
+          <w:sz w:val="16"/>
+          <w:szCs w:val="16"/>
+        </w:rPr>
+      </w:pPr>
+      <w:r>
+        <w:rPr>
+          <w:rFonts w:ascii="Helvetica" w:hAnsi="Helvetica" w:cs="Helvetica"/>
+          <w:sz w:val="16"/>
+          <w:szCs w:val="16"/>
+        </w:rPr>
+        <w:t xml:space="preserve">2. if the </w:t>
+      </w:r>
+      <w:proofErr w:type="spellStart"/>
+      <w:r>
+        <w:rPr>
+          <w:rFonts w:ascii="Helvetica" w:hAnsi="Helvetica" w:cs="Helvetica"/>
+          <w:sz w:val="16"/>
+          <w:szCs w:val="16"/>
         </w:rPr>
         <w:t>deviceFunctie</w:t>
       </w:r>
       <w:proofErr w:type="spellEnd"/>
       <w:r>
         <w:rPr>
-          <w:rFonts w:asciiTheme="minorHAnsi" w:hAnsiTheme="minorHAnsi" w:cstheme="minorHAnsi"/>
+          <w:rFonts w:ascii="Helvetica" w:hAnsi="Helvetica" w:cs="Helvetica"/>
+          <w:sz w:val="16"/>
+          <w:szCs w:val="16"/>
         </w:rPr>
         <w:t xml:space="preserve"> = actuator[386,467]</w:t>
       </w:r>
     </w:p>
-    <w:bookmarkEnd w:id="0"/>
-    <w:p>
-      <w:pPr>
-        <w:rPr>
-          <w:rFonts w:asciiTheme="minorHAnsi" w:hAnsiTheme="minorHAnsi" w:cstheme="minorHAnsi"/>
-        </w:rPr>
-      </w:pPr>
-      <w:r>
-        <w:rPr>
-          <w:rFonts w:asciiTheme="minorHAnsi" w:hAnsiTheme="minorHAnsi" w:cstheme="minorHAnsi"/>
+    <w:p>
+      <w:pPr>
+        <w:rPr>
+          <w:rFonts w:ascii="Helvetica" w:hAnsi="Helvetica" w:cs="Helvetica"/>
+          <w:sz w:val="16"/>
+          <w:szCs w:val="16"/>
+        </w:rPr>
+      </w:pPr>
+      <w:r>
+        <w:rPr>
+          <w:rFonts w:ascii="Helvetica" w:hAnsi="Helvetica" w:cs="Helvetica"/>
+          <w:sz w:val="16"/>
+          <w:szCs w:val="16"/>
         </w:rPr>
         <w:t>api.php?deviceId=TEST2&amp;deviceFunctie=actuator&amp;sensorId=001&amp;value=1</w:t>
       </w:r>
@@ -2920,40 +4099,52 @@
     <w:p>
       <w:pPr>
         <w:rPr>
-          <w:rFonts w:asciiTheme="minorHAnsi" w:hAnsiTheme="minorHAnsi" w:cstheme="minorHAnsi"/>
-        </w:rPr>
-      </w:pPr>
-      <w:r>
-        <w:rPr>
-          <w:rFonts w:asciiTheme="minorHAnsi" w:hAnsiTheme="minorHAnsi" w:cstheme="minorHAnsi"/>
+          <w:rFonts w:ascii="Helvetica" w:hAnsi="Helvetica" w:cs="Helvetica"/>
+          <w:sz w:val="16"/>
+          <w:szCs w:val="16"/>
+        </w:rPr>
+      </w:pPr>
+      <w:r>
+        <w:rPr>
+          <w:rFonts w:ascii="Helvetica" w:hAnsi="Helvetica" w:cs="Helvetica"/>
+          <w:sz w:val="16"/>
+          <w:szCs w:val="16"/>
         </w:rPr>
         <w:t xml:space="preserve">here we enter the senor id from which we need the sensor value from and we add value=1 just for </w:t>
       </w:r>
       <w:proofErr w:type="spellStart"/>
       <w:r>
         <w:rPr>
-          <w:rFonts w:asciiTheme="minorHAnsi" w:hAnsiTheme="minorHAnsi" w:cstheme="minorHAnsi"/>
+          <w:rFonts w:ascii="Helvetica" w:hAnsi="Helvetica" w:cs="Helvetica"/>
+          <w:sz w:val="16"/>
+          <w:szCs w:val="16"/>
         </w:rPr>
         <w:t>funciezz</w:t>
       </w:r>
       <w:proofErr w:type="spellEnd"/>
       <w:r>
         <w:rPr>
-          <w:rFonts w:asciiTheme="minorHAnsi" w:hAnsiTheme="minorHAnsi" w:cstheme="minorHAnsi"/>
+          <w:rFonts w:ascii="Helvetica" w:hAnsi="Helvetica" w:cs="Helvetica"/>
+          <w:sz w:val="16"/>
+          <w:szCs w:val="16"/>
         </w:rPr>
         <w:t xml:space="preserve"> (that or the function </w:t>
       </w:r>
       <w:proofErr w:type="spellStart"/>
       <w:r>
         <w:rPr>
-          <w:rFonts w:asciiTheme="minorHAnsi" w:hAnsiTheme="minorHAnsi" w:cstheme="minorHAnsi"/>
+          <w:rFonts w:ascii="Helvetica" w:hAnsi="Helvetica" w:cs="Helvetica"/>
+          <w:sz w:val="16"/>
+          <w:szCs w:val="16"/>
         </w:rPr>
         <w:t>wont</w:t>
       </w:r>
       <w:proofErr w:type="spellEnd"/>
       <w:r>
         <w:rPr>
-          <w:rFonts w:asciiTheme="minorHAnsi" w:hAnsiTheme="minorHAnsi" w:cstheme="minorHAnsi"/>
+          <w:rFonts w:ascii="Helvetica" w:hAnsi="Helvetica" w:cs="Helvetica"/>
+          <w:sz w:val="16"/>
+          <w:szCs w:val="16"/>
         </w:rPr>
         <w:t xml:space="preserve"> start :) ).</w:t>
       </w:r>
@@ -2961,26 +4152,34 @@
     <w:p>
       <w:pPr>
         <w:rPr>
-          <w:rFonts w:asciiTheme="minorHAnsi" w:hAnsiTheme="minorHAnsi" w:cstheme="minorHAnsi"/>
-        </w:rPr>
-      </w:pPr>
-      <w:r>
-        <w:rPr>
-          <w:rFonts w:asciiTheme="minorHAnsi" w:hAnsiTheme="minorHAnsi" w:cstheme="minorHAnsi"/>
+          <w:rFonts w:ascii="Helvetica" w:hAnsi="Helvetica" w:cs="Helvetica"/>
+          <w:sz w:val="16"/>
+          <w:szCs w:val="16"/>
+        </w:rPr>
+      </w:pPr>
+      <w:r>
+        <w:rPr>
+          <w:rFonts w:ascii="Helvetica" w:hAnsi="Helvetica" w:cs="Helvetica"/>
+          <w:sz w:val="16"/>
+          <w:szCs w:val="16"/>
         </w:rPr>
         <w:t xml:space="preserve">now here we will need the device link table for. (remember the logic </w:t>
       </w:r>
       <w:proofErr w:type="spellStart"/>
       <w:r>
         <w:rPr>
-          <w:rFonts w:asciiTheme="minorHAnsi" w:hAnsiTheme="minorHAnsi" w:cstheme="minorHAnsi"/>
+          <w:rFonts w:ascii="Helvetica" w:hAnsi="Helvetica" w:cs="Helvetica"/>
+          <w:sz w:val="16"/>
+          <w:szCs w:val="16"/>
         </w:rPr>
         <w:t>bom</w:t>
       </w:r>
       <w:proofErr w:type="spellEnd"/>
       <w:r>
         <w:rPr>
-          <w:rFonts w:asciiTheme="minorHAnsi" w:hAnsiTheme="minorHAnsi" w:cstheme="minorHAnsi"/>
+          <w:rFonts w:ascii="Helvetica" w:hAnsi="Helvetica" w:cs="Helvetica"/>
+          <w:sz w:val="16"/>
+          <w:szCs w:val="16"/>
         </w:rPr>
         <w:t xml:space="preserve"> at 3.1?)</w:t>
       </w:r>
@@ -2988,12 +4187,16 @@
     <w:p>
       <w:pPr>
         <w:rPr>
-          <w:rFonts w:asciiTheme="minorHAnsi" w:hAnsiTheme="minorHAnsi" w:cstheme="minorHAnsi"/>
-        </w:rPr>
-      </w:pPr>
-      <w:r>
-        <w:rPr>
-          <w:rFonts w:asciiTheme="minorHAnsi" w:hAnsiTheme="minorHAnsi" w:cstheme="minorHAnsi"/>
+          <w:rFonts w:ascii="Helvetica" w:hAnsi="Helvetica" w:cs="Helvetica"/>
+          <w:sz w:val="16"/>
+          <w:szCs w:val="16"/>
+        </w:rPr>
+      </w:pPr>
+      <w:r>
+        <w:rPr>
+          <w:rFonts w:ascii="Helvetica" w:hAnsi="Helvetica" w:cs="Helvetica"/>
+          <w:sz w:val="16"/>
+          <w:szCs w:val="16"/>
         </w:rPr>
         <w:t>next get the sensor last sensor value from the database in a descending orientation and limit the output to 1 entry.</w:t>
       </w:r>
@@ -3001,12 +4204,16 @@
     <w:p>
       <w:pPr>
         <w:rPr>
-          <w:rFonts w:asciiTheme="minorHAnsi" w:hAnsiTheme="minorHAnsi" w:cstheme="minorHAnsi"/>
-        </w:rPr>
-      </w:pPr>
-      <w:r>
-        <w:rPr>
-          <w:rFonts w:asciiTheme="minorHAnsi" w:hAnsiTheme="minorHAnsi" w:cstheme="minorHAnsi"/>
+          <w:rFonts w:ascii="Helvetica" w:hAnsi="Helvetica" w:cs="Helvetica"/>
+          <w:sz w:val="16"/>
+          <w:szCs w:val="16"/>
+        </w:rPr>
+      </w:pPr>
+      <w:r>
+        <w:rPr>
+          <w:rFonts w:ascii="Helvetica" w:hAnsi="Helvetica" w:cs="Helvetica"/>
+          <w:sz w:val="16"/>
+          <w:szCs w:val="16"/>
         </w:rPr>
         <w:t xml:space="preserve">store the value for later… first we need to get the configuration id form the database and the threshold </w:t>
       </w:r>
@@ -3014,38 +4221,266 @@
     <w:p>
       <w:pPr>
         <w:rPr>
-          <w:rFonts w:asciiTheme="minorHAnsi" w:hAnsiTheme="minorHAnsi" w:cstheme="minorHAnsi"/>
-        </w:rPr>
-      </w:pPr>
-      <w:proofErr w:type="spellStart"/>
-      <w:r>
-        <w:rPr>
-          <w:rFonts w:asciiTheme="minorHAnsi" w:hAnsiTheme="minorHAnsi" w:cstheme="minorHAnsi"/>
+          <w:rFonts w:ascii="Helvetica" w:hAnsi="Helvetica" w:cs="Helvetica"/>
+          <w:sz w:val="16"/>
+          <w:szCs w:val="16"/>
+        </w:rPr>
+      </w:pPr>
+      <w:proofErr w:type="spellStart"/>
+      <w:r>
+        <w:rPr>
+          <w:rFonts w:ascii="Helvetica" w:hAnsi="Helvetica" w:cs="Helvetica"/>
+          <w:sz w:val="16"/>
+          <w:szCs w:val="16"/>
         </w:rPr>
         <w:t>pfff</w:t>
       </w:r>
       <w:proofErr w:type="spellEnd"/>
       <w:r>
         <w:rPr>
-          <w:rFonts w:asciiTheme="minorHAnsi" w:hAnsiTheme="minorHAnsi" w:cstheme="minorHAnsi"/>
-        </w:rPr>
-        <w:t>… we are done here… o echo the results in the following manner: configuration, sensor value,</w:t>
-      </w:r>
-      <w:r>
-        <w:rPr>
-          <w:rFonts w:asciiTheme="minorHAnsi" w:hAnsiTheme="minorHAnsi" w:cstheme="minorHAnsi"/>
-        </w:rPr>
-        <w:t xml:space="preserve"> </w:t>
-      </w:r>
-      <w:r>
-        <w:rPr>
-          <w:rFonts w:asciiTheme="minorHAnsi" w:hAnsiTheme="minorHAnsi" w:cstheme="minorHAnsi"/>
-        </w:rPr>
-        <w:t>threshold</w:t>
-      </w:r>
-      <w:r>
-        <w:rPr>
-          <w:rFonts w:asciiTheme="minorHAnsi" w:hAnsiTheme="minorHAnsi" w:cstheme="minorHAnsi"/>
+          <w:rFonts w:ascii="Helvetica" w:hAnsi="Helvetica" w:cs="Helvetica"/>
+          <w:sz w:val="16"/>
+          <w:szCs w:val="16"/>
+        </w:rPr>
+        <w:t>… we are done here… o echo the results in the following manner: configuration, sensor value, threshold.</w:t>
+      </w:r>
+    </w:p>
+    <w:p>
+      <w:pPr>
+        <w:rPr>
+          <w:rFonts w:ascii="Helvetica" w:hAnsi="Helvetica" w:cs="Helvetica"/>
+          <w:sz w:val="16"/>
+          <w:szCs w:val="16"/>
+        </w:rPr>
+      </w:pPr>
+    </w:p>
+    <w:p>
+      <w:pPr>
+        <w:rPr>
+          <w:rFonts w:ascii="Helvetica" w:hAnsi="Helvetica" w:cs="Helvetica"/>
+          <w:sz w:val="16"/>
+          <w:szCs w:val="16"/>
+        </w:rPr>
+      </w:pPr>
+      <w:r>
+        <w:rPr>
+          <w:rFonts w:ascii="Helvetica" w:hAnsi="Helvetica" w:cs="Helvetica"/>
+          <w:sz w:val="16"/>
+          <w:szCs w:val="16"/>
+        </w:rPr>
+        <w:br w:type="page"/>
+      </w:r>
+    </w:p>
+    <w:p>
+      <w:pPr>
+        <w:pStyle w:val="Heading3"/>
+        <w:rPr>
+          <w:rStyle w:val="Heading3Char"/>
+        </w:rPr>
+      </w:pPr>
+      <w:bookmarkStart w:id="9" w:name="_Toc487625360"/>
+      <w:r>
+        <w:lastRenderedPageBreak/>
+        <w:t>3</w:t>
+      </w:r>
+      <w:r>
+        <w:rPr>
+          <w:rStyle w:val="Heading3Char"/>
+        </w:rPr>
+        <w:t>.6 Set sensor device on the website and 3.7 Set actuator device on the website</w:t>
+      </w:r>
+      <w:bookmarkEnd w:id="9"/>
+    </w:p>
+    <w:p>
+      <w:pPr>
+        <w:rPr>
+          <w:rFonts w:ascii="Helvetica" w:hAnsi="Helvetica" w:cs="Helvetica"/>
+          <w:sz w:val="16"/>
+          <w:szCs w:val="16"/>
+        </w:rPr>
+      </w:pPr>
+      <w:proofErr w:type="spellStart"/>
+      <w:r>
+        <w:rPr>
+          <w:rFonts w:ascii="Helvetica" w:hAnsi="Helvetica" w:cs="Helvetica"/>
+          <w:sz w:val="16"/>
+          <w:szCs w:val="16"/>
+        </w:rPr>
+        <w:t>oke</w:t>
+      </w:r>
+      <w:proofErr w:type="spellEnd"/>
+      <w:r>
+        <w:rPr>
+          <w:rFonts w:ascii="Helvetica" w:hAnsi="Helvetica" w:cs="Helvetica"/>
+          <w:sz w:val="16"/>
+          <w:szCs w:val="16"/>
+        </w:rPr>
+        <w:t xml:space="preserve"> so when you set a senor or actuator on the website the API </w:t>
+      </w:r>
+      <w:proofErr w:type="spellStart"/>
+      <w:r>
+        <w:rPr>
+          <w:rFonts w:ascii="Helvetica" w:hAnsi="Helvetica" w:cs="Helvetica"/>
+          <w:sz w:val="16"/>
+          <w:szCs w:val="16"/>
+        </w:rPr>
+        <w:t>wil</w:t>
+      </w:r>
+      <w:proofErr w:type="spellEnd"/>
+      <w:r>
+        <w:rPr>
+          <w:rFonts w:ascii="Helvetica" w:hAnsi="Helvetica" w:cs="Helvetica"/>
+          <w:sz w:val="16"/>
+          <w:szCs w:val="16"/>
+        </w:rPr>
+        <w:t xml:space="preserve"> change the active value of the first sensor type to 1 and changes the device from standby to the device in the cookie [467,681]</w:t>
+      </w:r>
+    </w:p>
+    <w:p>
+      <w:pPr>
+        <w:rPr>
+          <w:rFonts w:ascii="Helvetica" w:hAnsi="Helvetica" w:cs="Helvetica"/>
+          <w:sz w:val="16"/>
+          <w:szCs w:val="16"/>
+        </w:rPr>
+      </w:pPr>
+      <w:r>
+        <w:rPr>
+          <w:rFonts w:ascii="Helvetica" w:hAnsi="Helvetica" w:cs="Helvetica"/>
+          <w:sz w:val="16"/>
+          <w:szCs w:val="16"/>
+        </w:rPr>
+        <w:t>Usage:</w:t>
+      </w:r>
+    </w:p>
+    <w:p>
+      <w:pPr>
+        <w:rPr>
+          <w:rFonts w:ascii="Helvetica" w:hAnsi="Helvetica" w:cs="Helvetica"/>
+          <w:sz w:val="16"/>
+          <w:szCs w:val="16"/>
+        </w:rPr>
+      </w:pPr>
+      <w:proofErr w:type="spellStart"/>
+      <w:r>
+        <w:rPr>
+          <w:rFonts w:ascii="Helvetica" w:hAnsi="Helvetica" w:cs="Helvetica"/>
+          <w:sz w:val="16"/>
+          <w:szCs w:val="16"/>
+        </w:rPr>
+        <w:t>api.php</w:t>
+      </w:r>
+      <w:proofErr w:type="spellEnd"/>
+      <w:r>
+        <w:rPr>
+          <w:rFonts w:ascii="Helvetica" w:hAnsi="Helvetica" w:cs="Helvetica"/>
+          <w:sz w:val="16"/>
+          <w:szCs w:val="16"/>
+        </w:rPr>
+        <w:t>/[senor/actuator]page=1</w:t>
+      </w:r>
+    </w:p>
+    <w:p>
+      <w:pPr>
+        <w:rPr>
+          <w:rFonts w:ascii="Helvetica" w:hAnsi="Helvetica" w:cs="Helvetica"/>
+          <w:sz w:val="16"/>
+          <w:szCs w:val="16"/>
+        </w:rPr>
+      </w:pPr>
+      <w:r>
+        <w:rPr>
+          <w:rFonts w:ascii="Helvetica" w:hAnsi="Helvetica" w:cs="Helvetica"/>
+          <w:sz w:val="16"/>
+          <w:szCs w:val="16"/>
+        </w:rPr>
+        <w:t xml:space="preserve">the form on the </w:t>
+      </w:r>
+      <w:proofErr w:type="spellStart"/>
+      <w:r>
+        <w:rPr>
+          <w:rFonts w:ascii="Helvetica" w:hAnsi="Helvetica" w:cs="Helvetica"/>
+          <w:sz w:val="16"/>
+          <w:szCs w:val="16"/>
+        </w:rPr>
+        <w:t>webiste</w:t>
+      </w:r>
+      <w:proofErr w:type="spellEnd"/>
+      <w:r>
+        <w:rPr>
+          <w:rFonts w:ascii="Helvetica" w:hAnsi="Helvetica" w:cs="Helvetica"/>
+          <w:sz w:val="16"/>
+          <w:szCs w:val="16"/>
+        </w:rPr>
+        <w:t xml:space="preserve"> will post this hidden value to the API and he will handle it from there</w:t>
+      </w:r>
+    </w:p>
+    <w:p>
+      <w:pPr>
+        <w:rPr>
+          <w:rFonts w:ascii="Helvetica" w:hAnsi="Helvetica" w:cs="Helvetica"/>
+          <w:sz w:val="16"/>
+          <w:szCs w:val="16"/>
+        </w:rPr>
+      </w:pPr>
+      <w:r>
+        <w:rPr>
+          <w:rFonts w:ascii="Helvetica" w:hAnsi="Helvetica" w:cs="Helvetica"/>
+          <w:sz w:val="16"/>
+          <w:szCs w:val="16"/>
+        </w:rPr>
+        <w:t xml:space="preserve">first we get all </w:t>
+      </w:r>
+      <w:proofErr w:type="spellStart"/>
+      <w:r>
+        <w:rPr>
+          <w:rFonts w:ascii="Helvetica" w:hAnsi="Helvetica" w:cs="Helvetica"/>
+          <w:sz w:val="16"/>
+          <w:szCs w:val="16"/>
+        </w:rPr>
+        <w:t>sersor</w:t>
+      </w:r>
+      <w:proofErr w:type="spellEnd"/>
+      <w:r>
+        <w:rPr>
+          <w:rFonts w:ascii="Helvetica" w:hAnsi="Helvetica" w:cs="Helvetica"/>
+          <w:sz w:val="16"/>
+          <w:szCs w:val="16"/>
+        </w:rPr>
+        <w:t>/actuator devices from the database where active = 0 (so there inactive)</w:t>
+      </w:r>
+    </w:p>
+    <w:p>
+      <w:pPr>
+        <w:rPr>
+          <w:rFonts w:ascii="Helvetica" w:hAnsi="Helvetica" w:cs="Helvetica"/>
+          <w:sz w:val="16"/>
+          <w:szCs w:val="16"/>
+        </w:rPr>
+      </w:pPr>
+      <w:r>
+        <w:rPr>
+          <w:rFonts w:ascii="Helvetica" w:hAnsi="Helvetica" w:cs="Helvetica"/>
+          <w:sz w:val="16"/>
+          <w:szCs w:val="16"/>
+        </w:rPr>
+        <w:t xml:space="preserve">next we create a loop that will loop until it finds a sensor/actuator type that matches the one given on the </w:t>
+      </w:r>
+      <w:proofErr w:type="spellStart"/>
+      <w:r>
+        <w:rPr>
+          <w:rFonts w:ascii="Helvetica" w:hAnsi="Helvetica" w:cs="Helvetica"/>
+          <w:sz w:val="16"/>
+          <w:szCs w:val="16"/>
+        </w:rPr>
+        <w:t>webiste</w:t>
+      </w:r>
+      <w:proofErr w:type="spellEnd"/>
+      <w:r>
+        <w:rPr>
+          <w:rFonts w:ascii="Helvetica" w:hAnsi="Helvetica" w:cs="Helvetica"/>
+          <w:sz w:val="16"/>
+          <w:szCs w:val="16"/>
         </w:rPr>
         <w:t>.</w:t>
       </w:r>
@@ -3053,14 +4488,174 @@
     <w:p>
       <w:pPr>
         <w:rPr>
-          <w:rFonts w:asciiTheme="minorHAnsi" w:hAnsiTheme="minorHAnsi" w:cstheme="minorHAnsi"/>
-        </w:rPr>
-      </w:pPr>
-    </w:p>
-    <w:p>
-      <w:pPr>
-        <w:rPr>
-          <w:rFonts w:asciiTheme="minorHAnsi" w:hAnsiTheme="minorHAnsi" w:cstheme="minorHAnsi"/>
+          <w:rFonts w:ascii="Helvetica" w:hAnsi="Helvetica" w:cs="Helvetica"/>
+          <w:sz w:val="16"/>
+          <w:szCs w:val="16"/>
+        </w:rPr>
+      </w:pPr>
+      <w:r>
+        <w:rPr>
+          <w:rFonts w:ascii="Helvetica" w:hAnsi="Helvetica" w:cs="Helvetica"/>
+          <w:sz w:val="16"/>
+          <w:szCs w:val="16"/>
+        </w:rPr>
+        <w:t xml:space="preserve">after that it will take that </w:t>
+      </w:r>
+      <w:proofErr w:type="spellStart"/>
+      <w:r>
+        <w:rPr>
+          <w:rFonts w:ascii="Helvetica" w:hAnsi="Helvetica" w:cs="Helvetica"/>
+          <w:sz w:val="16"/>
+          <w:szCs w:val="16"/>
+        </w:rPr>
+        <w:t>senortype</w:t>
+      </w:r>
+      <w:proofErr w:type="spellEnd"/>
+      <w:r>
+        <w:rPr>
+          <w:rFonts w:ascii="Helvetica" w:hAnsi="Helvetica" w:cs="Helvetica"/>
+          <w:sz w:val="16"/>
+          <w:szCs w:val="16"/>
+        </w:rPr>
+        <w:t xml:space="preserve"> and set a configuration for it and store it in the database.</w:t>
+      </w:r>
+    </w:p>
+    <w:p>
+      <w:pPr>
+        <w:rPr>
+          <w:rFonts w:ascii="Helvetica" w:hAnsi="Helvetica" w:cs="Helvetica"/>
+          <w:sz w:val="16"/>
+          <w:szCs w:val="16"/>
+        </w:rPr>
+      </w:pPr>
+    </w:p>
+    <w:p>
+      <w:pPr>
+        <w:pStyle w:val="Heading3"/>
+      </w:pPr>
+      <w:bookmarkStart w:id="10" w:name="_Toc487625361"/>
+      <w:r>
+        <w:t>3.8 Update the threshold for the actuator.</w:t>
+      </w:r>
+      <w:bookmarkEnd w:id="10"/>
+    </w:p>
+    <w:p>
+      <w:pPr>
+        <w:rPr>
+          <w:rFonts w:ascii="Helvetica" w:hAnsi="Helvetica" w:cs="Helvetica"/>
+          <w:sz w:val="16"/>
+          <w:szCs w:val="16"/>
+        </w:rPr>
+      </w:pPr>
+      <w:r>
+        <w:rPr>
+          <w:rFonts w:ascii="Helvetica" w:hAnsi="Helvetica" w:cs="Helvetica"/>
+          <w:sz w:val="16"/>
+          <w:szCs w:val="16"/>
+        </w:rPr>
+        <w:t>(Last but not least).</w:t>
+      </w:r>
+    </w:p>
+    <w:p>
+      <w:pPr>
+        <w:rPr>
+          <w:rFonts w:ascii="Helvetica" w:hAnsi="Helvetica" w:cs="Helvetica"/>
+          <w:sz w:val="16"/>
+          <w:szCs w:val="16"/>
+        </w:rPr>
+      </w:pPr>
+      <w:r>
+        <w:rPr>
+          <w:rFonts w:ascii="Helvetica" w:hAnsi="Helvetica" w:cs="Helvetica"/>
+          <w:sz w:val="16"/>
+          <w:szCs w:val="16"/>
+        </w:rPr>
+        <w:t>set a threshold from the website.</w:t>
+      </w:r>
+    </w:p>
+    <w:p>
+      <w:pPr>
+        <w:rPr>
+          <w:rFonts w:ascii="Helvetica" w:hAnsi="Helvetica" w:cs="Helvetica"/>
+          <w:sz w:val="16"/>
+          <w:szCs w:val="16"/>
+        </w:rPr>
+      </w:pPr>
+      <w:r>
+        <w:rPr>
+          <w:rFonts w:ascii="Helvetica" w:hAnsi="Helvetica" w:cs="Helvetica"/>
+          <w:sz w:val="16"/>
+          <w:szCs w:val="16"/>
+        </w:rPr>
+        <w:t xml:space="preserve">the website will sent the threshold to API and the API will simply get the actuator id from the cookie and set it in the database for use in </w:t>
+      </w:r>
+      <w:r>
+        <w:rPr>
+          <w:rFonts w:ascii="Helvetica" w:hAnsi="Helvetica" w:cs="Helvetica"/>
+          <w:sz w:val="16"/>
+          <w:szCs w:val="16"/>
+        </w:rPr>
+        <w:t>the function 3.5.</w:t>
+      </w:r>
+    </w:p>
+    <w:p>
+      <w:pPr>
+        <w:rPr>
+          <w:rFonts w:ascii="Helvetica" w:hAnsi="Helvetica" w:cs="Helvetica"/>
+          <w:sz w:val="16"/>
+          <w:szCs w:val="16"/>
+        </w:rPr>
+      </w:pPr>
+    </w:p>
+    <w:p>
+      <w:pPr>
+        <w:rPr>
+          <w:rFonts w:ascii="Helvetica" w:hAnsi="Helvetica" w:cs="Helvetica"/>
+          <w:sz w:val="16"/>
+          <w:szCs w:val="16"/>
+        </w:rPr>
+      </w:pPr>
+    </w:p>
+    <w:p>
+      <w:pPr>
+        <w:rPr>
+          <w:rFonts w:ascii="Helvetica" w:hAnsi="Helvetica" w:cs="Helvetica"/>
+          <w:sz w:val="16"/>
+          <w:szCs w:val="16"/>
+        </w:rPr>
+      </w:pPr>
+      <w:r>
+        <w:rPr>
+          <w:rFonts w:ascii="Helvetica" w:hAnsi="Helvetica" w:cs="Helvetica"/>
+          <w:sz w:val="16"/>
+          <w:szCs w:val="16"/>
+        </w:rPr>
+        <w:t>and that’s all there is to the API.</w:t>
+      </w:r>
+    </w:p>
+    <w:p>
+      <w:pPr>
+        <w:rPr>
+          <w:rFonts w:ascii="Helvetica" w:hAnsi="Helvetica" w:cs="Helvetica"/>
+          <w:sz w:val="16"/>
+          <w:szCs w:val="16"/>
+        </w:rPr>
+      </w:pPr>
+      <w:r>
+        <w:rPr>
+          <w:rFonts w:ascii="Helvetica" w:hAnsi="Helvetica" w:cs="Helvetica"/>
+          <w:sz w:val="16"/>
+          <w:szCs w:val="16"/>
+        </w:rPr>
+        <w:t>Have fun!!</w:t>
+      </w:r>
+    </w:p>
+    <w:p>
+      <w:pPr>
+        <w:rPr>
+          <w:rFonts w:ascii="Helvetica" w:hAnsi="Helvetica" w:cs="Helvetica"/>
+          <w:sz w:val="16"/>
+          <w:szCs w:val="16"/>
         </w:rPr>
       </w:pPr>
     </w:p>
@@ -3752,6 +5347,93 @@
     <w:name w:val="Normal"/>
     <w:qFormat/>
   </w:style>
+  <w:style w:type="paragraph" w:styleId="Heading1">
+    <w:name w:val="heading 1"/>
+    <w:basedOn w:val="Normal"/>
+    <w:next w:val="Normal"/>
+    <w:link w:val="Heading1Char"/>
+    <w:uiPriority w:val="9"/>
+    <w:qFormat/>
+    <w:rsid w:val="00A6350D"/>
+    <w:pPr>
+      <w:keepNext/>
+      <w:keepLines/>
+      <w:spacing w:before="240" w:after="0"/>
+      <w:outlineLvl w:val="0"/>
+    </w:pPr>
+    <w:rPr>
+      <w:rFonts w:asciiTheme="majorHAnsi" w:eastAsiaTheme="majorEastAsia" w:hAnsiTheme="majorHAnsi" w:cstheme="majorBidi"/>
+      <w:color w:val="2F5496" w:themeColor="accent1" w:themeShade="BF"/>
+      <w:sz w:val="32"/>
+      <w:szCs w:val="32"/>
+    </w:rPr>
+  </w:style>
+  <w:style w:type="paragraph" w:styleId="Heading2">
+    <w:name w:val="heading 2"/>
+    <w:basedOn w:val="Normal"/>
+    <w:next w:val="Normal"/>
+    <w:link w:val="Heading2Char"/>
+    <w:uiPriority w:val="9"/>
+    <w:unhideWhenUsed/>
+    <w:qFormat/>
+    <w:rsid w:val="00A6350D"/>
+    <w:pPr>
+      <w:keepNext/>
+      <w:keepLines/>
+      <w:spacing w:before="40" w:after="0"/>
+      <w:outlineLvl w:val="1"/>
+    </w:pPr>
+    <w:rPr>
+      <w:rFonts w:asciiTheme="majorHAnsi" w:eastAsiaTheme="majorEastAsia" w:hAnsiTheme="majorHAnsi" w:cstheme="majorBidi"/>
+      <w:color w:val="2F5496" w:themeColor="accent1" w:themeShade="BF"/>
+      <w:sz w:val="26"/>
+      <w:szCs w:val="26"/>
+    </w:rPr>
+  </w:style>
+  <w:style w:type="paragraph" w:styleId="Heading3">
+    <w:name w:val="heading 3"/>
+    <w:basedOn w:val="Normal"/>
+    <w:next w:val="Normal"/>
+    <w:link w:val="Heading3Char"/>
+    <w:uiPriority w:val="9"/>
+    <w:unhideWhenUsed/>
+    <w:qFormat/>
+    <w:rsid w:val="00A6350D"/>
+    <w:pPr>
+      <w:keepNext/>
+      <w:keepLines/>
+      <w:spacing w:before="40" w:after="0"/>
+      <w:outlineLvl w:val="2"/>
+    </w:pPr>
+    <w:rPr>
+      <w:rFonts w:asciiTheme="majorHAnsi" w:eastAsiaTheme="majorEastAsia" w:hAnsiTheme="majorHAnsi" w:cstheme="majorBidi"/>
+      <w:color w:val="1F3763" w:themeColor="accent1" w:themeShade="7F"/>
+      <w:sz w:val="24"/>
+      <w:szCs w:val="24"/>
+    </w:rPr>
+  </w:style>
+  <w:style w:type="paragraph" w:styleId="Heading4">
+    <w:name w:val="heading 4"/>
+    <w:basedOn w:val="Normal"/>
+    <w:next w:val="Normal"/>
+    <w:link w:val="Heading4Char"/>
+    <w:uiPriority w:val="9"/>
+    <w:unhideWhenUsed/>
+    <w:qFormat/>
+    <w:rsid w:val="00A6350D"/>
+    <w:pPr>
+      <w:keepNext/>
+      <w:keepLines/>
+      <w:spacing w:before="40" w:after="0"/>
+      <w:outlineLvl w:val="3"/>
+    </w:pPr>
+    <w:rPr>
+      <w:rFonts w:asciiTheme="majorHAnsi" w:eastAsiaTheme="majorEastAsia" w:hAnsiTheme="majorHAnsi" w:cstheme="majorBidi"/>
+      <w:i/>
+      <w:iCs/>
+      <w:color w:val="2F5496" w:themeColor="accent1" w:themeShade="BF"/>
+    </w:rPr>
+  </w:style>
   <w:style w:type="character" w:default="1" w:styleId="DefaultParagraphFont">
     <w:name w:val="Default Paragraph Font"/>
     <w:uiPriority w:val="1"/>
@@ -3820,6 +5502,125 @@
     <w:pPr>
       <w:ind w:left="720"/>
       <w:contextualSpacing/>
+    </w:pPr>
+  </w:style>
+  <w:style w:type="paragraph" w:styleId="NormalWeb">
+    <w:name w:val="Normal (Web)"/>
+    <w:basedOn w:val="Normal"/>
+    <w:uiPriority w:val="99"/>
+    <w:unhideWhenUsed/>
+    <w:rsid w:val="00A6350D"/>
+    <w:pPr>
+      <w:spacing w:before="100" w:beforeAutospacing="1" w:after="100" w:afterAutospacing="1" w:line="240" w:lineRule="auto"/>
+    </w:pPr>
+    <w:rPr>
+      <w:rFonts w:ascii="Times New Roman" w:eastAsia="Times New Roman" w:hAnsi="Times New Roman"/>
+      <w:smallCaps w:val="0"/>
+      <w:sz w:val="24"/>
+      <w:szCs w:val="24"/>
+    </w:rPr>
+  </w:style>
+  <w:style w:type="character" w:customStyle="1" w:styleId="Heading2Char">
+    <w:name w:val="Heading 2 Char"/>
+    <w:basedOn w:val="DefaultParagraphFont"/>
+    <w:link w:val="Heading2"/>
+    <w:uiPriority w:val="9"/>
+    <w:rsid w:val="00A6350D"/>
+    <w:rPr>
+      <w:rFonts w:asciiTheme="majorHAnsi" w:eastAsiaTheme="majorEastAsia" w:hAnsiTheme="majorHAnsi" w:cstheme="majorBidi"/>
+      <w:color w:val="2F5496" w:themeColor="accent1" w:themeShade="BF"/>
+      <w:sz w:val="26"/>
+      <w:szCs w:val="26"/>
+    </w:rPr>
+  </w:style>
+  <w:style w:type="character" w:customStyle="1" w:styleId="Heading3Char">
+    <w:name w:val="Heading 3 Char"/>
+    <w:basedOn w:val="DefaultParagraphFont"/>
+    <w:link w:val="Heading3"/>
+    <w:uiPriority w:val="9"/>
+    <w:rsid w:val="00A6350D"/>
+    <w:rPr>
+      <w:rFonts w:asciiTheme="majorHAnsi" w:eastAsiaTheme="majorEastAsia" w:hAnsiTheme="majorHAnsi" w:cstheme="majorBidi"/>
+      <w:color w:val="1F3763" w:themeColor="accent1" w:themeShade="7F"/>
+      <w:sz w:val="24"/>
+      <w:szCs w:val="24"/>
+    </w:rPr>
+  </w:style>
+  <w:style w:type="character" w:customStyle="1" w:styleId="Heading4Char">
+    <w:name w:val="Heading 4 Char"/>
+    <w:basedOn w:val="DefaultParagraphFont"/>
+    <w:link w:val="Heading4"/>
+    <w:uiPriority w:val="9"/>
+    <w:rsid w:val="00A6350D"/>
+    <w:rPr>
+      <w:rFonts w:asciiTheme="majorHAnsi" w:eastAsiaTheme="majorEastAsia" w:hAnsiTheme="majorHAnsi" w:cstheme="majorBidi"/>
+      <w:i/>
+      <w:iCs/>
+      <w:color w:val="2F5496" w:themeColor="accent1" w:themeShade="BF"/>
+    </w:rPr>
+  </w:style>
+  <w:style w:type="paragraph" w:styleId="TOC1">
+    <w:name w:val="toc 1"/>
+    <w:basedOn w:val="Heading1"/>
+    <w:next w:val="Heading2"/>
+    <w:uiPriority w:val="39"/>
+    <w:rsid w:val="00A6350D"/>
+    <w:pPr>
+      <w:tabs>
+        <w:tab w:val="right" w:leader="dot" w:pos="8221"/>
+      </w:tabs>
+      <w:spacing w:before="120" w:after="120" w:line="240" w:lineRule="auto"/>
+    </w:pPr>
+    <w:rPr>
+      <w:rFonts w:eastAsia="Times New Roman" w:cs="Times New Roman"/>
+      <w:caps/>
+      <w:smallCaps w:val="0"/>
+      <w:sz w:val="24"/>
+      <w:szCs w:val="20"/>
+      <w:lang w:val="nl-NL" w:eastAsia="nl-NL"/>
+    </w:rPr>
+  </w:style>
+  <w:style w:type="paragraph" w:styleId="TOC2">
+    <w:name w:val="toc 2"/>
+    <w:basedOn w:val="Heading2"/>
+    <w:next w:val="Heading2"/>
+    <w:autoRedefine/>
+    <w:uiPriority w:val="39"/>
+    <w:unhideWhenUsed/>
+    <w:rsid w:val="00A6350D"/>
+    <w:pPr>
+      <w:spacing w:after="100"/>
+      <w:ind w:left="220"/>
+    </w:pPr>
+    <w:rPr>
+      <w:smallCaps w:val="0"/>
+      <w:lang w:val="nl-NL"/>
+    </w:rPr>
+  </w:style>
+  <w:style w:type="character" w:customStyle="1" w:styleId="Heading1Char">
+    <w:name w:val="Heading 1 Char"/>
+    <w:basedOn w:val="DefaultParagraphFont"/>
+    <w:link w:val="Heading1"/>
+    <w:uiPriority w:val="9"/>
+    <w:rsid w:val="00A6350D"/>
+    <w:rPr>
+      <w:rFonts w:asciiTheme="majorHAnsi" w:eastAsiaTheme="majorEastAsia" w:hAnsiTheme="majorHAnsi" w:cstheme="majorBidi"/>
+      <w:color w:val="2F5496" w:themeColor="accent1" w:themeShade="BF"/>
+      <w:sz w:val="32"/>
+      <w:szCs w:val="32"/>
+    </w:rPr>
+  </w:style>
+  <w:style w:type="paragraph" w:styleId="TOC3">
+    <w:name w:val="toc 3"/>
+    <w:basedOn w:val="Normal"/>
+    <w:next w:val="Normal"/>
+    <w:autoRedefine/>
+    <w:uiPriority w:val="39"/>
+    <w:unhideWhenUsed/>
+    <w:rsid w:val="00A6350D"/>
+    <w:pPr>
+      <w:spacing w:after="100"/>
+      <w:ind w:left="400"/>
     </w:pPr>
   </w:style>
 </w:styles>
